--- a/docx/85 ready.docx
+++ b/docx/85 ready.docx
@@ -7,9 +7,11 @@
       <w:pPr>
         <w:pStyle w:val="Heading2"/>
         <w:widowControl w:val="0"/>
+        <w:pBdr/>
         <w:ind w:firstLine="540"/>
         <w:contextualSpacing w:val="0"/>
         <w:jc w:val="center"/>
+        <w:rPr/>
       </w:pPr>
       <w:bookmarkStart w:colFirst="0" w:colLast="0" w:name="_5iw5624xkz6" w:id="0"/>
       <w:bookmarkEnd w:id="0"/>
@@ -25,36 +27,56 @@
         <w:keepNext w:val="0"/>
         <w:keepLines w:val="0"/>
         <w:widowControl w:val="0"/>
-        <w:ind w:firstLine="540"/>
-        <w:contextualSpacing w:val="0"/>
-      </w:pPr>
-      <w:r>
-        <w:rPr>
-          <w:rtl w:val="0"/>
-        </w:rPr>
-      </w:r>
-    </w:p>
-    <w:p>
-      <w:pPr>
-        <w:keepNext w:val="0"/>
-        <w:keepLines w:val="0"/>
-        <w:widowControl w:val="0"/>
-        <w:ind w:firstLine="540"/>
-        <w:contextualSpacing w:val="0"/>
-      </w:pPr>
-      <w:r>
-        <w:rPr>
-          <w:rtl w:val="0"/>
-        </w:rPr>
-      </w:r>
-    </w:p>
-    <w:p>
-      <w:pPr>
-        <w:keepNext w:val="0"/>
-        <w:keepLines w:val="0"/>
-        <w:widowControl w:val="0"/>
-        <w:ind w:firstLine="540"/>
-        <w:contextualSpacing w:val="0"/>
+        <w:pBdr/>
+        <w:ind w:firstLine="540"/>
+        <w:contextualSpacing w:val="0"/>
+        <w:rPr>
+          <w:rFonts w:ascii="Times New Roman" w:cs="Times New Roman" w:eastAsia="Times New Roman" w:hAnsi="Times New Roman"/>
+          <w:b w:val="1"/>
+          <w:sz w:val="24"/>
+          <w:szCs w:val="24"/>
+        </w:rPr>
+      </w:pPr>
+      <w:r>
+        <w:rPr>
+          <w:rtl w:val="0"/>
+        </w:rPr>
+      </w:r>
+    </w:p>
+    <w:p>
+      <w:pPr>
+        <w:keepNext w:val="0"/>
+        <w:keepLines w:val="0"/>
+        <w:widowControl w:val="0"/>
+        <w:pBdr/>
+        <w:ind w:firstLine="540"/>
+        <w:contextualSpacing w:val="0"/>
+        <w:rPr>
+          <w:rFonts w:ascii="Times New Roman" w:cs="Times New Roman" w:eastAsia="Times New Roman" w:hAnsi="Times New Roman"/>
+          <w:b w:val="1"/>
+          <w:sz w:val="24"/>
+          <w:szCs w:val="24"/>
+        </w:rPr>
+      </w:pPr>
+      <w:r>
+        <w:rPr>
+          <w:rtl w:val="0"/>
+        </w:rPr>
+      </w:r>
+    </w:p>
+    <w:p>
+      <w:pPr>
+        <w:keepNext w:val="0"/>
+        <w:keepLines w:val="0"/>
+        <w:widowControl w:val="0"/>
+        <w:pBdr/>
+        <w:ind w:firstLine="540"/>
+        <w:contextualSpacing w:val="0"/>
+        <w:rPr>
+          <w:rFonts w:ascii="Times New Roman" w:cs="Times New Roman" w:eastAsia="Times New Roman" w:hAnsi="Times New Roman"/>
+          <w:sz w:val="24"/>
+          <w:szCs w:val="24"/>
+        </w:rPr>
       </w:pPr>
       <w:r>
         <w:rPr>
@@ -157,8 +179,14 @@
         <w:keepNext w:val="0"/>
         <w:keepLines w:val="0"/>
         <w:widowControl w:val="0"/>
-        <w:ind w:firstLine="540"/>
-        <w:contextualSpacing w:val="0"/>
+        <w:pBdr/>
+        <w:ind w:firstLine="540"/>
+        <w:contextualSpacing w:val="0"/>
+        <w:rPr>
+          <w:rFonts w:ascii="Times New Roman" w:cs="Times New Roman" w:eastAsia="Times New Roman" w:hAnsi="Times New Roman"/>
+          <w:sz w:val="24"/>
+          <w:szCs w:val="24"/>
+        </w:rPr>
       </w:pPr>
       <w:r>
         <w:rPr>
@@ -198,8 +226,14 @@
         <w:keepNext w:val="0"/>
         <w:keepLines w:val="0"/>
         <w:widowControl w:val="0"/>
-        <w:ind w:firstLine="540"/>
-        <w:contextualSpacing w:val="0"/>
+        <w:pBdr/>
+        <w:ind w:firstLine="540"/>
+        <w:contextualSpacing w:val="0"/>
+        <w:rPr>
+          <w:rFonts w:ascii="Times New Roman" w:cs="Times New Roman" w:eastAsia="Times New Roman" w:hAnsi="Times New Roman"/>
+          <w:sz w:val="24"/>
+          <w:szCs w:val="24"/>
+        </w:rPr>
       </w:pPr>
       <w:r>
         <w:rPr>
@@ -414,8 +448,14 @@
         <w:keepNext w:val="0"/>
         <w:keepLines w:val="0"/>
         <w:widowControl w:val="0"/>
-        <w:ind w:firstLine="540"/>
-        <w:contextualSpacing w:val="0"/>
+        <w:pBdr/>
+        <w:ind w:firstLine="540"/>
+        <w:contextualSpacing w:val="0"/>
+        <w:rPr>
+          <w:rFonts w:ascii="Times New Roman" w:cs="Times New Roman" w:eastAsia="Times New Roman" w:hAnsi="Times New Roman"/>
+          <w:sz w:val="24"/>
+          <w:szCs w:val="24"/>
+        </w:rPr>
       </w:pPr>
       <w:r>
         <w:rPr>
@@ -522,9 +562,14 @@
         <w:keepNext w:val="0"/>
         <w:keepLines w:val="0"/>
         <w:widowControl w:val="0"/>
-        <w:ind w:firstLine="540"/>
-        <w:contextualSpacing w:val="0"/>
-        <w:rPr/>
+        <w:pBdr/>
+        <w:ind w:firstLine="540"/>
+        <w:contextualSpacing w:val="0"/>
+        <w:rPr>
+          <w:rFonts w:ascii="Times New Roman" w:cs="Times New Roman" w:eastAsia="Times New Roman" w:hAnsi="Times New Roman"/>
+          <w:sz w:val="24"/>
+          <w:szCs w:val="24"/>
+        </w:rPr>
       </w:pPr>
       <w:r>
         <w:rPr>
@@ -753,8 +798,14 @@
         <w:keepNext w:val="0"/>
         <w:keepLines w:val="0"/>
         <w:widowControl w:val="0"/>
-        <w:ind w:firstLine="540"/>
-        <w:contextualSpacing w:val="0"/>
+        <w:pBdr/>
+        <w:ind w:firstLine="540"/>
+        <w:contextualSpacing w:val="0"/>
+        <w:rPr>
+          <w:rFonts w:ascii="Times New Roman" w:cs="Times New Roman" w:eastAsia="Times New Roman" w:hAnsi="Times New Roman"/>
+          <w:sz w:val="24"/>
+          <w:szCs w:val="24"/>
+        </w:rPr>
       </w:pPr>
       <w:r>
         <w:rPr>
@@ -812,8 +863,14 @@
         <w:keepNext w:val="0"/>
         <w:keepLines w:val="0"/>
         <w:widowControl w:val="0"/>
-        <w:ind w:firstLine="540"/>
-        <w:contextualSpacing w:val="0"/>
+        <w:pBdr/>
+        <w:ind w:firstLine="540"/>
+        <w:contextualSpacing w:val="0"/>
+        <w:rPr>
+          <w:rFonts w:ascii="Times New Roman" w:cs="Times New Roman" w:eastAsia="Times New Roman" w:hAnsi="Times New Roman"/>
+          <w:sz w:val="24"/>
+          <w:szCs w:val="24"/>
+        </w:rPr>
       </w:pPr>
       <w:r>
         <w:rPr>
@@ -848,8 +905,14 @@
         <w:keepNext w:val="0"/>
         <w:keepLines w:val="0"/>
         <w:widowControl w:val="0"/>
-        <w:ind w:firstLine="540"/>
-        <w:contextualSpacing w:val="0"/>
+        <w:pBdr/>
+        <w:ind w:firstLine="540"/>
+        <w:contextualSpacing w:val="0"/>
+        <w:rPr>
+          <w:rFonts w:ascii="Times New Roman" w:cs="Times New Roman" w:eastAsia="Times New Roman" w:hAnsi="Times New Roman"/>
+          <w:sz w:val="24"/>
+          <w:szCs w:val="24"/>
+        </w:rPr>
       </w:pPr>
       <w:r>
         <w:rPr>
@@ -902,8 +965,14 @@
         <w:keepNext w:val="0"/>
         <w:keepLines w:val="0"/>
         <w:widowControl w:val="0"/>
-        <w:ind w:firstLine="540"/>
-        <w:contextualSpacing w:val="0"/>
+        <w:pBdr/>
+        <w:ind w:firstLine="540"/>
+        <w:contextualSpacing w:val="0"/>
+        <w:rPr>
+          <w:rFonts w:ascii="Times New Roman" w:cs="Times New Roman" w:eastAsia="Times New Roman" w:hAnsi="Times New Roman"/>
+          <w:sz w:val="24"/>
+          <w:szCs w:val="24"/>
+        </w:rPr>
       </w:pPr>
       <w:r>
         <w:rPr>
@@ -920,15 +989,22 @@
         <w:keepNext w:val="0"/>
         <w:keepLines w:val="0"/>
         <w:widowControl w:val="0"/>
-        <w:ind w:firstLine="540"/>
-        <w:contextualSpacing w:val="0"/>
-      </w:pPr>
-      <w:r>
+        <w:pBdr/>
+        <w:ind w:firstLine="540"/>
+        <w:contextualSpacing w:val="0"/>
         <w:rPr>
           <w:rFonts w:ascii="Times New Roman" w:cs="Times New Roman" w:eastAsia="Times New Roman" w:hAnsi="Times New Roman"/>
           <w:i w:val="1"/>
           <w:sz w:val="24"/>
           <w:szCs w:val="24"/>
+        </w:rPr>
+      </w:pPr>
+      <w:r>
+        <w:rPr>
+          <w:rFonts w:ascii="Times New Roman" w:cs="Times New Roman" w:eastAsia="Times New Roman" w:hAnsi="Times New Roman"/>
+          <w:i w:val="1"/>
+          <w:sz w:val="24"/>
+          <w:szCs w:val="24"/>
           <w:rtl w:val="0"/>
         </w:rPr>
         <w:t xml:space="preserve">Сегодня</w:t>
@@ -959,8 +1035,14 @@
         <w:keepNext w:val="0"/>
         <w:keepLines w:val="0"/>
         <w:widowControl w:val="0"/>
-        <w:ind w:firstLine="540"/>
-        <w:contextualSpacing w:val="0"/>
+        <w:pBdr/>
+        <w:ind w:firstLine="540"/>
+        <w:contextualSpacing w:val="0"/>
+        <w:rPr>
+          <w:rFonts w:ascii="Times New Roman" w:cs="Times New Roman" w:eastAsia="Times New Roman" w:hAnsi="Times New Roman"/>
+          <w:sz w:val="24"/>
+          <w:szCs w:val="24"/>
+        </w:rPr>
       </w:pPr>
       <w:r>
         <w:rPr>
@@ -1022,8 +1104,15 @@
         <w:keepNext w:val="0"/>
         <w:keepLines w:val="0"/>
         <w:widowControl w:val="0"/>
-        <w:ind w:firstLine="540"/>
-        <w:contextualSpacing w:val="0"/>
+        <w:pBdr/>
+        <w:ind w:firstLine="540"/>
+        <w:contextualSpacing w:val="0"/>
+        <w:rPr>
+          <w:rFonts w:ascii="Times New Roman" w:cs="Times New Roman" w:eastAsia="Times New Roman" w:hAnsi="Times New Roman"/>
+          <w:i w:val="1"/>
+          <w:sz w:val="24"/>
+          <w:szCs w:val="24"/>
+        </w:rPr>
       </w:pPr>
       <w:r>
         <w:rPr>
@@ -1059,8 +1148,14 @@
         <w:keepNext w:val="0"/>
         <w:keepLines w:val="0"/>
         <w:widowControl w:val="0"/>
-        <w:ind w:firstLine="540"/>
-        <w:contextualSpacing w:val="0"/>
+        <w:pBdr/>
+        <w:ind w:firstLine="540"/>
+        <w:contextualSpacing w:val="0"/>
+        <w:rPr>
+          <w:rFonts w:ascii="Times New Roman" w:cs="Times New Roman" w:eastAsia="Times New Roman" w:hAnsi="Times New Roman"/>
+          <w:sz w:val="24"/>
+          <w:szCs w:val="24"/>
+        </w:rPr>
       </w:pPr>
       <w:r>
         <w:rPr>
@@ -1113,8 +1208,14 @@
         <w:keepNext w:val="0"/>
         <w:keepLines w:val="0"/>
         <w:widowControl w:val="0"/>
-        <w:ind w:firstLine="540"/>
-        <w:contextualSpacing w:val="0"/>
+        <w:pBdr/>
+        <w:ind w:firstLine="540"/>
+        <w:contextualSpacing w:val="0"/>
+        <w:rPr>
+          <w:rFonts w:ascii="Times New Roman" w:cs="Times New Roman" w:eastAsia="Times New Roman" w:hAnsi="Times New Roman"/>
+          <w:sz w:val="24"/>
+          <w:szCs w:val="24"/>
+        </w:rPr>
       </w:pPr>
       <w:r>
         <w:rPr>
@@ -1149,8 +1250,14 @@
         <w:keepNext w:val="0"/>
         <w:keepLines w:val="0"/>
         <w:widowControl w:val="0"/>
-        <w:ind w:firstLine="540"/>
-        <w:contextualSpacing w:val="0"/>
+        <w:pBdr/>
+        <w:ind w:firstLine="540"/>
+        <w:contextualSpacing w:val="0"/>
+        <w:rPr>
+          <w:rFonts w:ascii="Times New Roman" w:cs="Times New Roman" w:eastAsia="Times New Roman" w:hAnsi="Times New Roman"/>
+          <w:sz w:val="24"/>
+          <w:szCs w:val="24"/>
+        </w:rPr>
       </w:pPr>
       <w:r>
         <w:rPr>
@@ -1212,8 +1319,14 @@
         <w:keepNext w:val="0"/>
         <w:keepLines w:val="0"/>
         <w:widowControl w:val="0"/>
-        <w:ind w:firstLine="540"/>
-        <w:contextualSpacing w:val="0"/>
+        <w:pBdr/>
+        <w:ind w:firstLine="540"/>
+        <w:contextualSpacing w:val="0"/>
+        <w:rPr>
+          <w:rFonts w:ascii="Times New Roman" w:cs="Times New Roman" w:eastAsia="Times New Roman" w:hAnsi="Times New Roman"/>
+          <w:sz w:val="24"/>
+          <w:szCs w:val="24"/>
+        </w:rPr>
       </w:pPr>
       <w:r>
         <w:rPr>
@@ -1230,8 +1343,14 @@
         <w:keepNext w:val="0"/>
         <w:keepLines w:val="0"/>
         <w:widowControl w:val="0"/>
-        <w:ind w:firstLine="540"/>
-        <w:contextualSpacing w:val="0"/>
+        <w:pBdr/>
+        <w:ind w:firstLine="540"/>
+        <w:contextualSpacing w:val="0"/>
+        <w:rPr>
+          <w:rFonts w:ascii="Times New Roman" w:cs="Times New Roman" w:eastAsia="Times New Roman" w:hAnsi="Times New Roman"/>
+          <w:sz w:val="24"/>
+          <w:szCs w:val="24"/>
+        </w:rPr>
       </w:pPr>
       <w:r>
         <w:rPr>
@@ -1257,9 +1376,14 @@
         <w:keepNext w:val="0"/>
         <w:keepLines w:val="0"/>
         <w:widowControl w:val="0"/>
-        <w:ind w:firstLine="540"/>
-        <w:contextualSpacing w:val="0"/>
-        <w:rPr/>
+        <w:pBdr/>
+        <w:ind w:firstLine="540"/>
+        <w:contextualSpacing w:val="0"/>
+        <w:rPr>
+          <w:rFonts w:ascii="Times New Roman" w:cs="Times New Roman" w:eastAsia="Times New Roman" w:hAnsi="Times New Roman"/>
+          <w:sz w:val="24"/>
+          <w:szCs w:val="24"/>
+        </w:rPr>
       </w:pPr>
       <w:r>
         <w:rPr>
@@ -1357,8 +1481,14 @@
         <w:keepNext w:val="0"/>
         <w:keepLines w:val="0"/>
         <w:widowControl w:val="0"/>
-        <w:ind w:firstLine="540"/>
-        <w:contextualSpacing w:val="0"/>
+        <w:pBdr/>
+        <w:ind w:firstLine="540"/>
+        <w:contextualSpacing w:val="0"/>
+        <w:rPr>
+          <w:rFonts w:ascii="Times New Roman" w:cs="Times New Roman" w:eastAsia="Times New Roman" w:hAnsi="Times New Roman"/>
+          <w:sz w:val="24"/>
+          <w:szCs w:val="24"/>
+        </w:rPr>
       </w:pPr>
       <w:r>
         <w:rPr>
@@ -1447,8 +1577,14 @@
         <w:keepNext w:val="0"/>
         <w:keepLines w:val="0"/>
         <w:widowControl w:val="0"/>
-        <w:ind w:firstLine="540"/>
-        <w:contextualSpacing w:val="0"/>
+        <w:pBdr/>
+        <w:ind w:firstLine="540"/>
+        <w:contextualSpacing w:val="0"/>
+        <w:rPr>
+          <w:rFonts w:ascii="Times New Roman" w:cs="Times New Roman" w:eastAsia="Times New Roman" w:hAnsi="Times New Roman"/>
+          <w:sz w:val="24"/>
+          <w:szCs w:val="24"/>
+        </w:rPr>
       </w:pPr>
       <w:r>
         <w:rPr>
@@ -1591,8 +1727,14 @@
         <w:keepNext w:val="0"/>
         <w:keepLines w:val="0"/>
         <w:widowControl w:val="0"/>
-        <w:ind w:firstLine="540"/>
-        <w:contextualSpacing w:val="0"/>
+        <w:pBdr/>
+        <w:ind w:firstLine="540"/>
+        <w:contextualSpacing w:val="0"/>
+        <w:rPr>
+          <w:rFonts w:ascii="Times New Roman" w:cs="Times New Roman" w:eastAsia="Times New Roman" w:hAnsi="Times New Roman"/>
+          <w:sz w:val="24"/>
+          <w:szCs w:val="24"/>
+        </w:rPr>
       </w:pPr>
       <w:r>
         <w:rPr>
@@ -1627,8 +1769,14 @@
         <w:keepNext w:val="0"/>
         <w:keepLines w:val="0"/>
         <w:widowControl w:val="0"/>
-        <w:ind w:firstLine="540"/>
-        <w:contextualSpacing w:val="0"/>
+        <w:pBdr/>
+        <w:ind w:firstLine="540"/>
+        <w:contextualSpacing w:val="0"/>
+        <w:rPr>
+          <w:rFonts w:ascii="Times New Roman" w:cs="Times New Roman" w:eastAsia="Times New Roman" w:hAnsi="Times New Roman"/>
+          <w:sz w:val="24"/>
+          <w:szCs w:val="24"/>
+        </w:rPr>
       </w:pPr>
       <w:r>
         <w:rPr>
@@ -1663,9 +1811,14 @@
         <w:keepNext w:val="0"/>
         <w:keepLines w:val="0"/>
         <w:widowControl w:val="0"/>
-        <w:ind w:firstLine="540"/>
-        <w:contextualSpacing w:val="0"/>
-        <w:rPr/>
+        <w:pBdr/>
+        <w:ind w:firstLine="540"/>
+        <w:contextualSpacing w:val="0"/>
+        <w:rPr>
+          <w:rFonts w:ascii="Times New Roman" w:cs="Times New Roman" w:eastAsia="Times New Roman" w:hAnsi="Times New Roman"/>
+          <w:sz w:val="24"/>
+          <w:szCs w:val="24"/>
+        </w:rPr>
       </w:pPr>
       <w:r>
         <w:rPr>
@@ -1727,8 +1880,15 @@
         <w:keepNext w:val="0"/>
         <w:keepLines w:val="0"/>
         <w:widowControl w:val="0"/>
-        <w:ind w:firstLine="540"/>
-        <w:contextualSpacing w:val="0"/>
+        <w:pBdr/>
+        <w:ind w:firstLine="540"/>
+        <w:contextualSpacing w:val="0"/>
+        <w:rPr>
+          <w:rFonts w:ascii="Times New Roman" w:cs="Times New Roman" w:eastAsia="Times New Roman" w:hAnsi="Times New Roman"/>
+          <w:i w:val="1"/>
+          <w:sz w:val="24"/>
+          <w:szCs w:val="24"/>
+        </w:rPr>
       </w:pPr>
       <w:r>
         <w:rPr>
@@ -1773,8 +1933,14 @@
         <w:keepNext w:val="0"/>
         <w:keepLines w:val="0"/>
         <w:widowControl w:val="0"/>
-        <w:ind w:firstLine="540"/>
-        <w:contextualSpacing w:val="0"/>
+        <w:pBdr/>
+        <w:ind w:firstLine="540"/>
+        <w:contextualSpacing w:val="0"/>
+        <w:rPr>
+          <w:rFonts w:ascii="Times New Roman" w:cs="Times New Roman" w:eastAsia="Times New Roman" w:hAnsi="Times New Roman"/>
+          <w:sz w:val="24"/>
+          <w:szCs w:val="24"/>
+        </w:rPr>
       </w:pPr>
       <w:r>
         <w:rPr>
@@ -1809,15 +1975,22 @@
         <w:keepNext w:val="0"/>
         <w:keepLines w:val="0"/>
         <w:widowControl w:val="0"/>
-        <w:ind w:firstLine="540"/>
-        <w:contextualSpacing w:val="0"/>
-      </w:pPr>
-      <w:r>
+        <w:pBdr/>
+        <w:ind w:firstLine="540"/>
+        <w:contextualSpacing w:val="0"/>
         <w:rPr>
           <w:rFonts w:ascii="Times New Roman" w:cs="Times New Roman" w:eastAsia="Times New Roman" w:hAnsi="Times New Roman"/>
           <w:i w:val="1"/>
           <w:sz w:val="24"/>
           <w:szCs w:val="24"/>
+        </w:rPr>
+      </w:pPr>
+      <w:r>
+        <w:rPr>
+          <w:rFonts w:ascii="Times New Roman" w:cs="Times New Roman" w:eastAsia="Times New Roman" w:hAnsi="Times New Roman"/>
+          <w:i w:val="1"/>
+          <w:sz w:val="24"/>
+          <w:szCs w:val="24"/>
           <w:rtl w:val="0"/>
         </w:rPr>
         <w:t xml:space="preserve">А Дамблдор — хороший человек? — </w:t>
@@ -1847,15 +2020,22 @@
         <w:keepNext w:val="0"/>
         <w:keepLines w:val="0"/>
         <w:widowControl w:val="0"/>
-        <w:ind w:firstLine="540"/>
-        <w:contextualSpacing w:val="0"/>
-      </w:pPr>
-      <w:r>
+        <w:pBdr/>
+        <w:ind w:firstLine="540"/>
+        <w:contextualSpacing w:val="0"/>
         <w:rPr>
           <w:rFonts w:ascii="Times New Roman" w:cs="Times New Roman" w:eastAsia="Times New Roman" w:hAnsi="Times New Roman"/>
           <w:i w:val="1"/>
           <w:sz w:val="24"/>
           <w:szCs w:val="24"/>
+        </w:rPr>
+      </w:pPr>
+      <w:r>
+        <w:rPr>
+          <w:rFonts w:ascii="Times New Roman" w:cs="Times New Roman" w:eastAsia="Times New Roman" w:hAnsi="Times New Roman"/>
+          <w:i w:val="1"/>
+          <w:sz w:val="24"/>
+          <w:szCs w:val="24"/>
           <w:rtl w:val="0"/>
         </w:rPr>
         <w:t xml:space="preserve">Может быть, он убил её мгновенно, — </w:t>
@@ -1904,8 +2084,14 @@
         <w:keepNext w:val="0"/>
         <w:keepLines w:val="0"/>
         <w:widowControl w:val="0"/>
-        <w:ind w:firstLine="540"/>
-        <w:contextualSpacing w:val="0"/>
+        <w:pBdr/>
+        <w:ind w:firstLine="540"/>
+        <w:contextualSpacing w:val="0"/>
+        <w:rPr>
+          <w:rFonts w:ascii="Times New Roman" w:cs="Times New Roman" w:eastAsia="Times New Roman" w:hAnsi="Times New Roman"/>
+          <w:sz w:val="24"/>
+          <w:szCs w:val="24"/>
+        </w:rPr>
       </w:pPr>
       <w:r>
         <w:rPr>
@@ -1932,13 +2118,22 @@
         <w:keepNext w:val="0"/>
         <w:keepLines w:val="0"/>
         <w:widowControl w:val="0"/>
-        <w:ind w:firstLine="540"/>
-        <w:contextualSpacing w:val="0"/>
-      </w:pPr>
-      <w:r>
+        <w:pBdr/>
+        <w:ind w:firstLine="540"/>
+        <w:contextualSpacing w:val="0"/>
         <w:rPr>
           <w:rFonts w:ascii="Times New Roman" w:cs="Times New Roman" w:eastAsia="Times New Roman" w:hAnsi="Times New Roman"/>
           <w:i w:val="1"/>
+          <w:color w:val="ffffff"/>
+          <w:sz w:val="24"/>
+          <w:szCs w:val="24"/>
+          <w:shd w:fill="38761d" w:val="clear"/>
+        </w:rPr>
+      </w:pPr>
+      <w:r>
+        <w:rPr>
+          <w:rFonts w:ascii="Times New Roman" w:cs="Times New Roman" w:eastAsia="Times New Roman" w:hAnsi="Times New Roman"/>
+          <w:i w:val="1"/>
           <w:sz w:val="24"/>
           <w:szCs w:val="24"/>
           <w:rtl w:val="0"/>
@@ -1995,15 +2190,22 @@
         <w:keepNext w:val="0"/>
         <w:keepLines w:val="0"/>
         <w:widowControl w:val="0"/>
-        <w:ind w:firstLine="540"/>
-        <w:contextualSpacing w:val="0"/>
-      </w:pPr>
-      <w:r>
+        <w:pBdr/>
+        <w:ind w:firstLine="540"/>
+        <w:contextualSpacing w:val="0"/>
         <w:rPr>
           <w:rFonts w:ascii="Times New Roman" w:cs="Times New Roman" w:eastAsia="Times New Roman" w:hAnsi="Times New Roman"/>
           <w:i w:val="1"/>
           <w:sz w:val="24"/>
           <w:szCs w:val="24"/>
+        </w:rPr>
+      </w:pPr>
+      <w:r>
+        <w:rPr>
+          <w:rFonts w:ascii="Times New Roman" w:cs="Times New Roman" w:eastAsia="Times New Roman" w:hAnsi="Times New Roman"/>
+          <w:i w:val="1"/>
+          <w:sz w:val="24"/>
+          <w:szCs w:val="24"/>
           <w:rtl w:val="0"/>
         </w:rPr>
         <w:t xml:space="preserve">Или же он ожидает, что мы умнее, — </w:t>
@@ -2117,8 +2319,14 @@
         <w:keepNext w:val="0"/>
         <w:keepLines w:val="0"/>
         <w:widowControl w:val="0"/>
-        <w:ind w:firstLine="540"/>
-        <w:contextualSpacing w:val="0"/>
+        <w:pBdr/>
+        <w:ind w:firstLine="540"/>
+        <w:contextualSpacing w:val="0"/>
+        <w:rPr>
+          <w:rFonts w:ascii="Times New Roman" w:cs="Times New Roman" w:eastAsia="Times New Roman" w:hAnsi="Times New Roman"/>
+          <w:sz w:val="24"/>
+          <w:szCs w:val="24"/>
+        </w:rPr>
       </w:pPr>
       <w:r>
         <w:rPr>
@@ -2153,9 +2361,14 @@
         <w:keepNext w:val="0"/>
         <w:keepLines w:val="0"/>
         <w:widowControl w:val="0"/>
-        <w:ind w:firstLine="540"/>
-        <w:contextualSpacing w:val="0"/>
-        <w:rPr/>
+        <w:pBdr/>
+        <w:ind w:firstLine="540"/>
+        <w:contextualSpacing w:val="0"/>
+        <w:rPr>
+          <w:rFonts w:ascii="Times New Roman" w:cs="Times New Roman" w:eastAsia="Times New Roman" w:hAnsi="Times New Roman"/>
+          <w:sz w:val="24"/>
+          <w:szCs w:val="24"/>
+        </w:rPr>
       </w:pPr>
       <w:r>
         <w:rPr>
@@ -2186,8 +2399,14 @@
         <w:keepNext w:val="0"/>
         <w:keepLines w:val="0"/>
         <w:widowControl w:val="0"/>
-        <w:ind w:firstLine="540"/>
-        <w:contextualSpacing w:val="0"/>
+        <w:pBdr/>
+        <w:ind w:firstLine="540"/>
+        <w:contextualSpacing w:val="0"/>
+        <w:rPr>
+          <w:rFonts w:ascii="Times New Roman" w:cs="Times New Roman" w:eastAsia="Times New Roman" w:hAnsi="Times New Roman"/>
+          <w:sz w:val="24"/>
+          <w:szCs w:val="24"/>
+        </w:rPr>
       </w:pPr>
       <w:r>
         <w:rPr>
@@ -2330,8 +2549,14 @@
         <w:keepNext w:val="0"/>
         <w:keepLines w:val="0"/>
         <w:widowControl w:val="0"/>
-        <w:ind w:firstLine="540"/>
-        <w:contextualSpacing w:val="0"/>
+        <w:pBdr/>
+        <w:ind w:firstLine="540"/>
+        <w:contextualSpacing w:val="0"/>
+        <w:rPr>
+          <w:rFonts w:ascii="Times New Roman" w:cs="Times New Roman" w:eastAsia="Times New Roman" w:hAnsi="Times New Roman"/>
+          <w:sz w:val="24"/>
+          <w:szCs w:val="24"/>
+        </w:rPr>
       </w:pPr>
       <w:r>
         <w:rPr>
@@ -2348,8 +2573,14 @@
         <w:keepNext w:val="0"/>
         <w:keepLines w:val="0"/>
         <w:widowControl w:val="0"/>
-        <w:ind w:firstLine="540"/>
-        <w:contextualSpacing w:val="0"/>
+        <w:pBdr/>
+        <w:ind w:firstLine="540"/>
+        <w:contextualSpacing w:val="0"/>
+        <w:rPr>
+          <w:rFonts w:ascii="Times New Roman" w:cs="Times New Roman" w:eastAsia="Times New Roman" w:hAnsi="Times New Roman"/>
+          <w:sz w:val="24"/>
+          <w:szCs w:val="24"/>
+        </w:rPr>
       </w:pPr>
       <w:r>
         <w:rPr>
@@ -2420,9 +2651,14 @@
         <w:keepNext w:val="0"/>
         <w:keepLines w:val="0"/>
         <w:widowControl w:val="0"/>
-        <w:ind w:firstLine="540"/>
-        <w:contextualSpacing w:val="0"/>
-        <w:rPr/>
+        <w:pBdr/>
+        <w:ind w:firstLine="540"/>
+        <w:contextualSpacing w:val="0"/>
+        <w:rPr>
+          <w:rFonts w:ascii="Times New Roman" w:cs="Times New Roman" w:eastAsia="Times New Roman" w:hAnsi="Times New Roman"/>
+          <w:sz w:val="24"/>
+          <w:szCs w:val="24"/>
+        </w:rPr>
       </w:pPr>
       <w:r>
         <w:rPr>
@@ -2457,8 +2693,14 @@
         <w:keepNext w:val="0"/>
         <w:keepLines w:val="0"/>
         <w:widowControl w:val="0"/>
-        <w:ind w:firstLine="540"/>
-        <w:contextualSpacing w:val="0"/>
+        <w:pBdr/>
+        <w:ind w:firstLine="540"/>
+        <w:contextualSpacing w:val="0"/>
+        <w:rPr>
+          <w:rFonts w:ascii="Times New Roman" w:cs="Times New Roman" w:eastAsia="Times New Roman" w:hAnsi="Times New Roman"/>
+          <w:sz w:val="24"/>
+          <w:szCs w:val="24"/>
+        </w:rPr>
       </w:pPr>
       <w:r>
         <w:rPr>
@@ -2493,8 +2735,14 @@
         <w:keepNext w:val="0"/>
         <w:keepLines w:val="0"/>
         <w:widowControl w:val="0"/>
-        <w:ind w:firstLine="540"/>
-        <w:contextualSpacing w:val="0"/>
+        <w:pBdr/>
+        <w:ind w:firstLine="540"/>
+        <w:contextualSpacing w:val="0"/>
+        <w:rPr>
+          <w:rFonts w:ascii="Times New Roman" w:cs="Times New Roman" w:eastAsia="Times New Roman" w:hAnsi="Times New Roman"/>
+          <w:sz w:val="24"/>
+          <w:szCs w:val="24"/>
+        </w:rPr>
       </w:pPr>
       <w:r>
         <w:rPr>
@@ -2511,8 +2759,14 @@
         <w:keepNext w:val="0"/>
         <w:keepLines w:val="0"/>
         <w:widowControl w:val="0"/>
-        <w:ind w:firstLine="540"/>
-        <w:contextualSpacing w:val="0"/>
+        <w:pBdr/>
+        <w:ind w:firstLine="540"/>
+        <w:contextualSpacing w:val="0"/>
+        <w:rPr>
+          <w:rFonts w:ascii="Times New Roman" w:cs="Times New Roman" w:eastAsia="Times New Roman" w:hAnsi="Times New Roman"/>
+          <w:sz w:val="24"/>
+          <w:szCs w:val="24"/>
+        </w:rPr>
       </w:pPr>
       <w:r>
         <w:rPr>
@@ -2529,8 +2783,14 @@
         <w:keepNext w:val="0"/>
         <w:keepLines w:val="0"/>
         <w:widowControl w:val="0"/>
-        <w:ind w:firstLine="540"/>
-        <w:contextualSpacing w:val="0"/>
+        <w:pBdr/>
+        <w:ind w:firstLine="540"/>
+        <w:contextualSpacing w:val="0"/>
+        <w:rPr>
+          <w:rFonts w:ascii="Times New Roman" w:cs="Times New Roman" w:eastAsia="Times New Roman" w:hAnsi="Times New Roman"/>
+          <w:sz w:val="24"/>
+          <w:szCs w:val="24"/>
+        </w:rPr>
       </w:pPr>
       <w:r>
         <w:rPr>
@@ -2547,8 +2807,14 @@
         <w:keepNext w:val="0"/>
         <w:keepLines w:val="0"/>
         <w:widowControl w:val="0"/>
-        <w:ind w:firstLine="540"/>
-        <w:contextualSpacing w:val="0"/>
+        <w:pBdr/>
+        <w:ind w:firstLine="540"/>
+        <w:contextualSpacing w:val="0"/>
+        <w:rPr>
+          <w:rFonts w:ascii="Times New Roman" w:cs="Times New Roman" w:eastAsia="Times New Roman" w:hAnsi="Times New Roman"/>
+          <w:sz w:val="24"/>
+          <w:szCs w:val="24"/>
+        </w:rPr>
       </w:pPr>
       <w:r>
         <w:rPr>
@@ -2565,8 +2831,14 @@
         <w:keepNext w:val="0"/>
         <w:keepLines w:val="0"/>
         <w:widowControl w:val="0"/>
-        <w:ind w:firstLine="540"/>
-        <w:contextualSpacing w:val="0"/>
+        <w:pBdr/>
+        <w:ind w:firstLine="540"/>
+        <w:contextualSpacing w:val="0"/>
+        <w:rPr>
+          <w:rFonts w:ascii="Times New Roman" w:cs="Times New Roman" w:eastAsia="Times New Roman" w:hAnsi="Times New Roman"/>
+          <w:sz w:val="24"/>
+          <w:szCs w:val="24"/>
+        </w:rPr>
       </w:pPr>
       <w:r>
         <w:rPr>
@@ -2583,8 +2855,14 @@
         <w:keepNext w:val="0"/>
         <w:keepLines w:val="0"/>
         <w:widowControl w:val="0"/>
-        <w:ind w:firstLine="540"/>
-        <w:contextualSpacing w:val="0"/>
+        <w:pBdr/>
+        <w:ind w:firstLine="540"/>
+        <w:contextualSpacing w:val="0"/>
+        <w:rPr>
+          <w:rFonts w:ascii="Times New Roman" w:cs="Times New Roman" w:eastAsia="Times New Roman" w:hAnsi="Times New Roman"/>
+          <w:sz w:val="24"/>
+          <w:szCs w:val="24"/>
+        </w:rPr>
       </w:pPr>
       <w:r>
         <w:rPr>
@@ -2601,8 +2879,14 @@
         <w:keepNext w:val="0"/>
         <w:keepLines w:val="0"/>
         <w:widowControl w:val="0"/>
-        <w:ind w:firstLine="540"/>
-        <w:contextualSpacing w:val="0"/>
+        <w:pBdr/>
+        <w:ind w:firstLine="540"/>
+        <w:contextualSpacing w:val="0"/>
+        <w:rPr>
+          <w:rFonts w:ascii="Times New Roman" w:cs="Times New Roman" w:eastAsia="Times New Roman" w:hAnsi="Times New Roman"/>
+          <w:sz w:val="24"/>
+          <w:szCs w:val="24"/>
+        </w:rPr>
       </w:pPr>
       <w:r>
         <w:rPr>
@@ -2683,15 +2967,22 @@
         <w:keepNext w:val="0"/>
         <w:keepLines w:val="0"/>
         <w:widowControl w:val="0"/>
-        <w:ind w:firstLine="540"/>
-        <w:contextualSpacing w:val="0"/>
-      </w:pPr>
-      <w:r>
+        <w:pBdr/>
+        <w:ind w:firstLine="540"/>
+        <w:contextualSpacing w:val="0"/>
         <w:rPr>
           <w:rFonts w:ascii="Times New Roman" w:cs="Times New Roman" w:eastAsia="Times New Roman" w:hAnsi="Times New Roman"/>
           <w:i w:val="1"/>
           <w:sz w:val="24"/>
           <w:szCs w:val="24"/>
+        </w:rPr>
+      </w:pPr>
+      <w:r>
+        <w:rPr>
+          <w:rFonts w:ascii="Times New Roman" w:cs="Times New Roman" w:eastAsia="Times New Roman" w:hAnsi="Times New Roman"/>
+          <w:i w:val="1"/>
+          <w:sz w:val="24"/>
+          <w:szCs w:val="24"/>
           <w:rtl w:val="0"/>
         </w:rPr>
         <w:t xml:space="preserve">Неужели, Гарри Поттер, ты настолько лучше</w:t>
@@ -2841,8 +3132,14 @@
         <w:keepNext w:val="0"/>
         <w:keepLines w:val="0"/>
         <w:widowControl w:val="0"/>
-        <w:ind w:firstLine="540"/>
-        <w:contextualSpacing w:val="0"/>
+        <w:pBdr/>
+        <w:ind w:firstLine="540"/>
+        <w:contextualSpacing w:val="0"/>
+        <w:rPr>
+          <w:rFonts w:ascii="Times New Roman" w:cs="Times New Roman" w:eastAsia="Times New Roman" w:hAnsi="Times New Roman"/>
+          <w:sz w:val="24"/>
+          <w:szCs w:val="24"/>
+        </w:rPr>
       </w:pPr>
       <w:r>
         <w:rPr>
@@ -2859,8 +3156,14 @@
         <w:keepNext w:val="0"/>
         <w:keepLines w:val="0"/>
         <w:widowControl w:val="0"/>
-        <w:ind w:firstLine="540"/>
-        <w:contextualSpacing w:val="0"/>
+        <w:pBdr/>
+        <w:ind w:firstLine="540"/>
+        <w:contextualSpacing w:val="0"/>
+        <w:rPr>
+          <w:rFonts w:ascii="Times New Roman" w:cs="Times New Roman" w:eastAsia="Times New Roman" w:hAnsi="Times New Roman"/>
+          <w:sz w:val="24"/>
+          <w:szCs w:val="24"/>
+        </w:rPr>
       </w:pPr>
       <w:r>
         <w:rPr>
@@ -2878,7 +3181,30 @@
           <w:szCs w:val="24"/>
           <w:rtl w:val="0"/>
         </w:rPr>
-        <w:t xml:space="preserve"> Отражённый свет покинул его поверхность секунду с четвертью назад, преодолев 375 000 километров </w:t>
+        <w:t xml:space="preserve"> </w:t>
+      </w:r>
+      <w:commentRangeStart w:id="0"/>
+      <w:r>
+        <w:rPr>
+          <w:rFonts w:ascii="Times New Roman" w:cs="Times New Roman" w:eastAsia="Times New Roman" w:hAnsi="Times New Roman"/>
+          <w:sz w:val="24"/>
+          <w:szCs w:val="24"/>
+          <w:rtl w:val="0"/>
+        </w:rPr>
+        <w:t xml:space="preserve">Отражённый свет покинул его поверхность</w:t>
+      </w:r>
+      <w:commentRangeEnd w:id="0"/>
+      <w:r>
+        <w:commentReference w:id="0"/>
+      </w:r>
+      <w:r>
+        <w:rPr>
+          <w:rFonts w:ascii="Times New Roman" w:cs="Times New Roman" w:eastAsia="Times New Roman" w:hAnsi="Times New Roman"/>
+          <w:sz w:val="24"/>
+          <w:szCs w:val="24"/>
+          <w:rtl w:val="0"/>
+        </w:rPr>
+        <w:t xml:space="preserve"> секунду с четвертью назад, преодолев 375 000 километров </w:t>
       </w:r>
       <w:r>
         <w:rPr>
@@ -2900,8 +3226,14 @@
         <w:keepNext w:val="0"/>
         <w:keepLines w:val="0"/>
         <w:widowControl w:val="0"/>
-        <w:ind w:firstLine="540"/>
-        <w:contextualSpacing w:val="0"/>
+        <w:pBdr/>
+        <w:ind w:firstLine="540"/>
+        <w:contextualSpacing w:val="0"/>
+        <w:rPr>
+          <w:rFonts w:ascii="Times New Roman" w:cs="Times New Roman" w:eastAsia="Times New Roman" w:hAnsi="Times New Roman"/>
+          <w:sz w:val="24"/>
+          <w:szCs w:val="24"/>
+        </w:rPr>
       </w:pPr>
       <w:r>
         <w:rPr>
@@ -3017,8 +3349,14 @@
         <w:keepNext w:val="0"/>
         <w:keepLines w:val="0"/>
         <w:widowControl w:val="0"/>
-        <w:ind w:firstLine="540"/>
-        <w:contextualSpacing w:val="0"/>
+        <w:pBdr/>
+        <w:ind w:firstLine="540"/>
+        <w:contextualSpacing w:val="0"/>
+        <w:rPr>
+          <w:rFonts w:ascii="Times New Roman" w:cs="Times New Roman" w:eastAsia="Times New Roman" w:hAnsi="Times New Roman"/>
+          <w:sz w:val="24"/>
+          <w:szCs w:val="24"/>
+        </w:rPr>
       </w:pPr>
       <w:r>
         <w:rPr>
@@ -3067,8 +3405,14 @@
         <w:keepNext w:val="0"/>
         <w:keepLines w:val="0"/>
         <w:widowControl w:val="0"/>
-        <w:ind w:firstLine="540"/>
-        <w:contextualSpacing w:val="0"/>
+        <w:pBdr/>
+        <w:ind w:firstLine="540"/>
+        <w:contextualSpacing w:val="0"/>
+        <w:rPr>
+          <w:rFonts w:ascii="Times New Roman" w:cs="Times New Roman" w:eastAsia="Times New Roman" w:hAnsi="Times New Roman"/>
+          <w:sz w:val="24"/>
+          <w:szCs w:val="24"/>
+        </w:rPr>
       </w:pPr>
       <w:r>
         <w:rPr>
@@ -3121,8 +3465,14 @@
         <w:keepNext w:val="0"/>
         <w:keepLines w:val="0"/>
         <w:widowControl w:val="0"/>
-        <w:ind w:firstLine="540"/>
-        <w:contextualSpacing w:val="0"/>
+        <w:pBdr/>
+        <w:ind w:firstLine="540"/>
+        <w:contextualSpacing w:val="0"/>
+        <w:rPr>
+          <w:rFonts w:ascii="Times New Roman" w:cs="Times New Roman" w:eastAsia="Times New Roman" w:hAnsi="Times New Roman"/>
+          <w:sz w:val="24"/>
+          <w:szCs w:val="24"/>
+        </w:rPr>
       </w:pPr>
       <w:r>
         <w:rPr>
@@ -3175,8 +3525,14 @@
         <w:keepNext w:val="0"/>
         <w:keepLines w:val="0"/>
         <w:widowControl w:val="0"/>
-        <w:ind w:firstLine="540"/>
-        <w:contextualSpacing w:val="0"/>
+        <w:pBdr/>
+        <w:ind w:firstLine="540"/>
+        <w:contextualSpacing w:val="0"/>
+        <w:rPr>
+          <w:rFonts w:ascii="Times New Roman" w:cs="Times New Roman" w:eastAsia="Times New Roman" w:hAnsi="Times New Roman"/>
+          <w:sz w:val="24"/>
+          <w:szCs w:val="24"/>
+        </w:rPr>
       </w:pPr>
       <w:r>
         <w:rPr>
@@ -3220,8 +3576,14 @@
         <w:keepNext w:val="0"/>
         <w:keepLines w:val="0"/>
         <w:widowControl w:val="0"/>
-        <w:ind w:firstLine="540"/>
-        <w:contextualSpacing w:val="0"/>
+        <w:pBdr/>
+        <w:ind w:firstLine="540"/>
+        <w:contextualSpacing w:val="0"/>
+        <w:rPr>
+          <w:rFonts w:ascii="Times New Roman" w:cs="Times New Roman" w:eastAsia="Times New Roman" w:hAnsi="Times New Roman"/>
+          <w:sz w:val="24"/>
+          <w:szCs w:val="24"/>
+        </w:rPr>
       </w:pPr>
       <w:r>
         <w:rPr>
@@ -3283,8 +3645,14 @@
         <w:keepNext w:val="0"/>
         <w:keepLines w:val="0"/>
         <w:widowControl w:val="0"/>
-        <w:ind w:firstLine="540"/>
-        <w:contextualSpacing w:val="0"/>
+        <w:pBdr/>
+        <w:ind w:firstLine="540"/>
+        <w:contextualSpacing w:val="0"/>
+        <w:rPr>
+          <w:rFonts w:ascii="Times New Roman" w:cs="Times New Roman" w:eastAsia="Times New Roman" w:hAnsi="Times New Roman"/>
+          <w:sz w:val="24"/>
+          <w:szCs w:val="24"/>
+        </w:rPr>
       </w:pPr>
       <w:r>
         <w:rPr>
@@ -3373,8 +3741,14 @@
         <w:keepNext w:val="0"/>
         <w:keepLines w:val="0"/>
         <w:widowControl w:val="0"/>
-        <w:ind w:firstLine="540"/>
-        <w:contextualSpacing w:val="0"/>
+        <w:pBdr/>
+        <w:ind w:firstLine="540"/>
+        <w:contextualSpacing w:val="0"/>
+        <w:rPr>
+          <w:rFonts w:ascii="Times New Roman" w:cs="Times New Roman" w:eastAsia="Times New Roman" w:hAnsi="Times New Roman"/>
+          <w:sz w:val="24"/>
+          <w:szCs w:val="24"/>
+        </w:rPr>
       </w:pPr>
       <w:r>
         <w:rPr>
@@ -3400,8 +3774,14 @@
         <w:keepNext w:val="0"/>
         <w:keepLines w:val="0"/>
         <w:widowControl w:val="0"/>
-        <w:ind w:firstLine="540"/>
-        <w:contextualSpacing w:val="0"/>
+        <w:pBdr/>
+        <w:ind w:firstLine="540"/>
+        <w:contextualSpacing w:val="0"/>
+        <w:rPr>
+          <w:rFonts w:ascii="Times New Roman" w:cs="Times New Roman" w:eastAsia="Times New Roman" w:hAnsi="Times New Roman"/>
+          <w:sz w:val="24"/>
+          <w:szCs w:val="24"/>
+        </w:rPr>
       </w:pPr>
       <w:r>
         <w:rPr>
@@ -3564,9 +3944,14 @@
         <w:keepNext w:val="0"/>
         <w:keepLines w:val="0"/>
         <w:widowControl w:val="0"/>
-        <w:ind w:firstLine="540"/>
-        <w:contextualSpacing w:val="0"/>
-        <w:rPr/>
+        <w:pBdr/>
+        <w:ind w:firstLine="540"/>
+        <w:contextualSpacing w:val="0"/>
+        <w:rPr>
+          <w:rFonts w:ascii="Times New Roman" w:cs="Times New Roman" w:eastAsia="Times New Roman" w:hAnsi="Times New Roman"/>
+          <w:sz w:val="24"/>
+          <w:szCs w:val="24"/>
+        </w:rPr>
       </w:pPr>
       <w:r>
         <w:rPr>
@@ -3597,8 +3982,14 @@
         <w:keepNext w:val="0"/>
         <w:keepLines w:val="0"/>
         <w:widowControl w:val="0"/>
-        <w:ind w:firstLine="540"/>
-        <w:contextualSpacing w:val="0"/>
+        <w:pBdr/>
+        <w:ind w:firstLine="540"/>
+        <w:contextualSpacing w:val="0"/>
+        <w:rPr>
+          <w:rFonts w:ascii="Times New Roman" w:cs="Times New Roman" w:eastAsia="Times New Roman" w:hAnsi="Times New Roman"/>
+          <w:sz w:val="24"/>
+          <w:szCs w:val="24"/>
+        </w:rPr>
       </w:pPr>
       <w:r>
         <w:rPr>
@@ -3651,8 +4042,14 @@
         <w:keepNext w:val="0"/>
         <w:keepLines w:val="0"/>
         <w:widowControl w:val="0"/>
-        <w:ind w:firstLine="540"/>
-        <w:contextualSpacing w:val="0"/>
+        <w:pBdr/>
+        <w:ind w:firstLine="540"/>
+        <w:contextualSpacing w:val="0"/>
+        <w:rPr>
+          <w:rFonts w:ascii="Times New Roman" w:cs="Times New Roman" w:eastAsia="Times New Roman" w:hAnsi="Times New Roman"/>
+          <w:sz w:val="24"/>
+          <w:szCs w:val="24"/>
+        </w:rPr>
       </w:pPr>
       <w:r>
         <w:rPr>
@@ -3678,9 +4075,14 @@
         <w:keepNext w:val="0"/>
         <w:keepLines w:val="0"/>
         <w:widowControl w:val="0"/>
-        <w:ind w:firstLine="540"/>
-        <w:contextualSpacing w:val="0"/>
-        <w:rPr/>
+        <w:pBdr/>
+        <w:ind w:firstLine="540"/>
+        <w:contextualSpacing w:val="0"/>
+        <w:rPr>
+          <w:rFonts w:ascii="Times New Roman" w:cs="Times New Roman" w:eastAsia="Times New Roman" w:hAnsi="Times New Roman"/>
+          <w:sz w:val="24"/>
+          <w:szCs w:val="24"/>
+        </w:rPr>
       </w:pPr>
       <w:r>
         <w:rPr>
@@ -3724,9 +4126,14 @@
         <w:keepNext w:val="0"/>
         <w:keepLines w:val="0"/>
         <w:widowControl w:val="0"/>
-        <w:ind w:firstLine="540"/>
-        <w:contextualSpacing w:val="0"/>
-        <w:rPr/>
+        <w:pBdr/>
+        <w:ind w:firstLine="540"/>
+        <w:contextualSpacing w:val="0"/>
+        <w:rPr>
+          <w:rFonts w:ascii="Times New Roman" w:cs="Times New Roman" w:eastAsia="Times New Roman" w:hAnsi="Times New Roman"/>
+          <w:sz w:val="24"/>
+          <w:szCs w:val="24"/>
+        </w:rPr>
       </w:pPr>
       <w:r>
         <w:rPr>
@@ -3768,8 +4175,14 @@
         <w:keepNext w:val="0"/>
         <w:keepLines w:val="0"/>
         <w:widowControl w:val="0"/>
-        <w:ind w:firstLine="540"/>
-        <w:contextualSpacing w:val="0"/>
+        <w:pBdr/>
+        <w:ind w:firstLine="540"/>
+        <w:contextualSpacing w:val="0"/>
+        <w:rPr>
+          <w:rFonts w:ascii="Times New Roman" w:cs="Times New Roman" w:eastAsia="Times New Roman" w:hAnsi="Times New Roman"/>
+          <w:sz w:val="24"/>
+          <w:szCs w:val="24"/>
+        </w:rPr>
       </w:pPr>
       <w:r>
         <w:rPr>
@@ -3904,8 +4317,14 @@
         <w:keepNext w:val="0"/>
         <w:keepLines w:val="0"/>
         <w:widowControl w:val="0"/>
-        <w:ind w:firstLine="540"/>
-        <w:contextualSpacing w:val="0"/>
+        <w:pBdr/>
+        <w:ind w:firstLine="540"/>
+        <w:contextualSpacing w:val="0"/>
+        <w:rPr>
+          <w:rFonts w:ascii="Times New Roman" w:cs="Times New Roman" w:eastAsia="Times New Roman" w:hAnsi="Times New Roman"/>
+          <w:sz w:val="24"/>
+          <w:szCs w:val="24"/>
+        </w:rPr>
       </w:pPr>
       <w:r>
         <w:rPr>
@@ -3958,9 +4377,14 @@
         <w:keepNext w:val="0"/>
         <w:keepLines w:val="0"/>
         <w:widowControl w:val="0"/>
-        <w:ind w:firstLine="540"/>
-        <w:contextualSpacing w:val="0"/>
-        <w:rPr/>
+        <w:pBdr/>
+        <w:ind w:firstLine="540"/>
+        <w:contextualSpacing w:val="0"/>
+        <w:rPr>
+          <w:rFonts w:ascii="Times New Roman" w:cs="Times New Roman" w:eastAsia="Times New Roman" w:hAnsi="Times New Roman"/>
+          <w:sz w:val="24"/>
+          <w:szCs w:val="24"/>
+        </w:rPr>
       </w:pPr>
       <w:r>
         <w:rPr>
@@ -4036,24 +4460,35 @@
         <w:keepNext w:val="0"/>
         <w:keepLines w:val="0"/>
         <w:widowControl w:val="0"/>
-        <w:ind w:firstLine="540"/>
-        <w:contextualSpacing w:val="0"/>
-        <w:rPr/>
-      </w:pPr>
-      <w:r>
-        <w:rPr>
-          <w:rtl w:val="0"/>
-        </w:rPr>
-      </w:r>
-    </w:p>
-    <w:p>
-      <w:pPr>
-        <w:keepNext w:val="0"/>
-        <w:keepLines w:val="0"/>
-        <w:widowControl w:val="0"/>
+        <w:pBdr/>
+        <w:ind w:firstLine="540"/>
+        <w:contextualSpacing w:val="0"/>
+        <w:rPr>
+          <w:rFonts w:ascii="Times New Roman" w:cs="Times New Roman" w:eastAsia="Times New Roman" w:hAnsi="Times New Roman"/>
+          <w:sz w:val="24"/>
+          <w:szCs w:val="24"/>
+        </w:rPr>
+      </w:pPr>
+      <w:r>
+        <w:rPr>
+          <w:rtl w:val="0"/>
+        </w:rPr>
+      </w:r>
+    </w:p>
+    <w:p>
+      <w:pPr>
+        <w:keepNext w:val="0"/>
+        <w:keepLines w:val="0"/>
+        <w:widowControl w:val="0"/>
+        <w:pBdr/>
         <w:ind w:firstLine="540"/>
         <w:contextualSpacing w:val="0"/>
         <w:jc w:val="center"/>
+        <w:rPr>
+          <w:rFonts w:ascii="Times New Roman" w:cs="Times New Roman" w:eastAsia="Times New Roman" w:hAnsi="Times New Roman"/>
+          <w:sz w:val="24"/>
+          <w:szCs w:val="24"/>
+        </w:rPr>
       </w:pPr>
       <w:r>
         <w:rPr>
@@ -4070,24 +4505,35 @@
         <w:keepNext w:val="0"/>
         <w:keepLines w:val="0"/>
         <w:widowControl w:val="0"/>
+        <w:pBdr/>
         <w:ind w:firstLine="540"/>
         <w:contextualSpacing w:val="0"/>
         <w:jc w:val="center"/>
-      </w:pPr>
-      <w:r>
-        <w:rPr>
-          <w:rtl w:val="0"/>
-        </w:rPr>
-      </w:r>
-    </w:p>
-    <w:p>
-      <w:pPr>
-        <w:keepNext w:val="0"/>
-        <w:keepLines w:val="0"/>
-        <w:widowControl w:val="0"/>
-        <w:ind w:firstLine="540"/>
-        <w:contextualSpacing w:val="0"/>
-        <w:rPr/>
+        <w:rPr>
+          <w:rFonts w:ascii="Times New Roman" w:cs="Times New Roman" w:eastAsia="Times New Roman" w:hAnsi="Times New Roman"/>
+          <w:sz w:val="24"/>
+          <w:szCs w:val="24"/>
+        </w:rPr>
+      </w:pPr>
+      <w:r>
+        <w:rPr>
+          <w:rtl w:val="0"/>
+        </w:rPr>
+      </w:r>
+    </w:p>
+    <w:p>
+      <w:pPr>
+        <w:keepNext w:val="0"/>
+        <w:keepLines w:val="0"/>
+        <w:widowControl w:val="0"/>
+        <w:pBdr/>
+        <w:ind w:firstLine="540"/>
+        <w:contextualSpacing w:val="0"/>
+        <w:rPr>
+          <w:rFonts w:ascii="Times New Roman" w:cs="Times New Roman" w:eastAsia="Times New Roman" w:hAnsi="Times New Roman"/>
+          <w:sz w:val="24"/>
+          <w:szCs w:val="24"/>
+        </w:rPr>
       </w:pPr>
       <w:r>
         <w:rPr>
@@ -4149,9 +4595,14 @@
         <w:keepNext w:val="0"/>
         <w:keepLines w:val="0"/>
         <w:widowControl w:val="0"/>
-        <w:ind w:firstLine="540"/>
-        <w:contextualSpacing w:val="0"/>
-        <w:rPr/>
+        <w:pBdr/>
+        <w:ind w:firstLine="540"/>
+        <w:contextualSpacing w:val="0"/>
+        <w:rPr>
+          <w:rFonts w:ascii="Times New Roman" w:cs="Times New Roman" w:eastAsia="Times New Roman" w:hAnsi="Times New Roman"/>
+          <w:sz w:val="24"/>
+          <w:szCs w:val="24"/>
+        </w:rPr>
       </w:pPr>
       <w:r>
         <w:rPr>
@@ -4245,9 +4696,14 @@
         <w:keepNext w:val="0"/>
         <w:keepLines w:val="0"/>
         <w:widowControl w:val="0"/>
-        <w:ind w:firstLine="540"/>
-        <w:contextualSpacing w:val="0"/>
-        <w:rPr/>
+        <w:pBdr/>
+        <w:ind w:firstLine="540"/>
+        <w:contextualSpacing w:val="0"/>
+        <w:rPr>
+          <w:rFonts w:ascii="Times New Roman" w:cs="Times New Roman" w:eastAsia="Times New Roman" w:hAnsi="Times New Roman"/>
+          <w:sz w:val="24"/>
+          <w:szCs w:val="24"/>
+        </w:rPr>
       </w:pPr>
       <w:r>
         <w:rPr>
@@ -4278,9 +4734,14 @@
         <w:keepNext w:val="0"/>
         <w:keepLines w:val="0"/>
         <w:widowControl w:val="0"/>
-        <w:ind w:firstLine="540"/>
-        <w:contextualSpacing w:val="0"/>
-        <w:rPr/>
+        <w:pBdr/>
+        <w:ind w:firstLine="540"/>
+        <w:contextualSpacing w:val="0"/>
+        <w:rPr>
+          <w:rFonts w:ascii="Times New Roman" w:cs="Times New Roman" w:eastAsia="Times New Roman" w:hAnsi="Times New Roman"/>
+          <w:sz w:val="24"/>
+          <w:szCs w:val="24"/>
+        </w:rPr>
       </w:pPr>
       <w:r>
         <w:rPr>
@@ -4315,9 +4776,14 @@
         <w:keepNext w:val="0"/>
         <w:keepLines w:val="0"/>
         <w:widowControl w:val="0"/>
-        <w:ind w:firstLine="540"/>
-        <w:contextualSpacing w:val="0"/>
-        <w:rPr/>
+        <w:pBdr/>
+        <w:ind w:firstLine="540"/>
+        <w:contextualSpacing w:val="0"/>
+        <w:rPr>
+          <w:rFonts w:ascii="Times New Roman" w:cs="Times New Roman" w:eastAsia="Times New Roman" w:hAnsi="Times New Roman"/>
+          <w:sz w:val="24"/>
+          <w:szCs w:val="24"/>
+        </w:rPr>
       </w:pPr>
       <w:r>
         <w:rPr>
@@ -4370,9 +4836,14 @@
         <w:keepNext w:val="0"/>
         <w:keepLines w:val="0"/>
         <w:widowControl w:val="0"/>
-        <w:ind w:firstLine="540"/>
-        <w:contextualSpacing w:val="0"/>
-        <w:rPr/>
+        <w:pBdr/>
+        <w:ind w:firstLine="540"/>
+        <w:contextualSpacing w:val="0"/>
+        <w:rPr>
+          <w:rFonts w:ascii="Times New Roman" w:cs="Times New Roman" w:eastAsia="Times New Roman" w:hAnsi="Times New Roman"/>
+          <w:sz w:val="24"/>
+          <w:szCs w:val="24"/>
+        </w:rPr>
       </w:pPr>
       <w:r>
         <w:rPr>
@@ -4389,9 +4860,14 @@
         <w:keepNext w:val="0"/>
         <w:keepLines w:val="0"/>
         <w:widowControl w:val="0"/>
-        <w:ind w:firstLine="540"/>
-        <w:contextualSpacing w:val="0"/>
-        <w:rPr/>
+        <w:pBdr/>
+        <w:ind w:firstLine="540"/>
+        <w:contextualSpacing w:val="0"/>
+        <w:rPr>
+          <w:rFonts w:ascii="Times New Roman" w:cs="Times New Roman" w:eastAsia="Times New Roman" w:hAnsi="Times New Roman"/>
+          <w:sz w:val="24"/>
+          <w:szCs w:val="24"/>
+        </w:rPr>
       </w:pPr>
       <w:r>
         <w:rPr>
@@ -4453,8 +4929,14 @@
         <w:keepNext w:val="0"/>
         <w:keepLines w:val="0"/>
         <w:widowControl w:val="0"/>
-        <w:ind w:firstLine="540"/>
-        <w:contextualSpacing w:val="0"/>
+        <w:pBdr/>
+        <w:ind w:firstLine="540"/>
+        <w:contextualSpacing w:val="0"/>
+        <w:rPr>
+          <w:rFonts w:ascii="Times New Roman" w:cs="Times New Roman" w:eastAsia="Times New Roman" w:hAnsi="Times New Roman"/>
+          <w:sz w:val="24"/>
+          <w:szCs w:val="24"/>
+        </w:rPr>
       </w:pPr>
       <w:r>
         <w:rPr>
@@ -4489,15 +4971,22 @@
         <w:keepNext w:val="0"/>
         <w:keepLines w:val="0"/>
         <w:widowControl w:val="0"/>
-        <w:ind w:firstLine="540"/>
-        <w:contextualSpacing w:val="0"/>
-      </w:pPr>
-      <w:r>
+        <w:pBdr/>
+        <w:ind w:firstLine="540"/>
+        <w:contextualSpacing w:val="0"/>
         <w:rPr>
           <w:rFonts w:ascii="Times New Roman" w:cs="Times New Roman" w:eastAsia="Times New Roman" w:hAnsi="Times New Roman"/>
           <w:i w:val="1"/>
           <w:sz w:val="24"/>
           <w:szCs w:val="24"/>
+        </w:rPr>
+      </w:pPr>
+      <w:r>
+        <w:rPr>
+          <w:rFonts w:ascii="Times New Roman" w:cs="Times New Roman" w:eastAsia="Times New Roman" w:hAnsi="Times New Roman"/>
+          <w:i w:val="1"/>
+          <w:sz w:val="24"/>
+          <w:szCs w:val="24"/>
           <w:rtl w:val="0"/>
         </w:rPr>
         <w:t xml:space="preserve">Нет, я не хотела, пожалуйста, не умирай!</w:t>
@@ -4508,16 +4997,22 @@
         <w:keepNext w:val="0"/>
         <w:keepLines w:val="0"/>
         <w:widowControl w:val="0"/>
-        <w:ind w:firstLine="540"/>
-        <w:contextualSpacing w:val="0"/>
-        <w:rPr/>
-      </w:pPr>
-      <w:r>
+        <w:pBdr/>
+        <w:ind w:firstLine="540"/>
+        <w:contextualSpacing w:val="0"/>
         <w:rPr>
           <w:rFonts w:ascii="Times New Roman" w:cs="Times New Roman" w:eastAsia="Times New Roman" w:hAnsi="Times New Roman"/>
           <w:i w:val="1"/>
           <w:sz w:val="24"/>
           <w:szCs w:val="24"/>
+        </w:rPr>
+      </w:pPr>
+      <w:r>
+        <w:rPr>
+          <w:rFonts w:ascii="Times New Roman" w:cs="Times New Roman" w:eastAsia="Times New Roman" w:hAnsi="Times New Roman"/>
+          <w:i w:val="1"/>
+          <w:sz w:val="24"/>
+          <w:szCs w:val="24"/>
           <w:rtl w:val="0"/>
         </w:rPr>
         <w:t xml:space="preserve">Нет, я не хотела, пожалуйста, не умирай!</w:t>
@@ -4528,16 +5023,22 @@
         <w:keepNext w:val="0"/>
         <w:keepLines w:val="0"/>
         <w:widowControl w:val="0"/>
-        <w:ind w:firstLine="540"/>
-        <w:contextualSpacing w:val="0"/>
-        <w:rPr/>
-      </w:pPr>
-      <w:r>
+        <w:pBdr/>
+        <w:ind w:firstLine="540"/>
+        <w:contextualSpacing w:val="0"/>
         <w:rPr>
           <w:rFonts w:ascii="Times New Roman" w:cs="Times New Roman" w:eastAsia="Times New Roman" w:hAnsi="Times New Roman"/>
           <w:i w:val="1"/>
           <w:sz w:val="24"/>
           <w:szCs w:val="24"/>
+        </w:rPr>
+      </w:pPr>
+      <w:r>
+        <w:rPr>
+          <w:rFonts w:ascii="Times New Roman" w:cs="Times New Roman" w:eastAsia="Times New Roman" w:hAnsi="Times New Roman"/>
+          <w:i w:val="1"/>
+          <w:sz w:val="24"/>
+          <w:szCs w:val="24"/>
           <w:rtl w:val="0"/>
         </w:rPr>
         <w:t xml:space="preserve">Не забирай его, нет нет нет...</w:t>
@@ -4548,9 +5049,14 @@
         <w:keepNext w:val="0"/>
         <w:keepLines w:val="0"/>
         <w:widowControl w:val="0"/>
-        <w:ind w:firstLine="540"/>
-        <w:contextualSpacing w:val="0"/>
-        <w:rPr/>
+        <w:pBdr/>
+        <w:ind w:firstLine="540"/>
+        <w:contextualSpacing w:val="0"/>
+        <w:rPr>
+          <w:rFonts w:ascii="Times New Roman" w:cs="Times New Roman" w:eastAsia="Times New Roman" w:hAnsi="Times New Roman"/>
+          <w:sz w:val="24"/>
+          <w:szCs w:val="24"/>
+        </w:rPr>
       </w:pPr>
       <w:r>
         <w:rPr>
@@ -4567,9 +5073,14 @@
         <w:keepNext w:val="0"/>
         <w:keepLines w:val="0"/>
         <w:widowControl w:val="0"/>
-        <w:ind w:firstLine="540"/>
-        <w:contextualSpacing w:val="0"/>
-        <w:rPr/>
+        <w:pBdr/>
+        <w:ind w:firstLine="540"/>
+        <w:contextualSpacing w:val="0"/>
+        <w:rPr>
+          <w:rFonts w:ascii="Times New Roman" w:cs="Times New Roman" w:eastAsia="Times New Roman" w:hAnsi="Times New Roman"/>
+          <w:sz w:val="24"/>
+          <w:szCs w:val="24"/>
+        </w:rPr>
       </w:pPr>
       <w:r>
         <w:rPr>
@@ -4586,9 +5097,14 @@
         <w:keepNext w:val="0"/>
         <w:keepLines w:val="0"/>
         <w:widowControl w:val="0"/>
-        <w:ind w:firstLine="540"/>
-        <w:contextualSpacing w:val="0"/>
-        <w:rPr/>
+        <w:pBdr/>
+        <w:ind w:firstLine="540"/>
+        <w:contextualSpacing w:val="0"/>
+        <w:rPr>
+          <w:rFonts w:ascii="Times New Roman" w:cs="Times New Roman" w:eastAsia="Times New Roman" w:hAnsi="Times New Roman"/>
+          <w:sz w:val="24"/>
+          <w:szCs w:val="24"/>
+        </w:rPr>
       </w:pPr>
       <w:r>
         <w:rPr>
@@ -4655,9 +5171,14 @@
         <w:keepNext w:val="0"/>
         <w:keepLines w:val="0"/>
         <w:widowControl w:val="0"/>
-        <w:ind w:firstLine="540"/>
-        <w:contextualSpacing w:val="0"/>
-        <w:rPr/>
+        <w:pBdr/>
+        <w:ind w:firstLine="540"/>
+        <w:contextualSpacing w:val="0"/>
+        <w:rPr>
+          <w:rFonts w:ascii="Times New Roman" w:cs="Times New Roman" w:eastAsia="Times New Roman" w:hAnsi="Times New Roman"/>
+          <w:sz w:val="24"/>
+          <w:szCs w:val="24"/>
+        </w:rPr>
       </w:pPr>
       <w:r>
         <w:rPr>
@@ -4773,9 +5294,14 @@
         <w:keepNext w:val="0"/>
         <w:keepLines w:val="0"/>
         <w:widowControl w:val="0"/>
-        <w:ind w:firstLine="540"/>
-        <w:contextualSpacing w:val="0"/>
-        <w:rPr/>
+        <w:pBdr/>
+        <w:ind w:firstLine="540"/>
+        <w:contextualSpacing w:val="0"/>
+        <w:rPr>
+          <w:rFonts w:ascii="Times New Roman" w:cs="Times New Roman" w:eastAsia="Times New Roman" w:hAnsi="Times New Roman"/>
+          <w:sz w:val="24"/>
+          <w:szCs w:val="24"/>
+        </w:rPr>
       </w:pPr>
       <w:r>
         <w:rPr>
@@ -4822,9 +5348,14 @@
         <w:keepNext w:val="0"/>
         <w:keepLines w:val="0"/>
         <w:widowControl w:val="0"/>
-        <w:ind w:firstLine="540"/>
-        <w:contextualSpacing w:val="0"/>
-        <w:rPr/>
+        <w:pBdr/>
+        <w:ind w:firstLine="540"/>
+        <w:contextualSpacing w:val="0"/>
+        <w:rPr>
+          <w:rFonts w:ascii="Times New Roman" w:cs="Times New Roman" w:eastAsia="Times New Roman" w:hAnsi="Times New Roman"/>
+          <w:sz w:val="24"/>
+          <w:szCs w:val="24"/>
+        </w:rPr>
       </w:pPr>
       <w:r>
         <w:rPr>
@@ -4909,9 +5440,14 @@
         <w:keepNext w:val="0"/>
         <w:keepLines w:val="0"/>
         <w:widowControl w:val="0"/>
-        <w:ind w:firstLine="540"/>
-        <w:contextualSpacing w:val="0"/>
-        <w:rPr/>
+        <w:pBdr/>
+        <w:ind w:firstLine="540"/>
+        <w:contextualSpacing w:val="0"/>
+        <w:rPr>
+          <w:rFonts w:ascii="Times New Roman" w:cs="Times New Roman" w:eastAsia="Times New Roman" w:hAnsi="Times New Roman"/>
+          <w:sz w:val="24"/>
+          <w:szCs w:val="24"/>
+        </w:rPr>
       </w:pPr>
       <w:r>
         <w:rPr>
@@ -4928,9 +5464,14 @@
         <w:keepNext w:val="0"/>
         <w:keepLines w:val="0"/>
         <w:widowControl w:val="0"/>
-        <w:ind w:firstLine="540"/>
-        <w:contextualSpacing w:val="0"/>
-        <w:rPr/>
+        <w:pBdr/>
+        <w:ind w:firstLine="540"/>
+        <w:contextualSpacing w:val="0"/>
+        <w:rPr>
+          <w:rFonts w:ascii="Times New Roman" w:cs="Times New Roman" w:eastAsia="Times New Roman" w:hAnsi="Times New Roman"/>
+          <w:sz w:val="24"/>
+          <w:szCs w:val="24"/>
+        </w:rPr>
       </w:pPr>
       <w:r>
         <w:rPr>
@@ -4974,9 +5515,14 @@
         <w:keepNext w:val="0"/>
         <w:keepLines w:val="0"/>
         <w:widowControl w:val="0"/>
-        <w:ind w:firstLine="540"/>
-        <w:contextualSpacing w:val="0"/>
-        <w:rPr/>
+        <w:pBdr/>
+        <w:ind w:firstLine="540"/>
+        <w:contextualSpacing w:val="0"/>
+        <w:rPr>
+          <w:rFonts w:ascii="Times New Roman" w:cs="Times New Roman" w:eastAsia="Times New Roman" w:hAnsi="Times New Roman"/>
+          <w:sz w:val="24"/>
+          <w:szCs w:val="24"/>
+        </w:rPr>
       </w:pPr>
       <w:r>
         <w:rPr>
@@ -4993,9 +5539,14 @@
         <w:keepNext w:val="0"/>
         <w:keepLines w:val="0"/>
         <w:widowControl w:val="0"/>
-        <w:ind w:firstLine="540"/>
-        <w:contextualSpacing w:val="0"/>
-        <w:rPr/>
+        <w:pBdr/>
+        <w:ind w:firstLine="540"/>
+        <w:contextualSpacing w:val="0"/>
+        <w:rPr>
+          <w:rFonts w:ascii="Times New Roman" w:cs="Times New Roman" w:eastAsia="Times New Roman" w:hAnsi="Times New Roman"/>
+          <w:sz w:val="24"/>
+          <w:szCs w:val="24"/>
+        </w:rPr>
       </w:pPr>
       <w:r>
         <w:rPr>
@@ -5067,9 +5618,14 @@
         <w:keepNext w:val="0"/>
         <w:keepLines w:val="0"/>
         <w:widowControl w:val="0"/>
-        <w:ind w:firstLine="540"/>
-        <w:contextualSpacing w:val="0"/>
-        <w:rPr/>
+        <w:pBdr/>
+        <w:ind w:firstLine="540"/>
+        <w:contextualSpacing w:val="0"/>
+        <w:rPr>
+          <w:rFonts w:ascii="Times New Roman" w:cs="Times New Roman" w:eastAsia="Times New Roman" w:hAnsi="Times New Roman"/>
+          <w:sz w:val="24"/>
+          <w:szCs w:val="24"/>
+        </w:rPr>
       </w:pPr>
       <w:r>
         <w:rPr>
@@ -5086,9 +5642,14 @@
         <w:keepNext w:val="0"/>
         <w:keepLines w:val="0"/>
         <w:widowControl w:val="0"/>
-        <w:ind w:firstLine="540"/>
-        <w:contextualSpacing w:val="0"/>
-        <w:rPr/>
+        <w:pBdr/>
+        <w:ind w:firstLine="540"/>
+        <w:contextualSpacing w:val="0"/>
+        <w:rPr>
+          <w:rFonts w:ascii="Times New Roman" w:cs="Times New Roman" w:eastAsia="Times New Roman" w:hAnsi="Times New Roman"/>
+          <w:sz w:val="24"/>
+          <w:szCs w:val="24"/>
+        </w:rPr>
       </w:pPr>
       <w:r>
         <w:rPr>
@@ -5119,9 +5680,14 @@
         <w:keepNext w:val="0"/>
         <w:keepLines w:val="0"/>
         <w:widowControl w:val="0"/>
-        <w:ind w:firstLine="540"/>
-        <w:contextualSpacing w:val="0"/>
-        <w:rPr/>
+        <w:pBdr/>
+        <w:ind w:firstLine="540"/>
+        <w:contextualSpacing w:val="0"/>
+        <w:rPr>
+          <w:rFonts w:ascii="Times New Roman" w:cs="Times New Roman" w:eastAsia="Times New Roman" w:hAnsi="Times New Roman"/>
+          <w:sz w:val="24"/>
+          <w:szCs w:val="24"/>
+        </w:rPr>
       </w:pPr>
       <w:r>
         <w:rPr>
@@ -5138,9 +5704,14 @@
         <w:keepNext w:val="0"/>
         <w:keepLines w:val="0"/>
         <w:widowControl w:val="0"/>
-        <w:ind w:firstLine="540"/>
-        <w:contextualSpacing w:val="0"/>
-        <w:rPr/>
+        <w:pBdr/>
+        <w:ind w:firstLine="540"/>
+        <w:contextualSpacing w:val="0"/>
+        <w:rPr>
+          <w:rFonts w:ascii="Times New Roman" w:cs="Times New Roman" w:eastAsia="Times New Roman" w:hAnsi="Times New Roman"/>
+          <w:sz w:val="24"/>
+          <w:szCs w:val="24"/>
+        </w:rPr>
       </w:pPr>
       <w:r>
         <w:rPr>
@@ -5157,9 +5728,14 @@
         <w:keepNext w:val="0"/>
         <w:keepLines w:val="0"/>
         <w:widowControl w:val="0"/>
-        <w:ind w:firstLine="540"/>
-        <w:contextualSpacing w:val="0"/>
-        <w:rPr/>
+        <w:pBdr/>
+        <w:ind w:firstLine="540"/>
+        <w:contextualSpacing w:val="0"/>
+        <w:rPr>
+          <w:rFonts w:ascii="Times New Roman" w:cs="Times New Roman" w:eastAsia="Times New Roman" w:hAnsi="Times New Roman"/>
+          <w:sz w:val="24"/>
+          <w:szCs w:val="24"/>
+        </w:rPr>
       </w:pPr>
       <w:r>
         <w:rPr>
@@ -5199,8 +5775,14 @@
         <w:keepNext w:val="0"/>
         <w:keepLines w:val="0"/>
         <w:widowControl w:val="0"/>
-        <w:ind w:firstLine="540"/>
-        <w:contextualSpacing w:val="0"/>
+        <w:pBdr/>
+        <w:ind w:firstLine="540"/>
+        <w:contextualSpacing w:val="0"/>
+        <w:rPr>
+          <w:rFonts w:ascii="Times New Roman" w:cs="Times New Roman" w:eastAsia="Times New Roman" w:hAnsi="Times New Roman"/>
+          <w:sz w:val="24"/>
+          <w:szCs w:val="24"/>
+        </w:rPr>
       </w:pPr>
       <w:r>
         <w:rPr>
@@ -5244,8 +5826,14 @@
         <w:keepNext w:val="0"/>
         <w:keepLines w:val="0"/>
         <w:widowControl w:val="0"/>
-        <w:ind w:firstLine="540"/>
-        <w:contextualSpacing w:val="0"/>
+        <w:pBdr/>
+        <w:ind w:firstLine="540"/>
+        <w:contextualSpacing w:val="0"/>
+        <w:rPr>
+          <w:rFonts w:ascii="Times New Roman" w:cs="Times New Roman" w:eastAsia="Times New Roman" w:hAnsi="Times New Roman"/>
+          <w:sz w:val="24"/>
+          <w:szCs w:val="24"/>
+        </w:rPr>
       </w:pPr>
       <w:r>
         <w:rPr>
@@ -5262,8 +5850,14 @@
         <w:keepNext w:val="0"/>
         <w:keepLines w:val="0"/>
         <w:widowControl w:val="0"/>
-        <w:ind w:firstLine="540"/>
-        <w:contextualSpacing w:val="0"/>
+        <w:pBdr/>
+        <w:ind w:firstLine="540"/>
+        <w:contextualSpacing w:val="0"/>
+        <w:rPr>
+          <w:rFonts w:ascii="Times New Roman" w:cs="Times New Roman" w:eastAsia="Times New Roman" w:hAnsi="Times New Roman"/>
+          <w:sz w:val="24"/>
+          <w:szCs w:val="24"/>
+        </w:rPr>
       </w:pPr>
       <w:r>
         <w:rPr>
@@ -5298,8 +5892,14 @@
         <w:keepNext w:val="0"/>
         <w:keepLines w:val="0"/>
         <w:widowControl w:val="0"/>
-        <w:ind w:firstLine="540"/>
-        <w:contextualSpacing w:val="0"/>
+        <w:pBdr/>
+        <w:ind w:firstLine="540"/>
+        <w:contextualSpacing w:val="0"/>
+        <w:rPr>
+          <w:rFonts w:ascii="Times New Roman" w:cs="Times New Roman" w:eastAsia="Times New Roman" w:hAnsi="Times New Roman"/>
+          <w:sz w:val="24"/>
+          <w:szCs w:val="24"/>
+        </w:rPr>
       </w:pPr>
       <w:r>
         <w:rPr>
@@ -5331,8 +5931,14 @@
         <w:keepNext w:val="0"/>
         <w:keepLines w:val="0"/>
         <w:widowControl w:val="0"/>
-        <w:ind w:firstLine="540"/>
-        <w:contextualSpacing w:val="0"/>
+        <w:pBdr/>
+        <w:ind w:firstLine="540"/>
+        <w:contextualSpacing w:val="0"/>
+        <w:rPr>
+          <w:rFonts w:ascii="Times New Roman" w:cs="Times New Roman" w:eastAsia="Times New Roman" w:hAnsi="Times New Roman"/>
+          <w:sz w:val="24"/>
+          <w:szCs w:val="24"/>
+        </w:rPr>
       </w:pPr>
       <w:r>
         <w:rPr>
@@ -5349,8 +5955,14 @@
         <w:keepNext w:val="0"/>
         <w:keepLines w:val="0"/>
         <w:widowControl w:val="0"/>
-        <w:ind w:firstLine="540"/>
-        <w:contextualSpacing w:val="0"/>
+        <w:pBdr/>
+        <w:ind w:firstLine="540"/>
+        <w:contextualSpacing w:val="0"/>
+        <w:rPr>
+          <w:rFonts w:ascii="Times New Roman" w:cs="Times New Roman" w:eastAsia="Times New Roman" w:hAnsi="Times New Roman"/>
+          <w:sz w:val="24"/>
+          <w:szCs w:val="24"/>
+        </w:rPr>
       </w:pPr>
       <w:r>
         <w:rPr>
@@ -5458,9 +6070,14 @@
         <w:keepNext w:val="0"/>
         <w:keepLines w:val="0"/>
         <w:widowControl w:val="0"/>
-        <w:ind w:firstLine="540"/>
-        <w:contextualSpacing w:val="0"/>
-        <w:rPr/>
+        <w:pBdr/>
+        <w:ind w:firstLine="540"/>
+        <w:contextualSpacing w:val="0"/>
+        <w:rPr>
+          <w:rFonts w:ascii="Times New Roman" w:cs="Times New Roman" w:eastAsia="Times New Roman" w:hAnsi="Times New Roman"/>
+          <w:sz w:val="24"/>
+          <w:szCs w:val="24"/>
+        </w:rPr>
       </w:pPr>
       <w:r>
         <w:rPr>
@@ -5514,8 +6131,14 @@
         <w:keepNext w:val="0"/>
         <w:keepLines w:val="0"/>
         <w:widowControl w:val="0"/>
-        <w:ind w:firstLine="540"/>
-        <w:contextualSpacing w:val="0"/>
+        <w:pBdr/>
+        <w:ind w:firstLine="540"/>
+        <w:contextualSpacing w:val="0"/>
+        <w:rPr>
+          <w:rFonts w:ascii="Times New Roman" w:cs="Times New Roman" w:eastAsia="Times New Roman" w:hAnsi="Times New Roman"/>
+          <w:sz w:val="24"/>
+          <w:szCs w:val="24"/>
+        </w:rPr>
       </w:pPr>
       <w:r>
         <w:rPr>
@@ -5550,8 +6173,14 @@
         <w:keepNext w:val="0"/>
         <w:keepLines w:val="0"/>
         <w:widowControl w:val="0"/>
-        <w:ind w:firstLine="540"/>
-        <w:contextualSpacing w:val="0"/>
+        <w:pBdr/>
+        <w:ind w:firstLine="540"/>
+        <w:contextualSpacing w:val="0"/>
+        <w:rPr>
+          <w:rFonts w:ascii="Times New Roman" w:cs="Times New Roman" w:eastAsia="Times New Roman" w:hAnsi="Times New Roman"/>
+          <w:sz w:val="24"/>
+          <w:szCs w:val="24"/>
+        </w:rPr>
       </w:pPr>
       <w:r>
         <w:rPr>
@@ -5586,8 +6215,14 @@
         <w:keepNext w:val="0"/>
         <w:keepLines w:val="0"/>
         <w:widowControl w:val="0"/>
-        <w:ind w:firstLine="540"/>
-        <w:contextualSpacing w:val="0"/>
+        <w:pBdr/>
+        <w:ind w:firstLine="540"/>
+        <w:contextualSpacing w:val="0"/>
+        <w:rPr>
+          <w:rFonts w:ascii="Times New Roman" w:cs="Times New Roman" w:eastAsia="Times New Roman" w:hAnsi="Times New Roman"/>
+          <w:sz w:val="24"/>
+          <w:szCs w:val="24"/>
+        </w:rPr>
       </w:pPr>
       <w:r>
         <w:rPr>
@@ -5604,8 +6239,14 @@
         <w:keepNext w:val="0"/>
         <w:keepLines w:val="0"/>
         <w:widowControl w:val="0"/>
-        <w:ind w:firstLine="540"/>
-        <w:contextualSpacing w:val="0"/>
+        <w:pBdr/>
+        <w:ind w:firstLine="540"/>
+        <w:contextualSpacing w:val="0"/>
+        <w:rPr>
+          <w:rFonts w:ascii="Times New Roman" w:cs="Times New Roman" w:eastAsia="Times New Roman" w:hAnsi="Times New Roman"/>
+          <w:sz w:val="24"/>
+          <w:szCs w:val="24"/>
+        </w:rPr>
       </w:pPr>
       <w:r>
         <w:rPr>
@@ -5622,8 +6263,14 @@
         <w:keepNext w:val="0"/>
         <w:keepLines w:val="0"/>
         <w:widowControl w:val="0"/>
-        <w:ind w:firstLine="540"/>
-        <w:contextualSpacing w:val="0"/>
+        <w:pBdr/>
+        <w:ind w:firstLine="540"/>
+        <w:contextualSpacing w:val="0"/>
+        <w:rPr>
+          <w:rFonts w:ascii="Times New Roman" w:cs="Times New Roman" w:eastAsia="Times New Roman" w:hAnsi="Times New Roman"/>
+          <w:sz w:val="24"/>
+          <w:szCs w:val="24"/>
+        </w:rPr>
       </w:pPr>
       <w:r>
         <w:rPr>
@@ -5640,8 +6287,15 @@
         <w:keepNext w:val="0"/>
         <w:keepLines w:val="0"/>
         <w:widowControl w:val="0"/>
-        <w:ind w:firstLine="540"/>
-        <w:contextualSpacing w:val="0"/>
+        <w:pBdr/>
+        <w:ind w:firstLine="540"/>
+        <w:contextualSpacing w:val="0"/>
+        <w:rPr>
+          <w:rFonts w:ascii="Times New Roman" w:cs="Times New Roman" w:eastAsia="Times New Roman" w:hAnsi="Times New Roman"/>
+          <w:sz w:val="24"/>
+          <w:szCs w:val="24"/>
+          <w:shd w:fill="bf9000" w:val="clear"/>
+        </w:rPr>
       </w:pPr>
       <w:r>
         <w:rPr>
@@ -5663,24 +6317,35 @@
         <w:keepNext w:val="0"/>
         <w:keepLines w:val="0"/>
         <w:widowControl w:val="0"/>
-        <w:ind w:firstLine="540"/>
-        <w:contextualSpacing w:val="0"/>
-        <w:rPr/>
-      </w:pPr>
-      <w:r>
-        <w:rPr>
-          <w:rtl w:val="0"/>
-        </w:rPr>
-      </w:r>
-    </w:p>
-    <w:p>
-      <w:pPr>
-        <w:keepNext w:val="0"/>
-        <w:keepLines w:val="0"/>
-        <w:widowControl w:val="0"/>
+        <w:pBdr/>
+        <w:ind w:firstLine="540"/>
+        <w:contextualSpacing w:val="0"/>
+        <w:rPr>
+          <w:rFonts w:ascii="Times New Roman" w:cs="Times New Roman" w:eastAsia="Times New Roman" w:hAnsi="Times New Roman"/>
+          <w:sz w:val="24"/>
+          <w:szCs w:val="24"/>
+        </w:rPr>
+      </w:pPr>
+      <w:r>
+        <w:rPr>
+          <w:rtl w:val="0"/>
+        </w:rPr>
+      </w:r>
+    </w:p>
+    <w:p>
+      <w:pPr>
+        <w:keepNext w:val="0"/>
+        <w:keepLines w:val="0"/>
+        <w:widowControl w:val="0"/>
+        <w:pBdr/>
         <w:ind w:firstLine="540"/>
         <w:contextualSpacing w:val="0"/>
         <w:jc w:val="center"/>
+        <w:rPr>
+          <w:rFonts w:ascii="Times New Roman" w:cs="Times New Roman" w:eastAsia="Times New Roman" w:hAnsi="Times New Roman"/>
+          <w:sz w:val="24"/>
+          <w:szCs w:val="24"/>
+        </w:rPr>
       </w:pPr>
       <w:r>
         <w:rPr>
@@ -5697,23 +6362,34 @@
         <w:keepNext w:val="0"/>
         <w:keepLines w:val="0"/>
         <w:widowControl w:val="0"/>
-        <w:ind w:firstLine="540"/>
-        <w:contextualSpacing w:val="0"/>
-        <w:rPr/>
-      </w:pPr>
-      <w:r>
-        <w:rPr>
-          <w:rtl w:val="0"/>
-        </w:rPr>
-      </w:r>
-    </w:p>
-    <w:p>
-      <w:pPr>
-        <w:keepNext w:val="0"/>
-        <w:keepLines w:val="0"/>
-        <w:widowControl w:val="0"/>
-        <w:ind w:firstLine="540"/>
-        <w:contextualSpacing w:val="0"/>
+        <w:pBdr/>
+        <w:ind w:firstLine="540"/>
+        <w:contextualSpacing w:val="0"/>
+        <w:rPr>
+          <w:rFonts w:ascii="Times New Roman" w:cs="Times New Roman" w:eastAsia="Times New Roman" w:hAnsi="Times New Roman"/>
+          <w:sz w:val="24"/>
+          <w:szCs w:val="24"/>
+        </w:rPr>
+      </w:pPr>
+      <w:r>
+        <w:rPr>
+          <w:rtl w:val="0"/>
+        </w:rPr>
+      </w:r>
+    </w:p>
+    <w:p>
+      <w:pPr>
+        <w:keepNext w:val="0"/>
+        <w:keepLines w:val="0"/>
+        <w:widowControl w:val="0"/>
+        <w:pBdr/>
+        <w:ind w:firstLine="540"/>
+        <w:contextualSpacing w:val="0"/>
+        <w:rPr>
+          <w:rFonts w:ascii="Times New Roman" w:cs="Times New Roman" w:eastAsia="Times New Roman" w:hAnsi="Times New Roman"/>
+          <w:sz w:val="24"/>
+          <w:szCs w:val="24"/>
+        </w:rPr>
       </w:pPr>
       <w:r>
         <w:rPr>
@@ -5748,8 +6424,14 @@
         <w:keepNext w:val="0"/>
         <w:keepLines w:val="0"/>
         <w:widowControl w:val="0"/>
-        <w:ind w:firstLine="540"/>
-        <w:contextualSpacing w:val="0"/>
+        <w:pBdr/>
+        <w:ind w:firstLine="540"/>
+        <w:contextualSpacing w:val="0"/>
+        <w:rPr>
+          <w:rFonts w:ascii="Times New Roman" w:cs="Times New Roman" w:eastAsia="Times New Roman" w:hAnsi="Times New Roman"/>
+          <w:sz w:val="24"/>
+          <w:szCs w:val="24"/>
+        </w:rPr>
       </w:pPr>
       <w:r>
         <w:rPr>
@@ -5766,8 +6448,14 @@
         <w:keepNext w:val="0"/>
         <w:keepLines w:val="0"/>
         <w:widowControl w:val="0"/>
-        <w:ind w:firstLine="540"/>
-        <w:contextualSpacing w:val="0"/>
+        <w:pBdr/>
+        <w:ind w:firstLine="540"/>
+        <w:contextualSpacing w:val="0"/>
+        <w:rPr>
+          <w:rFonts w:ascii="Times New Roman" w:cs="Times New Roman" w:eastAsia="Times New Roman" w:hAnsi="Times New Roman"/>
+          <w:sz w:val="24"/>
+          <w:szCs w:val="24"/>
+        </w:rPr>
       </w:pPr>
       <w:r>
         <w:rPr>
@@ -5784,8 +6472,14 @@
         <w:keepNext w:val="0"/>
         <w:keepLines w:val="0"/>
         <w:widowControl w:val="0"/>
-        <w:ind w:firstLine="540"/>
-        <w:contextualSpacing w:val="0"/>
+        <w:pBdr/>
+        <w:ind w:firstLine="540"/>
+        <w:contextualSpacing w:val="0"/>
+        <w:rPr>
+          <w:rFonts w:ascii="Times New Roman" w:cs="Times New Roman" w:eastAsia="Times New Roman" w:hAnsi="Times New Roman"/>
+          <w:sz w:val="24"/>
+          <w:szCs w:val="24"/>
+        </w:rPr>
       </w:pPr>
       <w:r>
         <w:rPr>
@@ -5802,8 +6496,14 @@
         <w:keepNext w:val="0"/>
         <w:keepLines w:val="0"/>
         <w:widowControl w:val="0"/>
-        <w:ind w:firstLine="540"/>
-        <w:contextualSpacing w:val="0"/>
+        <w:pBdr/>
+        <w:ind w:firstLine="540"/>
+        <w:contextualSpacing w:val="0"/>
+        <w:rPr>
+          <w:rFonts w:ascii="Times New Roman" w:cs="Times New Roman" w:eastAsia="Times New Roman" w:hAnsi="Times New Roman"/>
+          <w:sz w:val="24"/>
+          <w:szCs w:val="24"/>
+        </w:rPr>
       </w:pPr>
       <w:r>
         <w:rPr>
@@ -5820,8 +6520,14 @@
         <w:keepNext w:val="0"/>
         <w:keepLines w:val="0"/>
         <w:widowControl w:val="0"/>
-        <w:ind w:firstLine="540"/>
-        <w:contextualSpacing w:val="0"/>
+        <w:pBdr/>
+        <w:ind w:firstLine="540"/>
+        <w:contextualSpacing w:val="0"/>
+        <w:rPr>
+          <w:rFonts w:ascii="Times New Roman" w:cs="Times New Roman" w:eastAsia="Times New Roman" w:hAnsi="Times New Roman"/>
+          <w:sz w:val="24"/>
+          <w:szCs w:val="24"/>
+        </w:rPr>
       </w:pPr>
       <w:r>
         <w:rPr>
@@ -5838,8 +6544,14 @@
         <w:keepNext w:val="0"/>
         <w:keepLines w:val="0"/>
         <w:widowControl w:val="0"/>
-        <w:ind w:firstLine="540"/>
-        <w:contextualSpacing w:val="0"/>
+        <w:pBdr/>
+        <w:ind w:firstLine="540"/>
+        <w:contextualSpacing w:val="0"/>
+        <w:rPr>
+          <w:rFonts w:ascii="Times New Roman" w:cs="Times New Roman" w:eastAsia="Times New Roman" w:hAnsi="Times New Roman"/>
+          <w:sz w:val="24"/>
+          <w:szCs w:val="24"/>
+        </w:rPr>
       </w:pPr>
       <w:r>
         <w:rPr>
@@ -5856,8 +6568,14 @@
         <w:keepNext w:val="0"/>
         <w:keepLines w:val="0"/>
         <w:widowControl w:val="0"/>
-        <w:ind w:firstLine="540"/>
-        <w:contextualSpacing w:val="0"/>
+        <w:pBdr/>
+        <w:ind w:firstLine="540"/>
+        <w:contextualSpacing w:val="0"/>
+        <w:rPr>
+          <w:rFonts w:ascii="Times New Roman" w:cs="Times New Roman" w:eastAsia="Times New Roman" w:hAnsi="Times New Roman"/>
+          <w:sz w:val="24"/>
+          <w:szCs w:val="24"/>
+        </w:rPr>
       </w:pPr>
       <w:r>
         <w:rPr>
@@ -5874,8 +6592,14 @@
         <w:keepNext w:val="0"/>
         <w:keepLines w:val="0"/>
         <w:widowControl w:val="0"/>
-        <w:ind w:firstLine="540"/>
-        <w:contextualSpacing w:val="0"/>
+        <w:pBdr/>
+        <w:ind w:firstLine="540"/>
+        <w:contextualSpacing w:val="0"/>
+        <w:rPr>
+          <w:rFonts w:ascii="Times New Roman" w:cs="Times New Roman" w:eastAsia="Times New Roman" w:hAnsi="Times New Roman"/>
+          <w:sz w:val="24"/>
+          <w:szCs w:val="24"/>
+        </w:rPr>
       </w:pPr>
       <w:r>
         <w:rPr>
@@ -5915,8 +6639,14 @@
         <w:keepNext w:val="0"/>
         <w:keepLines w:val="0"/>
         <w:widowControl w:val="0"/>
-        <w:ind w:firstLine="540"/>
-        <w:contextualSpacing w:val="0"/>
+        <w:pBdr/>
+        <w:ind w:firstLine="540"/>
+        <w:contextualSpacing w:val="0"/>
+        <w:rPr>
+          <w:rFonts w:ascii="Times New Roman" w:cs="Times New Roman" w:eastAsia="Times New Roman" w:hAnsi="Times New Roman"/>
+          <w:sz w:val="24"/>
+          <w:szCs w:val="24"/>
+        </w:rPr>
       </w:pPr>
       <w:r>
         <w:rPr>
@@ -5933,8 +6663,14 @@
         <w:keepNext w:val="0"/>
         <w:keepLines w:val="0"/>
         <w:widowControl w:val="0"/>
-        <w:ind w:firstLine="540"/>
-        <w:contextualSpacing w:val="0"/>
+        <w:pBdr/>
+        <w:ind w:firstLine="540"/>
+        <w:contextualSpacing w:val="0"/>
+        <w:rPr>
+          <w:rFonts w:ascii="Times New Roman" w:cs="Times New Roman" w:eastAsia="Times New Roman" w:hAnsi="Times New Roman"/>
+          <w:sz w:val="24"/>
+          <w:szCs w:val="24"/>
+        </w:rPr>
       </w:pPr>
       <w:r>
         <w:rPr>
@@ -5969,8 +6705,14 @@
         <w:keepNext w:val="0"/>
         <w:keepLines w:val="0"/>
         <w:widowControl w:val="0"/>
-        <w:ind w:firstLine="540"/>
-        <w:contextualSpacing w:val="0"/>
+        <w:pBdr/>
+        <w:ind w:firstLine="540"/>
+        <w:contextualSpacing w:val="0"/>
+        <w:rPr>
+          <w:rFonts w:ascii="Times New Roman" w:cs="Times New Roman" w:eastAsia="Times New Roman" w:hAnsi="Times New Roman"/>
+          <w:sz w:val="24"/>
+          <w:szCs w:val="24"/>
+        </w:rPr>
       </w:pPr>
       <w:r>
         <w:rPr>
@@ -6010,8 +6752,14 @@
         <w:keepNext w:val="0"/>
         <w:keepLines w:val="0"/>
         <w:widowControl w:val="0"/>
-        <w:ind w:firstLine="540"/>
-        <w:contextualSpacing w:val="0"/>
+        <w:pBdr/>
+        <w:ind w:firstLine="540"/>
+        <w:contextualSpacing w:val="0"/>
+        <w:rPr>
+          <w:rFonts w:ascii="Times New Roman" w:cs="Times New Roman" w:eastAsia="Times New Roman" w:hAnsi="Times New Roman"/>
+          <w:sz w:val="24"/>
+          <w:szCs w:val="24"/>
+        </w:rPr>
       </w:pPr>
       <w:r>
         <w:rPr>
@@ -6037,8 +6785,14 @@
         <w:keepNext w:val="0"/>
         <w:keepLines w:val="0"/>
         <w:widowControl w:val="0"/>
-        <w:ind w:firstLine="540"/>
-        <w:contextualSpacing w:val="0"/>
+        <w:pBdr/>
+        <w:ind w:firstLine="540"/>
+        <w:contextualSpacing w:val="0"/>
+        <w:rPr>
+          <w:rFonts w:ascii="Times New Roman" w:cs="Times New Roman" w:eastAsia="Times New Roman" w:hAnsi="Times New Roman"/>
+          <w:sz w:val="24"/>
+          <w:szCs w:val="24"/>
+        </w:rPr>
       </w:pPr>
       <w:r>
         <w:rPr>
@@ -6055,8 +6809,14 @@
         <w:keepNext w:val="0"/>
         <w:keepLines w:val="0"/>
         <w:widowControl w:val="0"/>
-        <w:ind w:firstLine="540"/>
-        <w:contextualSpacing w:val="0"/>
+        <w:pBdr/>
+        <w:ind w:firstLine="540"/>
+        <w:contextualSpacing w:val="0"/>
+        <w:rPr>
+          <w:rFonts w:ascii="Times New Roman" w:cs="Times New Roman" w:eastAsia="Times New Roman" w:hAnsi="Times New Roman"/>
+          <w:sz w:val="24"/>
+          <w:szCs w:val="24"/>
+        </w:rPr>
       </w:pPr>
       <w:r>
         <w:rPr>
@@ -6091,8 +6851,14 @@
         <w:keepNext w:val="0"/>
         <w:keepLines w:val="0"/>
         <w:widowControl w:val="0"/>
-        <w:ind w:firstLine="540"/>
-        <w:contextualSpacing w:val="0"/>
+        <w:pBdr/>
+        <w:ind w:firstLine="540"/>
+        <w:contextualSpacing w:val="0"/>
+        <w:rPr>
+          <w:rFonts w:ascii="Times New Roman" w:cs="Times New Roman" w:eastAsia="Times New Roman" w:hAnsi="Times New Roman"/>
+          <w:sz w:val="24"/>
+          <w:szCs w:val="24"/>
+        </w:rPr>
       </w:pPr>
       <w:r>
         <w:rPr>
@@ -6109,8 +6875,14 @@
         <w:keepNext w:val="0"/>
         <w:keepLines w:val="0"/>
         <w:widowControl w:val="0"/>
-        <w:ind w:firstLine="540"/>
-        <w:contextualSpacing w:val="0"/>
+        <w:pBdr/>
+        <w:ind w:firstLine="540"/>
+        <w:contextualSpacing w:val="0"/>
+        <w:rPr>
+          <w:rFonts w:ascii="Times New Roman" w:cs="Times New Roman" w:eastAsia="Times New Roman" w:hAnsi="Times New Roman"/>
+          <w:sz w:val="24"/>
+          <w:szCs w:val="24"/>
+        </w:rPr>
       </w:pPr>
       <w:r>
         <w:rPr>
@@ -6127,8 +6899,14 @@
         <w:keepNext w:val="0"/>
         <w:keepLines w:val="0"/>
         <w:widowControl w:val="0"/>
-        <w:ind w:firstLine="540"/>
-        <w:contextualSpacing w:val="0"/>
+        <w:pBdr/>
+        <w:ind w:firstLine="540"/>
+        <w:contextualSpacing w:val="0"/>
+        <w:rPr>
+          <w:rFonts w:ascii="Times New Roman" w:cs="Times New Roman" w:eastAsia="Times New Roman" w:hAnsi="Times New Roman"/>
+          <w:sz w:val="24"/>
+          <w:szCs w:val="24"/>
+        </w:rPr>
       </w:pPr>
       <w:r>
         <w:rPr>
@@ -6199,8 +6977,14 @@
         <w:keepNext w:val="0"/>
         <w:keepLines w:val="0"/>
         <w:widowControl w:val="0"/>
-        <w:ind w:firstLine="540"/>
-        <w:contextualSpacing w:val="0"/>
+        <w:pBdr/>
+        <w:ind w:firstLine="540"/>
+        <w:contextualSpacing w:val="0"/>
+        <w:rPr>
+          <w:rFonts w:ascii="Times New Roman" w:cs="Times New Roman" w:eastAsia="Times New Roman" w:hAnsi="Times New Roman"/>
+          <w:sz w:val="24"/>
+          <w:szCs w:val="24"/>
+        </w:rPr>
       </w:pPr>
       <w:r>
         <w:rPr>
@@ -6217,15 +7001,22 @@
         <w:keepNext w:val="0"/>
         <w:keepLines w:val="0"/>
         <w:widowControl w:val="0"/>
-        <w:ind w:firstLine="540"/>
-        <w:contextualSpacing w:val="0"/>
-      </w:pPr>
-      <w:r>
+        <w:pBdr/>
+        <w:ind w:firstLine="540"/>
+        <w:contextualSpacing w:val="0"/>
         <w:rPr>
           <w:rFonts w:ascii="Times New Roman" w:cs="Times New Roman" w:eastAsia="Times New Roman" w:hAnsi="Times New Roman"/>
           <w:i w:val="1"/>
           <w:sz w:val="24"/>
           <w:szCs w:val="24"/>
+        </w:rPr>
+      </w:pPr>
+      <w:r>
+        <w:rPr>
+          <w:rFonts w:ascii="Times New Roman" w:cs="Times New Roman" w:eastAsia="Times New Roman" w:hAnsi="Times New Roman"/>
+          <w:i w:val="1"/>
+          <w:sz w:val="24"/>
+          <w:szCs w:val="24"/>
           <w:rtl w:val="0"/>
         </w:rPr>
         <w:t xml:space="preserve">Я не мог победить в нашей дуэли, наш поединок длился много часов, и в итоге Гриндевальд пал от истощения сил. И я бы умер после этого, если бы не Фоукс…</w:t>
@@ -6241,8 +7032,14 @@
         <w:keepNext w:val="0"/>
         <w:keepLines w:val="0"/>
         <w:widowControl w:val="0"/>
-        <w:ind w:firstLine="540"/>
-        <w:contextualSpacing w:val="0"/>
+        <w:pBdr/>
+        <w:ind w:firstLine="540"/>
+        <w:contextualSpacing w:val="0"/>
+        <w:rPr>
+          <w:rFonts w:ascii="Times New Roman" w:cs="Times New Roman" w:eastAsia="Times New Roman" w:hAnsi="Times New Roman"/>
+          <w:sz w:val="24"/>
+          <w:szCs w:val="24"/>
+        </w:rPr>
       </w:pPr>
       <w:r>
         <w:rPr>
@@ -6259,8 +7056,14 @@
         <w:keepNext w:val="0"/>
         <w:keepLines w:val="0"/>
         <w:widowControl w:val="0"/>
-        <w:ind w:firstLine="540"/>
-        <w:contextualSpacing w:val="0"/>
+        <w:pBdr/>
+        <w:ind w:firstLine="540"/>
+        <w:contextualSpacing w:val="0"/>
+        <w:rPr>
+          <w:rFonts w:ascii="Times New Roman" w:cs="Times New Roman" w:eastAsia="Times New Roman" w:hAnsi="Times New Roman"/>
+          <w:sz w:val="24"/>
+          <w:szCs w:val="24"/>
+        </w:rPr>
       </w:pPr>
       <w:r>
         <w:rPr>
@@ -6291,8 +7094,14 @@
         <w:keepNext w:val="0"/>
         <w:keepLines w:val="0"/>
         <w:widowControl w:val="0"/>
-        <w:ind w:firstLine="540"/>
-        <w:contextualSpacing w:val="0"/>
+        <w:pBdr/>
+        <w:ind w:firstLine="540"/>
+        <w:contextualSpacing w:val="0"/>
+        <w:rPr>
+          <w:rFonts w:ascii="Times New Roman" w:cs="Times New Roman" w:eastAsia="Times New Roman" w:hAnsi="Times New Roman"/>
+          <w:sz w:val="24"/>
+          <w:szCs w:val="24"/>
+        </w:rPr>
       </w:pPr>
       <w:r>
         <w:rPr>
@@ -6336,8 +7145,14 @@
         <w:keepNext w:val="0"/>
         <w:keepLines w:val="0"/>
         <w:widowControl w:val="0"/>
-        <w:ind w:firstLine="540"/>
-        <w:contextualSpacing w:val="0"/>
+        <w:pBdr/>
+        <w:ind w:firstLine="540"/>
+        <w:contextualSpacing w:val="0"/>
+        <w:rPr>
+          <w:rFonts w:ascii="Times New Roman" w:cs="Times New Roman" w:eastAsia="Times New Roman" w:hAnsi="Times New Roman"/>
+          <w:sz w:val="24"/>
+          <w:szCs w:val="24"/>
+        </w:rPr>
       </w:pPr>
       <w:r>
         <w:rPr>
@@ -6354,8 +7169,14 @@
         <w:keepNext w:val="0"/>
         <w:keepLines w:val="0"/>
         <w:widowControl w:val="0"/>
-        <w:ind w:firstLine="540"/>
-        <w:contextualSpacing w:val="0"/>
+        <w:pBdr/>
+        <w:ind w:firstLine="540"/>
+        <w:contextualSpacing w:val="0"/>
+        <w:rPr>
+          <w:rFonts w:ascii="Times New Roman" w:cs="Times New Roman" w:eastAsia="Times New Roman" w:hAnsi="Times New Roman"/>
+          <w:sz w:val="24"/>
+          <w:szCs w:val="24"/>
+        </w:rPr>
       </w:pPr>
       <w:r>
         <w:rPr>
@@ -6372,8 +7193,14 @@
         <w:keepNext w:val="0"/>
         <w:keepLines w:val="0"/>
         <w:widowControl w:val="0"/>
-        <w:ind w:firstLine="540"/>
-        <w:contextualSpacing w:val="0"/>
+        <w:pBdr/>
+        <w:ind w:firstLine="540"/>
+        <w:contextualSpacing w:val="0"/>
+        <w:rPr>
+          <w:rFonts w:ascii="Times New Roman" w:cs="Times New Roman" w:eastAsia="Times New Roman" w:hAnsi="Times New Roman"/>
+          <w:sz w:val="24"/>
+          <w:szCs w:val="24"/>
+        </w:rPr>
       </w:pPr>
       <w:r>
         <w:rPr>
@@ -6390,8 +7217,14 @@
         <w:keepNext w:val="0"/>
         <w:keepLines w:val="0"/>
         <w:widowControl w:val="0"/>
-        <w:ind w:firstLine="540"/>
-        <w:contextualSpacing w:val="0"/>
+        <w:pBdr/>
+        <w:ind w:firstLine="540"/>
+        <w:contextualSpacing w:val="0"/>
+        <w:rPr>
+          <w:rFonts w:ascii="Times New Roman" w:cs="Times New Roman" w:eastAsia="Times New Roman" w:hAnsi="Times New Roman"/>
+          <w:sz w:val="24"/>
+          <w:szCs w:val="24"/>
+        </w:rPr>
       </w:pPr>
       <w:r>
         <w:rPr>
@@ -6548,8 +7381,14 @@
         <w:keepNext w:val="0"/>
         <w:keepLines w:val="0"/>
         <w:widowControl w:val="0"/>
-        <w:ind w:firstLine="540"/>
-        <w:contextualSpacing w:val="0"/>
+        <w:pBdr/>
+        <w:ind w:firstLine="540"/>
+        <w:contextualSpacing w:val="0"/>
+        <w:rPr>
+          <w:rFonts w:ascii="Times New Roman" w:cs="Times New Roman" w:eastAsia="Times New Roman" w:hAnsi="Times New Roman"/>
+          <w:sz w:val="24"/>
+          <w:szCs w:val="24"/>
+        </w:rPr>
       </w:pPr>
       <w:r>
         <w:rPr>
@@ -6584,8 +7423,14 @@
         <w:keepNext w:val="0"/>
         <w:keepLines w:val="0"/>
         <w:widowControl w:val="0"/>
-        <w:ind w:firstLine="540"/>
-        <w:contextualSpacing w:val="0"/>
+        <w:pBdr/>
+        <w:ind w:firstLine="540"/>
+        <w:contextualSpacing w:val="0"/>
+        <w:rPr>
+          <w:rFonts w:ascii="Times New Roman" w:cs="Times New Roman" w:eastAsia="Times New Roman" w:hAnsi="Times New Roman"/>
+          <w:sz w:val="24"/>
+          <w:szCs w:val="24"/>
+        </w:rPr>
       </w:pPr>
       <w:r>
         <w:rPr>
@@ -6620,8 +7465,14 @@
         <w:keepNext w:val="0"/>
         <w:keepLines w:val="0"/>
         <w:widowControl w:val="0"/>
-        <w:ind w:firstLine="540"/>
-        <w:contextualSpacing w:val="0"/>
+        <w:pBdr/>
+        <w:ind w:firstLine="540"/>
+        <w:contextualSpacing w:val="0"/>
+        <w:rPr>
+          <w:rFonts w:ascii="Times New Roman" w:cs="Times New Roman" w:eastAsia="Times New Roman" w:hAnsi="Times New Roman"/>
+          <w:sz w:val="24"/>
+          <w:szCs w:val="24"/>
+        </w:rPr>
       </w:pPr>
       <w:r>
         <w:rPr>
@@ -6675,24 +7526,35 @@
         <w:keepNext w:val="0"/>
         <w:keepLines w:val="0"/>
         <w:widowControl w:val="0"/>
-        <w:ind w:firstLine="540"/>
-        <w:contextualSpacing w:val="0"/>
-        <w:rPr/>
-      </w:pPr>
-      <w:r>
-        <w:rPr>
-          <w:rtl w:val="0"/>
-        </w:rPr>
-      </w:r>
-    </w:p>
-    <w:p>
-      <w:pPr>
-        <w:keepNext w:val="0"/>
-        <w:keepLines w:val="0"/>
-        <w:widowControl w:val="0"/>
+        <w:pBdr/>
+        <w:ind w:firstLine="540"/>
+        <w:contextualSpacing w:val="0"/>
+        <w:rPr>
+          <w:rFonts w:ascii="Times New Roman" w:cs="Times New Roman" w:eastAsia="Times New Roman" w:hAnsi="Times New Roman"/>
+          <w:sz w:val="24"/>
+          <w:szCs w:val="24"/>
+        </w:rPr>
+      </w:pPr>
+      <w:r>
+        <w:rPr>
+          <w:rtl w:val="0"/>
+        </w:rPr>
+      </w:r>
+    </w:p>
+    <w:p>
+      <w:pPr>
+        <w:keepNext w:val="0"/>
+        <w:keepLines w:val="0"/>
+        <w:widowControl w:val="0"/>
+        <w:pBdr/>
         <w:ind w:firstLine="540"/>
         <w:contextualSpacing w:val="0"/>
         <w:jc w:val="center"/>
+        <w:rPr>
+          <w:rFonts w:ascii="Times New Roman" w:cs="Times New Roman" w:eastAsia="Times New Roman" w:hAnsi="Times New Roman"/>
+          <w:sz w:val="24"/>
+          <w:szCs w:val="24"/>
+        </w:rPr>
       </w:pPr>
       <w:r>
         <w:rPr>
@@ -6709,30 +7571,43 @@
         <w:keepNext w:val="0"/>
         <w:keepLines w:val="0"/>
         <w:widowControl w:val="0"/>
+        <w:pBdr/>
         <w:ind w:firstLine="540"/>
         <w:contextualSpacing w:val="0"/>
         <w:jc w:val="center"/>
-      </w:pPr>
-      <w:r>
-        <w:rPr>
-          <w:rtl w:val="0"/>
-        </w:rPr>
-      </w:r>
-    </w:p>
-    <w:p>
-      <w:pPr>
-        <w:keepNext w:val="0"/>
-        <w:keepLines w:val="0"/>
-        <w:widowControl w:val="0"/>
-        <w:ind w:firstLine="540"/>
-        <w:contextualSpacing w:val="0"/>
-      </w:pPr>
-      <w:r>
+        <w:rPr>
+          <w:rFonts w:ascii="Times New Roman" w:cs="Times New Roman" w:eastAsia="Times New Roman" w:hAnsi="Times New Roman"/>
+          <w:sz w:val="24"/>
+          <w:szCs w:val="24"/>
+        </w:rPr>
+      </w:pPr>
+      <w:r>
+        <w:rPr>
+          <w:rtl w:val="0"/>
+        </w:rPr>
+      </w:r>
+    </w:p>
+    <w:p>
+      <w:pPr>
+        <w:keepNext w:val="0"/>
+        <w:keepLines w:val="0"/>
+        <w:widowControl w:val="0"/>
+        <w:pBdr/>
+        <w:ind w:firstLine="540"/>
+        <w:contextualSpacing w:val="0"/>
         <w:rPr>
           <w:rFonts w:ascii="Times New Roman" w:cs="Times New Roman" w:eastAsia="Times New Roman" w:hAnsi="Times New Roman"/>
           <w:i w:val="1"/>
           <w:sz w:val="24"/>
           <w:szCs w:val="24"/>
+        </w:rPr>
+      </w:pPr>
+      <w:r>
+        <w:rPr>
+          <w:rFonts w:ascii="Times New Roman" w:cs="Times New Roman" w:eastAsia="Times New Roman" w:hAnsi="Times New Roman"/>
+          <w:i w:val="1"/>
+          <w:sz w:val="24"/>
+          <w:szCs w:val="24"/>
           <w:rtl w:val="0"/>
         </w:rPr>
         <w:t xml:space="preserve">Заключительное</w:t>
@@ -6763,23 +7638,35 @@
         <w:keepNext w:val="0"/>
         <w:keepLines w:val="0"/>
         <w:widowControl w:val="0"/>
-        <w:ind w:firstLine="540"/>
-        <w:contextualSpacing w:val="0"/>
-        <w:rPr/>
-      </w:pPr>
-      <w:r>
-        <w:rPr>
-          <w:rtl w:val="0"/>
-        </w:rPr>
-      </w:r>
-    </w:p>
-    <w:p>
-      <w:pPr>
-        <w:keepNext w:val="0"/>
-        <w:keepLines w:val="0"/>
-        <w:widowControl w:val="0"/>
-        <w:ind w:firstLine="540"/>
-        <w:contextualSpacing w:val="0"/>
+        <w:pBdr/>
+        <w:ind w:firstLine="540"/>
+        <w:contextualSpacing w:val="0"/>
+        <w:rPr>
+          <w:rFonts w:ascii="Times New Roman" w:cs="Times New Roman" w:eastAsia="Times New Roman" w:hAnsi="Times New Roman"/>
+          <w:i w:val="1"/>
+          <w:sz w:val="24"/>
+          <w:szCs w:val="24"/>
+        </w:rPr>
+      </w:pPr>
+      <w:r>
+        <w:rPr>
+          <w:rtl w:val="0"/>
+        </w:rPr>
+      </w:r>
+    </w:p>
+    <w:p>
+      <w:pPr>
+        <w:keepNext w:val="0"/>
+        <w:keepLines w:val="0"/>
+        <w:widowControl w:val="0"/>
+        <w:pBdr/>
+        <w:ind w:firstLine="540"/>
+        <w:contextualSpacing w:val="0"/>
+        <w:rPr>
+          <w:rFonts w:ascii="Times New Roman" w:cs="Times New Roman" w:eastAsia="Times New Roman" w:hAnsi="Times New Roman"/>
+          <w:sz w:val="24"/>
+          <w:szCs w:val="24"/>
+        </w:rPr>
       </w:pPr>
       <w:r>
         <w:rPr>
@@ -6810,8 +7697,14 @@
         <w:keepNext w:val="0"/>
         <w:keepLines w:val="0"/>
         <w:widowControl w:val="0"/>
-        <w:ind w:firstLine="540"/>
-        <w:contextualSpacing w:val="0"/>
+        <w:pBdr/>
+        <w:ind w:firstLine="540"/>
+        <w:contextualSpacing w:val="0"/>
+        <w:rPr>
+          <w:rFonts w:ascii="Times New Roman" w:cs="Times New Roman" w:eastAsia="Times New Roman" w:hAnsi="Times New Roman"/>
+          <w:sz w:val="24"/>
+          <w:szCs w:val="24"/>
+        </w:rPr>
       </w:pPr>
       <w:r>
         <w:rPr>
@@ -6828,8 +7721,14 @@
         <w:keepNext w:val="0"/>
         <w:keepLines w:val="0"/>
         <w:widowControl w:val="0"/>
-        <w:ind w:firstLine="540"/>
-        <w:contextualSpacing w:val="0"/>
+        <w:pBdr/>
+        <w:ind w:firstLine="540"/>
+        <w:contextualSpacing w:val="0"/>
+        <w:rPr>
+          <w:rFonts w:ascii="Times New Roman" w:cs="Times New Roman" w:eastAsia="Times New Roman" w:hAnsi="Times New Roman"/>
+          <w:sz w:val="24"/>
+          <w:szCs w:val="24"/>
+        </w:rPr>
       </w:pPr>
       <w:r>
         <w:rPr>
@@ -6846,8 +7745,14 @@
         <w:keepNext w:val="0"/>
         <w:keepLines w:val="0"/>
         <w:widowControl w:val="0"/>
-        <w:ind w:firstLine="540"/>
-        <w:contextualSpacing w:val="0"/>
+        <w:pBdr/>
+        <w:ind w:firstLine="540"/>
+        <w:contextualSpacing w:val="0"/>
+        <w:rPr>
+          <w:rFonts w:ascii="Times New Roman" w:cs="Times New Roman" w:eastAsia="Times New Roman" w:hAnsi="Times New Roman"/>
+          <w:sz w:val="24"/>
+          <w:szCs w:val="24"/>
+        </w:rPr>
       </w:pPr>
       <w:r>
         <w:rPr>
@@ -6864,8 +7769,14 @@
         <w:keepNext w:val="0"/>
         <w:keepLines w:val="0"/>
         <w:widowControl w:val="0"/>
-        <w:ind w:firstLine="540"/>
-        <w:contextualSpacing w:val="0"/>
+        <w:pBdr/>
+        <w:ind w:firstLine="540"/>
+        <w:contextualSpacing w:val="0"/>
+        <w:rPr>
+          <w:rFonts w:ascii="Times New Roman" w:cs="Times New Roman" w:eastAsia="Times New Roman" w:hAnsi="Times New Roman"/>
+          <w:sz w:val="24"/>
+          <w:szCs w:val="24"/>
+        </w:rPr>
       </w:pPr>
       <w:r>
         <w:rPr>
@@ -6887,8 +7798,14 @@
         <w:keepNext w:val="0"/>
         <w:keepLines w:val="0"/>
         <w:widowControl w:val="0"/>
-        <w:ind w:firstLine="540"/>
-        <w:contextualSpacing w:val="0"/>
+        <w:pBdr/>
+        <w:ind w:firstLine="540"/>
+        <w:contextualSpacing w:val="0"/>
+        <w:rPr>
+          <w:rFonts w:ascii="Times New Roman" w:cs="Times New Roman" w:eastAsia="Times New Roman" w:hAnsi="Times New Roman"/>
+          <w:sz w:val="24"/>
+          <w:szCs w:val="24"/>
+        </w:rPr>
       </w:pPr>
       <w:r>
         <w:rPr>
@@ -6905,8 +7822,14 @@
         <w:keepNext w:val="0"/>
         <w:keepLines w:val="0"/>
         <w:widowControl w:val="0"/>
-        <w:ind w:firstLine="540"/>
-        <w:contextualSpacing w:val="0"/>
+        <w:pBdr/>
+        <w:ind w:firstLine="540"/>
+        <w:contextualSpacing w:val="0"/>
+        <w:rPr>
+          <w:rFonts w:ascii="Times New Roman" w:cs="Times New Roman" w:eastAsia="Times New Roman" w:hAnsi="Times New Roman"/>
+          <w:sz w:val="24"/>
+          <w:szCs w:val="24"/>
+        </w:rPr>
       </w:pPr>
       <w:r>
         <w:rPr>
@@ -6923,8 +7846,14 @@
         <w:keepNext w:val="0"/>
         <w:keepLines w:val="0"/>
         <w:widowControl w:val="0"/>
-        <w:ind w:firstLine="540"/>
-        <w:contextualSpacing w:val="0"/>
+        <w:pBdr/>
+        <w:ind w:firstLine="540"/>
+        <w:contextualSpacing w:val="0"/>
+        <w:rPr>
+          <w:rFonts w:ascii="Times New Roman" w:cs="Times New Roman" w:eastAsia="Times New Roman" w:hAnsi="Times New Roman"/>
+          <w:sz w:val="24"/>
+          <w:szCs w:val="24"/>
+        </w:rPr>
       </w:pPr>
       <w:r>
         <w:rPr>
@@ -6977,8 +7906,14 @@
         <w:keepNext w:val="0"/>
         <w:keepLines w:val="0"/>
         <w:widowControl w:val="0"/>
-        <w:ind w:firstLine="540"/>
-        <w:contextualSpacing w:val="0"/>
+        <w:pBdr/>
+        <w:ind w:firstLine="540"/>
+        <w:contextualSpacing w:val="0"/>
+        <w:rPr>
+          <w:rFonts w:ascii="Times New Roman" w:cs="Times New Roman" w:eastAsia="Times New Roman" w:hAnsi="Times New Roman"/>
+          <w:sz w:val="24"/>
+          <w:szCs w:val="24"/>
+        </w:rPr>
       </w:pPr>
       <w:r>
         <w:rPr>
@@ -7013,8 +7948,14 @@
         <w:keepNext w:val="0"/>
         <w:keepLines w:val="0"/>
         <w:widowControl w:val="0"/>
-        <w:ind w:firstLine="540"/>
-        <w:contextualSpacing w:val="0"/>
+        <w:pBdr/>
+        <w:ind w:firstLine="540"/>
+        <w:contextualSpacing w:val="0"/>
+        <w:rPr>
+          <w:rFonts w:ascii="Times New Roman" w:cs="Times New Roman" w:eastAsia="Times New Roman" w:hAnsi="Times New Roman"/>
+          <w:sz w:val="24"/>
+          <w:szCs w:val="24"/>
+        </w:rPr>
       </w:pPr>
       <w:r>
         <w:rPr>
@@ -7033,11 +7974,196 @@
     </w:p>
     <w:sectPr>
       <w:pgSz w:h="16838" w:w="11906"/>
-      <w:pgMar w:bottom="566.9291338582677" w:top="566.9291338582677" w:left="566.9291338582677" w:right="566.9291338582677"/>
+      <w:pgMar w:bottom="566.9291338582677" w:top="566.9291338582677" w:left="566.9291338582677" w:right="566.9291338582677" w:header="0"/>
       <w:pgNumType w:start="1"/>
     </w:sectPr>
   </w:body>
 </w:document>
+</file>
+
+<file path=word/comments.xml><?xml version="1.0" encoding="utf-8"?>
+<w:comments xmlns:mc="http://schemas.openxmlformats.org/markup-compatibility/2006" xmlns:o="urn:schemas-microsoft-com:office:office" xmlns:r="http://schemas.openxmlformats.org/officeDocument/2006/relationships" xmlns:m="http://schemas.openxmlformats.org/officeDocument/2006/math" xmlns:v="urn:schemas-microsoft-com:vml" xmlns:wp="http://schemas.openxmlformats.org/drawingml/2006/wordprocessingDrawing" xmlns:w10="urn:schemas-microsoft-com:office:word" xmlns:w="http://schemas.openxmlformats.org/wordprocessingml/2006/main" xmlns:wne="http://schemas.microsoft.com/office/word/2006/wordml" xmlns:sl="http://schemas.openxmlformats.org/schemaLibrary/2006/main" xmlns:a="http://schemas.openxmlformats.org/drawingml/2006/main" xmlns:pic="http://schemas.openxmlformats.org/drawingml/2006/picture" xmlns:c="http://schemas.openxmlformats.org/drawingml/2006/chart" xmlns:lc="http://schemas.openxmlformats.org/drawingml/2006/lockedCanvas" xmlns:dgm="http://schemas.openxmlformats.org/drawingml/2006/diagram" xmlns:wps="http://schemas.microsoft.com/office/word/2010/wordprocessingShape" xmlns:wpg="http://schemas.microsoft.com/office/word/2010/wordprocessingGroup">
+  <w:comment w:author="Yuliy L" w:id="0" w:date="2017-04-20T20:33:30Z">
+    <w:p>
+      <w:pPr>
+        <w:keepNext w:val="0"/>
+        <w:keepLines w:val="0"/>
+        <w:widowControl w:val="0"/>
+        <w:pBdr/>
+        <w:spacing w:after="0" w:before="0" w:line="240" w:lineRule="auto"/>
+        <w:ind w:left="0" w:right="0" w:firstLine="0"/>
+        <w:contextualSpacing w:val="0"/>
+        <w:jc w:val="left"/>
+        <w:rPr>
+          <w:rFonts w:ascii="Arial" w:cs="Arial" w:eastAsia="Arial" w:hAnsi="Arial"/>
+          <w:b w:val="0"/>
+          <w:i w:val="0"/>
+          <w:smallCaps w:val="0"/>
+          <w:strike w:val="0"/>
+          <w:color w:val="000000"/>
+          <w:sz w:val="22"/>
+          <w:szCs w:val="22"/>
+          <w:u w:val="none"/>
+          <w:vertAlign w:val="baseline"/>
+        </w:rPr>
+      </w:pPr>
+      <w:r>
+        <w:rPr>
+          <w:rFonts w:ascii="Arial" w:cs="Arial" w:eastAsia="Arial" w:hAnsi="Arial"/>
+          <w:b w:val="0"/>
+          <w:i w:val="0"/>
+          <w:smallCaps w:val="0"/>
+          <w:strike w:val="0"/>
+          <w:color w:val="000000"/>
+          <w:sz w:val="22"/>
+          <w:szCs w:val="22"/>
+          <w:u w:val="none"/>
+          <w:vertAlign w:val="baseline"/>
+          <w:rtl w:val="0"/>
+        </w:rPr>
+        <w:t xml:space="preserve">Комментарий читателя:</w:t>
+      </w:r>
+    </w:p>
+    <w:p>
+      <w:pPr>
+        <w:keepNext w:val="0"/>
+        <w:keepLines w:val="0"/>
+        <w:widowControl w:val="0"/>
+        <w:pBdr/>
+        <w:spacing w:after="0" w:before="0" w:line="240" w:lineRule="auto"/>
+        <w:ind w:left="0" w:right="0" w:firstLine="0"/>
+        <w:contextualSpacing w:val="0"/>
+        <w:jc w:val="left"/>
+        <w:rPr>
+          <w:rFonts w:ascii="Arial" w:cs="Arial" w:eastAsia="Arial" w:hAnsi="Arial"/>
+          <w:b w:val="0"/>
+          <w:i w:val="0"/>
+          <w:smallCaps w:val="0"/>
+          <w:strike w:val="0"/>
+          <w:color w:val="000000"/>
+          <w:sz w:val="22"/>
+          <w:szCs w:val="22"/>
+          <w:u w:val="none"/>
+          <w:vertAlign w:val="baseline"/>
+        </w:rPr>
+      </w:pPr>
+      <w:r>
+        <w:rPr>
+          <w:rtl w:val="0"/>
+        </w:rPr>
+      </w:r>
+    </w:p>
+    <w:p>
+      <w:pPr>
+        <w:keepNext w:val="0"/>
+        <w:keepLines w:val="0"/>
+        <w:widowControl w:val="0"/>
+        <w:pBdr/>
+        <w:spacing w:after="0" w:before="0" w:line="240" w:lineRule="auto"/>
+        <w:ind w:left="0" w:right="0" w:firstLine="0"/>
+        <w:contextualSpacing w:val="0"/>
+        <w:jc w:val="left"/>
+        <w:rPr>
+          <w:rFonts w:ascii="Arial" w:cs="Arial" w:eastAsia="Arial" w:hAnsi="Arial"/>
+          <w:b w:val="0"/>
+          <w:i w:val="0"/>
+          <w:smallCaps w:val="0"/>
+          <w:strike w:val="0"/>
+          <w:color w:val="000000"/>
+          <w:sz w:val="22"/>
+          <w:szCs w:val="22"/>
+          <w:u w:val="none"/>
+          <w:vertAlign w:val="baseline"/>
+        </w:rPr>
+      </w:pPr>
+      <w:r>
+        <w:rPr>
+          <w:rFonts w:ascii="Arial" w:cs="Arial" w:eastAsia="Arial" w:hAnsi="Arial"/>
+          <w:b w:val="0"/>
+          <w:i w:val="0"/>
+          <w:smallCaps w:val="0"/>
+          <w:strike w:val="0"/>
+          <w:color w:val="000000"/>
+          <w:sz w:val="22"/>
+          <w:szCs w:val="22"/>
+          <w:u w:val="none"/>
+          <w:vertAlign w:val="baseline"/>
+          <w:rtl w:val="0"/>
+        </w:rPr>
+        <w:t xml:space="preserve">Возможно, "её поверхность"? Всё-таки "серп" - оптическая иллюзия, вряд ли у него может быть поверхность.</w:t>
+      </w:r>
+    </w:p>
+    <w:p>
+      <w:pPr>
+        <w:keepNext w:val="0"/>
+        <w:keepLines w:val="0"/>
+        <w:widowControl w:val="0"/>
+        <w:pBdr/>
+        <w:spacing w:after="0" w:before="0" w:line="240" w:lineRule="auto"/>
+        <w:ind w:left="0" w:right="0" w:firstLine="0"/>
+        <w:contextualSpacing w:val="0"/>
+        <w:jc w:val="left"/>
+        <w:rPr>
+          <w:rFonts w:ascii="Arial" w:cs="Arial" w:eastAsia="Arial" w:hAnsi="Arial"/>
+          <w:b w:val="0"/>
+          <w:i w:val="0"/>
+          <w:smallCaps w:val="0"/>
+          <w:strike w:val="0"/>
+          <w:color w:val="000000"/>
+          <w:sz w:val="22"/>
+          <w:szCs w:val="22"/>
+          <w:u w:val="none"/>
+          <w:vertAlign w:val="baseline"/>
+        </w:rPr>
+      </w:pPr>
+      <w:r>
+        <w:rPr>
+          <w:rtl w:val="0"/>
+        </w:rPr>
+      </w:r>
+    </w:p>
+    <w:p>
+      <w:pPr>
+        <w:keepNext w:val="0"/>
+        <w:keepLines w:val="0"/>
+        <w:widowControl w:val="0"/>
+        <w:pBdr/>
+        <w:spacing w:after="0" w:before="0" w:line="240" w:lineRule="auto"/>
+        <w:ind w:left="0" w:right="0" w:firstLine="0"/>
+        <w:contextualSpacing w:val="0"/>
+        <w:jc w:val="left"/>
+        <w:rPr>
+          <w:rFonts w:ascii="Arial" w:cs="Arial" w:eastAsia="Arial" w:hAnsi="Arial"/>
+          <w:b w:val="0"/>
+          <w:i w:val="0"/>
+          <w:smallCaps w:val="0"/>
+          <w:strike w:val="0"/>
+          <w:color w:val="000000"/>
+          <w:sz w:val="22"/>
+          <w:szCs w:val="22"/>
+          <w:u w:val="none"/>
+          <w:vertAlign w:val="baseline"/>
+        </w:rPr>
+      </w:pPr>
+      <w:r>
+        <w:rPr>
+          <w:rFonts w:ascii="Arial" w:cs="Arial" w:eastAsia="Arial" w:hAnsi="Arial"/>
+          <w:b w:val="0"/>
+          <w:i w:val="0"/>
+          <w:smallCaps w:val="0"/>
+          <w:strike w:val="0"/>
+          <w:color w:val="000000"/>
+          <w:sz w:val="22"/>
+          <w:szCs w:val="22"/>
+          <w:u w:val="none"/>
+          <w:vertAlign w:val="baseline"/>
+          <w:rtl w:val="0"/>
+        </w:rPr>
+        <w:t xml:space="preserve">Возможно, вы сочтёте меня слишком дотошным, но Юдковский и сам старается быть по возможности точным, где это возможно.</w:t>
+      </w:r>
+    </w:p>
+  </w:comment>
+</w:comments>
 </file>
 
 <file path=word/numbering.xml><?xml version="1.0" encoding="utf-8"?>
@@ -7066,6 +8192,7 @@
         <w:keepNext w:val="0"/>
         <w:keepLines w:val="0"/>
         <w:widowControl w:val="1"/>
+        <w:pBdr/>
         <w:spacing w:after="0" w:before="0" w:line="276" w:lineRule="auto"/>
         <w:ind w:left="0" w:right="0" w:firstLine="0"/>
         <w:jc w:val="left"/>
@@ -7085,6 +8212,7 @@
     <w:pPr>
       <w:keepNext w:val="1"/>
       <w:keepLines w:val="1"/>
+      <w:pBdr/>
       <w:spacing w:after="0" w:before="200" w:lineRule="auto"/>
       <w:contextualSpacing w:val="1"/>
     </w:pPr>
@@ -7100,6 +8228,7 @@
     <w:next w:val="Normal"/>
     <w:pPr>
       <w:widowControl w:val="0"/>
+      <w:pBdr/>
       <w:ind w:firstLine="540"/>
       <w:contextualSpacing w:val="1"/>
       <w:jc w:val="center"/>
@@ -7118,6 +8247,7 @@
     <w:pPr>
       <w:keepNext w:val="1"/>
       <w:keepLines w:val="1"/>
+      <w:pBdr/>
       <w:spacing w:after="0" w:before="160" w:lineRule="auto"/>
       <w:contextualSpacing w:val="1"/>
     </w:pPr>
@@ -7136,6 +8266,7 @@
     <w:pPr>
       <w:keepNext w:val="1"/>
       <w:keepLines w:val="1"/>
+      <w:pBdr/>
       <w:spacing w:after="0" w:before="160" w:lineRule="auto"/>
       <w:contextualSpacing w:val="1"/>
     </w:pPr>
@@ -7154,6 +8285,7 @@
     <w:pPr>
       <w:keepNext w:val="1"/>
       <w:keepLines w:val="1"/>
+      <w:pBdr/>
       <w:spacing w:after="0" w:before="160" w:lineRule="auto"/>
       <w:contextualSpacing w:val="1"/>
     </w:pPr>
@@ -7171,6 +8303,7 @@
     <w:pPr>
       <w:keepNext w:val="1"/>
       <w:keepLines w:val="1"/>
+      <w:pBdr/>
       <w:spacing w:after="0" w:before="160" w:lineRule="auto"/>
       <w:contextualSpacing w:val="1"/>
     </w:pPr>
@@ -7189,6 +8322,7 @@
     <w:pPr>
       <w:keepNext w:val="1"/>
       <w:keepLines w:val="1"/>
+      <w:pBdr/>
       <w:spacing w:after="0" w:before="0" w:lineRule="auto"/>
       <w:contextualSpacing w:val="1"/>
     </w:pPr>
@@ -7205,6 +8339,7 @@
     <w:pPr>
       <w:keepNext w:val="1"/>
       <w:keepLines w:val="1"/>
+      <w:pBdr/>
       <w:spacing w:after="200" w:before="0" w:lineRule="auto"/>
       <w:contextualSpacing w:val="1"/>
     </w:pPr>

--- a/docx/85 ready.docx
+++ b/docx/85 ready.docx
@@ -7,7 +7,14 @@
       <w:pPr>
         <w:pStyle w:val="Heading2"/>
         <w:widowControl w:val="0"/>
-        <w:pBdr/>
+        <w:pBdr>
+          <w:top w:space="0" w:sz="0" w:val="nil"/>
+          <w:left w:space="0" w:sz="0" w:val="nil"/>
+          <w:bottom w:space="0" w:sz="0" w:val="nil"/>
+          <w:right w:space="0" w:sz="0" w:val="nil"/>
+          <w:between w:space="0" w:sz="0" w:val="nil"/>
+        </w:pBdr>
+        <w:shd w:fill="auto" w:val="clear"/>
         <w:ind w:firstLine="540"/>
         <w:contextualSpacing w:val="0"/>
         <w:jc w:val="center"/>
@@ -27,7 +34,14 @@
         <w:keepNext w:val="0"/>
         <w:keepLines w:val="0"/>
         <w:widowControl w:val="0"/>
-        <w:pBdr/>
+        <w:pBdr>
+          <w:top w:space="0" w:sz="0" w:val="nil"/>
+          <w:left w:space="0" w:sz="0" w:val="nil"/>
+          <w:bottom w:space="0" w:sz="0" w:val="nil"/>
+          <w:right w:space="0" w:sz="0" w:val="nil"/>
+          <w:between w:space="0" w:sz="0" w:val="nil"/>
+        </w:pBdr>
+        <w:shd w:fill="auto" w:val="clear"/>
         <w:ind w:firstLine="540"/>
         <w:contextualSpacing w:val="0"/>
         <w:rPr>
@@ -48,7 +62,14 @@
         <w:keepNext w:val="0"/>
         <w:keepLines w:val="0"/>
         <w:widowControl w:val="0"/>
-        <w:pBdr/>
+        <w:pBdr>
+          <w:top w:space="0" w:sz="0" w:val="nil"/>
+          <w:left w:space="0" w:sz="0" w:val="nil"/>
+          <w:bottom w:space="0" w:sz="0" w:val="nil"/>
+          <w:right w:space="0" w:sz="0" w:val="nil"/>
+          <w:between w:space="0" w:sz="0" w:val="nil"/>
+        </w:pBdr>
+        <w:shd w:fill="auto" w:val="clear"/>
         <w:ind w:firstLine="540"/>
         <w:contextualSpacing w:val="0"/>
         <w:rPr>
@@ -69,7 +90,14 @@
         <w:keepNext w:val="0"/>
         <w:keepLines w:val="0"/>
         <w:widowControl w:val="0"/>
-        <w:pBdr/>
+        <w:pBdr>
+          <w:top w:space="0" w:sz="0" w:val="nil"/>
+          <w:left w:space="0" w:sz="0" w:val="nil"/>
+          <w:bottom w:space="0" w:sz="0" w:val="nil"/>
+          <w:right w:space="0" w:sz="0" w:val="nil"/>
+          <w:between w:space="0" w:sz="0" w:val="nil"/>
+        </w:pBdr>
+        <w:shd w:fill="auto" w:val="clear"/>
         <w:ind w:firstLine="540"/>
         <w:contextualSpacing w:val="0"/>
         <w:rPr>
@@ -179,7 +207,14 @@
         <w:keepNext w:val="0"/>
         <w:keepLines w:val="0"/>
         <w:widowControl w:val="0"/>
-        <w:pBdr/>
+        <w:pBdr>
+          <w:top w:space="0" w:sz="0" w:val="nil"/>
+          <w:left w:space="0" w:sz="0" w:val="nil"/>
+          <w:bottom w:space="0" w:sz="0" w:val="nil"/>
+          <w:right w:space="0" w:sz="0" w:val="nil"/>
+          <w:between w:space="0" w:sz="0" w:val="nil"/>
+        </w:pBdr>
+        <w:shd w:fill="auto" w:val="clear"/>
         <w:ind w:firstLine="540"/>
         <w:contextualSpacing w:val="0"/>
         <w:rPr>
@@ -226,7 +261,14 @@
         <w:keepNext w:val="0"/>
         <w:keepLines w:val="0"/>
         <w:widowControl w:val="0"/>
-        <w:pBdr/>
+        <w:pBdr>
+          <w:top w:space="0" w:sz="0" w:val="nil"/>
+          <w:left w:space="0" w:sz="0" w:val="nil"/>
+          <w:bottom w:space="0" w:sz="0" w:val="nil"/>
+          <w:right w:space="0" w:sz="0" w:val="nil"/>
+          <w:between w:space="0" w:sz="0" w:val="nil"/>
+        </w:pBdr>
+        <w:shd w:fill="auto" w:val="clear"/>
         <w:ind w:firstLine="540"/>
         <w:contextualSpacing w:val="0"/>
         <w:rPr>
@@ -448,7 +490,14 @@
         <w:keepNext w:val="0"/>
         <w:keepLines w:val="0"/>
         <w:widowControl w:val="0"/>
-        <w:pBdr/>
+        <w:pBdr>
+          <w:top w:space="0" w:sz="0" w:val="nil"/>
+          <w:left w:space="0" w:sz="0" w:val="nil"/>
+          <w:bottom w:space="0" w:sz="0" w:val="nil"/>
+          <w:right w:space="0" w:sz="0" w:val="nil"/>
+          <w:between w:space="0" w:sz="0" w:val="nil"/>
+        </w:pBdr>
+        <w:shd w:fill="auto" w:val="clear"/>
         <w:ind w:firstLine="540"/>
         <w:contextualSpacing w:val="0"/>
         <w:rPr>
@@ -562,7 +611,14 @@
         <w:keepNext w:val="0"/>
         <w:keepLines w:val="0"/>
         <w:widowControl w:val="0"/>
-        <w:pBdr/>
+        <w:pBdr>
+          <w:top w:space="0" w:sz="0" w:val="nil"/>
+          <w:left w:space="0" w:sz="0" w:val="nil"/>
+          <w:bottom w:space="0" w:sz="0" w:val="nil"/>
+          <w:right w:space="0" w:sz="0" w:val="nil"/>
+          <w:between w:space="0" w:sz="0" w:val="nil"/>
+        </w:pBdr>
+        <w:shd w:fill="auto" w:val="clear"/>
         <w:ind w:firstLine="540"/>
         <w:contextualSpacing w:val="0"/>
         <w:rPr>
@@ -798,7 +854,14 @@
         <w:keepNext w:val="0"/>
         <w:keepLines w:val="0"/>
         <w:widowControl w:val="0"/>
-        <w:pBdr/>
+        <w:pBdr>
+          <w:top w:space="0" w:sz="0" w:val="nil"/>
+          <w:left w:space="0" w:sz="0" w:val="nil"/>
+          <w:bottom w:space="0" w:sz="0" w:val="nil"/>
+          <w:right w:space="0" w:sz="0" w:val="nil"/>
+          <w:between w:space="0" w:sz="0" w:val="nil"/>
+        </w:pBdr>
+        <w:shd w:fill="auto" w:val="clear"/>
         <w:ind w:firstLine="540"/>
         <w:contextualSpacing w:val="0"/>
         <w:rPr>
@@ -863,7 +926,14 @@
         <w:keepNext w:val="0"/>
         <w:keepLines w:val="0"/>
         <w:widowControl w:val="0"/>
-        <w:pBdr/>
+        <w:pBdr>
+          <w:top w:space="0" w:sz="0" w:val="nil"/>
+          <w:left w:space="0" w:sz="0" w:val="nil"/>
+          <w:bottom w:space="0" w:sz="0" w:val="nil"/>
+          <w:right w:space="0" w:sz="0" w:val="nil"/>
+          <w:between w:space="0" w:sz="0" w:val="nil"/>
+        </w:pBdr>
+        <w:shd w:fill="auto" w:val="clear"/>
         <w:ind w:firstLine="540"/>
         <w:contextualSpacing w:val="0"/>
         <w:rPr>
@@ -905,7 +975,14 @@
         <w:keepNext w:val="0"/>
         <w:keepLines w:val="0"/>
         <w:widowControl w:val="0"/>
-        <w:pBdr/>
+        <w:pBdr>
+          <w:top w:space="0" w:sz="0" w:val="nil"/>
+          <w:left w:space="0" w:sz="0" w:val="nil"/>
+          <w:bottom w:space="0" w:sz="0" w:val="nil"/>
+          <w:right w:space="0" w:sz="0" w:val="nil"/>
+          <w:between w:space="0" w:sz="0" w:val="nil"/>
+        </w:pBdr>
+        <w:shd w:fill="auto" w:val="clear"/>
         <w:ind w:firstLine="540"/>
         <w:contextualSpacing w:val="0"/>
         <w:rPr>
@@ -965,7 +1042,14 @@
         <w:keepNext w:val="0"/>
         <w:keepLines w:val="0"/>
         <w:widowControl w:val="0"/>
-        <w:pBdr/>
+        <w:pBdr>
+          <w:top w:space="0" w:sz="0" w:val="nil"/>
+          <w:left w:space="0" w:sz="0" w:val="nil"/>
+          <w:bottom w:space="0" w:sz="0" w:val="nil"/>
+          <w:right w:space="0" w:sz="0" w:val="nil"/>
+          <w:between w:space="0" w:sz="0" w:val="nil"/>
+        </w:pBdr>
+        <w:shd w:fill="auto" w:val="clear"/>
         <w:ind w:firstLine="540"/>
         <w:contextualSpacing w:val="0"/>
         <w:rPr>
@@ -989,7 +1073,14 @@
         <w:keepNext w:val="0"/>
         <w:keepLines w:val="0"/>
         <w:widowControl w:val="0"/>
-        <w:pBdr/>
+        <w:pBdr>
+          <w:top w:space="0" w:sz="0" w:val="nil"/>
+          <w:left w:space="0" w:sz="0" w:val="nil"/>
+          <w:bottom w:space="0" w:sz="0" w:val="nil"/>
+          <w:right w:space="0" w:sz="0" w:val="nil"/>
+          <w:between w:space="0" w:sz="0" w:val="nil"/>
+        </w:pBdr>
+        <w:shd w:fill="auto" w:val="clear"/>
         <w:ind w:firstLine="540"/>
         <w:contextualSpacing w:val="0"/>
         <w:rPr>
@@ -1035,7 +1126,14 @@
         <w:keepNext w:val="0"/>
         <w:keepLines w:val="0"/>
         <w:widowControl w:val="0"/>
-        <w:pBdr/>
+        <w:pBdr>
+          <w:top w:space="0" w:sz="0" w:val="nil"/>
+          <w:left w:space="0" w:sz="0" w:val="nil"/>
+          <w:bottom w:space="0" w:sz="0" w:val="nil"/>
+          <w:right w:space="0" w:sz="0" w:val="nil"/>
+          <w:between w:space="0" w:sz="0" w:val="nil"/>
+        </w:pBdr>
+        <w:shd w:fill="auto" w:val="clear"/>
         <w:ind w:firstLine="540"/>
         <w:contextualSpacing w:val="0"/>
         <w:rPr>
@@ -1104,7 +1202,14 @@
         <w:keepNext w:val="0"/>
         <w:keepLines w:val="0"/>
         <w:widowControl w:val="0"/>
-        <w:pBdr/>
+        <w:pBdr>
+          <w:top w:space="0" w:sz="0" w:val="nil"/>
+          <w:left w:space="0" w:sz="0" w:val="nil"/>
+          <w:bottom w:space="0" w:sz="0" w:val="nil"/>
+          <w:right w:space="0" w:sz="0" w:val="nil"/>
+          <w:between w:space="0" w:sz="0" w:val="nil"/>
+        </w:pBdr>
+        <w:shd w:fill="auto" w:val="clear"/>
         <w:ind w:firstLine="540"/>
         <w:contextualSpacing w:val="0"/>
         <w:rPr>
@@ -1148,7 +1253,14 @@
         <w:keepNext w:val="0"/>
         <w:keepLines w:val="0"/>
         <w:widowControl w:val="0"/>
-        <w:pBdr/>
+        <w:pBdr>
+          <w:top w:space="0" w:sz="0" w:val="nil"/>
+          <w:left w:space="0" w:sz="0" w:val="nil"/>
+          <w:bottom w:space="0" w:sz="0" w:val="nil"/>
+          <w:right w:space="0" w:sz="0" w:val="nil"/>
+          <w:between w:space="0" w:sz="0" w:val="nil"/>
+        </w:pBdr>
+        <w:shd w:fill="auto" w:val="clear"/>
         <w:ind w:firstLine="540"/>
         <w:contextualSpacing w:val="0"/>
         <w:rPr>
@@ -1208,7 +1320,14 @@
         <w:keepNext w:val="0"/>
         <w:keepLines w:val="0"/>
         <w:widowControl w:val="0"/>
-        <w:pBdr/>
+        <w:pBdr>
+          <w:top w:space="0" w:sz="0" w:val="nil"/>
+          <w:left w:space="0" w:sz="0" w:val="nil"/>
+          <w:bottom w:space="0" w:sz="0" w:val="nil"/>
+          <w:right w:space="0" w:sz="0" w:val="nil"/>
+          <w:between w:space="0" w:sz="0" w:val="nil"/>
+        </w:pBdr>
+        <w:shd w:fill="auto" w:val="clear"/>
         <w:ind w:firstLine="540"/>
         <w:contextualSpacing w:val="0"/>
         <w:rPr>
@@ -1250,7 +1369,14 @@
         <w:keepNext w:val="0"/>
         <w:keepLines w:val="0"/>
         <w:widowControl w:val="0"/>
-        <w:pBdr/>
+        <w:pBdr>
+          <w:top w:space="0" w:sz="0" w:val="nil"/>
+          <w:left w:space="0" w:sz="0" w:val="nil"/>
+          <w:bottom w:space="0" w:sz="0" w:val="nil"/>
+          <w:right w:space="0" w:sz="0" w:val="nil"/>
+          <w:between w:space="0" w:sz="0" w:val="nil"/>
+        </w:pBdr>
+        <w:shd w:fill="auto" w:val="clear"/>
         <w:ind w:firstLine="540"/>
         <w:contextualSpacing w:val="0"/>
         <w:rPr>
@@ -1319,7 +1445,14 @@
         <w:keepNext w:val="0"/>
         <w:keepLines w:val="0"/>
         <w:widowControl w:val="0"/>
-        <w:pBdr/>
+        <w:pBdr>
+          <w:top w:space="0" w:sz="0" w:val="nil"/>
+          <w:left w:space="0" w:sz="0" w:val="nil"/>
+          <w:bottom w:space="0" w:sz="0" w:val="nil"/>
+          <w:right w:space="0" w:sz="0" w:val="nil"/>
+          <w:between w:space="0" w:sz="0" w:val="nil"/>
+        </w:pBdr>
+        <w:shd w:fill="auto" w:val="clear"/>
         <w:ind w:firstLine="540"/>
         <w:contextualSpacing w:val="0"/>
         <w:rPr>
@@ -1343,7 +1476,14 @@
         <w:keepNext w:val="0"/>
         <w:keepLines w:val="0"/>
         <w:widowControl w:val="0"/>
-        <w:pBdr/>
+        <w:pBdr>
+          <w:top w:space="0" w:sz="0" w:val="nil"/>
+          <w:left w:space="0" w:sz="0" w:val="nil"/>
+          <w:bottom w:space="0" w:sz="0" w:val="nil"/>
+          <w:right w:space="0" w:sz="0" w:val="nil"/>
+          <w:between w:space="0" w:sz="0" w:val="nil"/>
+        </w:pBdr>
+        <w:shd w:fill="auto" w:val="clear"/>
         <w:ind w:firstLine="540"/>
         <w:contextualSpacing w:val="0"/>
         <w:rPr>
@@ -1376,7 +1516,14 @@
         <w:keepNext w:val="0"/>
         <w:keepLines w:val="0"/>
         <w:widowControl w:val="0"/>
-        <w:pBdr/>
+        <w:pBdr>
+          <w:top w:space="0" w:sz="0" w:val="nil"/>
+          <w:left w:space="0" w:sz="0" w:val="nil"/>
+          <w:bottom w:space="0" w:sz="0" w:val="nil"/>
+          <w:right w:space="0" w:sz="0" w:val="nil"/>
+          <w:between w:space="0" w:sz="0" w:val="nil"/>
+        </w:pBdr>
+        <w:shd w:fill="auto" w:val="clear"/>
         <w:ind w:firstLine="540"/>
         <w:contextualSpacing w:val="0"/>
         <w:rPr>
@@ -1481,7 +1628,14 @@
         <w:keepNext w:val="0"/>
         <w:keepLines w:val="0"/>
         <w:widowControl w:val="0"/>
-        <w:pBdr/>
+        <w:pBdr>
+          <w:top w:space="0" w:sz="0" w:val="nil"/>
+          <w:left w:space="0" w:sz="0" w:val="nil"/>
+          <w:bottom w:space="0" w:sz="0" w:val="nil"/>
+          <w:right w:space="0" w:sz="0" w:val="nil"/>
+          <w:between w:space="0" w:sz="0" w:val="nil"/>
+        </w:pBdr>
+        <w:shd w:fill="auto" w:val="clear"/>
         <w:ind w:firstLine="540"/>
         <w:contextualSpacing w:val="0"/>
         <w:rPr>
@@ -1577,7 +1731,14 @@
         <w:keepNext w:val="0"/>
         <w:keepLines w:val="0"/>
         <w:widowControl w:val="0"/>
-        <w:pBdr/>
+        <w:pBdr>
+          <w:top w:space="0" w:sz="0" w:val="nil"/>
+          <w:left w:space="0" w:sz="0" w:val="nil"/>
+          <w:bottom w:space="0" w:sz="0" w:val="nil"/>
+          <w:right w:space="0" w:sz="0" w:val="nil"/>
+          <w:between w:space="0" w:sz="0" w:val="nil"/>
+        </w:pBdr>
+        <w:shd w:fill="auto" w:val="clear"/>
         <w:ind w:firstLine="540"/>
         <w:contextualSpacing w:val="0"/>
         <w:rPr>
@@ -1727,7 +1888,14 @@
         <w:keepNext w:val="0"/>
         <w:keepLines w:val="0"/>
         <w:widowControl w:val="0"/>
-        <w:pBdr/>
+        <w:pBdr>
+          <w:top w:space="0" w:sz="0" w:val="nil"/>
+          <w:left w:space="0" w:sz="0" w:val="nil"/>
+          <w:bottom w:space="0" w:sz="0" w:val="nil"/>
+          <w:right w:space="0" w:sz="0" w:val="nil"/>
+          <w:between w:space="0" w:sz="0" w:val="nil"/>
+        </w:pBdr>
+        <w:shd w:fill="auto" w:val="clear"/>
         <w:ind w:firstLine="540"/>
         <w:contextualSpacing w:val="0"/>
         <w:rPr>
@@ -1769,7 +1937,14 @@
         <w:keepNext w:val="0"/>
         <w:keepLines w:val="0"/>
         <w:widowControl w:val="0"/>
-        <w:pBdr/>
+        <w:pBdr>
+          <w:top w:space="0" w:sz="0" w:val="nil"/>
+          <w:left w:space="0" w:sz="0" w:val="nil"/>
+          <w:bottom w:space="0" w:sz="0" w:val="nil"/>
+          <w:right w:space="0" w:sz="0" w:val="nil"/>
+          <w:between w:space="0" w:sz="0" w:val="nil"/>
+        </w:pBdr>
+        <w:shd w:fill="auto" w:val="clear"/>
         <w:ind w:firstLine="540"/>
         <w:contextualSpacing w:val="0"/>
         <w:rPr>
@@ -1811,7 +1986,14 @@
         <w:keepNext w:val="0"/>
         <w:keepLines w:val="0"/>
         <w:widowControl w:val="0"/>
-        <w:pBdr/>
+        <w:pBdr>
+          <w:top w:space="0" w:sz="0" w:val="nil"/>
+          <w:left w:space="0" w:sz="0" w:val="nil"/>
+          <w:bottom w:space="0" w:sz="0" w:val="nil"/>
+          <w:right w:space="0" w:sz="0" w:val="nil"/>
+          <w:between w:space="0" w:sz="0" w:val="nil"/>
+        </w:pBdr>
+        <w:shd w:fill="auto" w:val="clear"/>
         <w:ind w:firstLine="540"/>
         <w:contextualSpacing w:val="0"/>
         <w:rPr>
@@ -1880,7 +2062,14 @@
         <w:keepNext w:val="0"/>
         <w:keepLines w:val="0"/>
         <w:widowControl w:val="0"/>
-        <w:pBdr/>
+        <w:pBdr>
+          <w:top w:space="0" w:sz="0" w:val="nil"/>
+          <w:left w:space="0" w:sz="0" w:val="nil"/>
+          <w:bottom w:space="0" w:sz="0" w:val="nil"/>
+          <w:right w:space="0" w:sz="0" w:val="nil"/>
+          <w:between w:space="0" w:sz="0" w:val="nil"/>
+        </w:pBdr>
+        <w:shd w:fill="auto" w:val="clear"/>
         <w:ind w:firstLine="540"/>
         <w:contextualSpacing w:val="0"/>
         <w:rPr>
@@ -1933,7 +2122,14 @@
         <w:keepNext w:val="0"/>
         <w:keepLines w:val="0"/>
         <w:widowControl w:val="0"/>
-        <w:pBdr/>
+        <w:pBdr>
+          <w:top w:space="0" w:sz="0" w:val="nil"/>
+          <w:left w:space="0" w:sz="0" w:val="nil"/>
+          <w:bottom w:space="0" w:sz="0" w:val="nil"/>
+          <w:right w:space="0" w:sz="0" w:val="nil"/>
+          <w:between w:space="0" w:sz="0" w:val="nil"/>
+        </w:pBdr>
+        <w:shd w:fill="auto" w:val="clear"/>
         <w:ind w:firstLine="540"/>
         <w:contextualSpacing w:val="0"/>
         <w:rPr>
@@ -1975,7 +2171,14 @@
         <w:keepNext w:val="0"/>
         <w:keepLines w:val="0"/>
         <w:widowControl w:val="0"/>
-        <w:pBdr/>
+        <w:pBdr>
+          <w:top w:space="0" w:sz="0" w:val="nil"/>
+          <w:left w:space="0" w:sz="0" w:val="nil"/>
+          <w:bottom w:space="0" w:sz="0" w:val="nil"/>
+          <w:right w:space="0" w:sz="0" w:val="nil"/>
+          <w:between w:space="0" w:sz="0" w:val="nil"/>
+        </w:pBdr>
+        <w:shd w:fill="auto" w:val="clear"/>
         <w:ind w:firstLine="540"/>
         <w:contextualSpacing w:val="0"/>
         <w:rPr>
@@ -2020,7 +2223,14 @@
         <w:keepNext w:val="0"/>
         <w:keepLines w:val="0"/>
         <w:widowControl w:val="0"/>
-        <w:pBdr/>
+        <w:pBdr>
+          <w:top w:space="0" w:sz="0" w:val="nil"/>
+          <w:left w:space="0" w:sz="0" w:val="nil"/>
+          <w:bottom w:space="0" w:sz="0" w:val="nil"/>
+          <w:right w:space="0" w:sz="0" w:val="nil"/>
+          <w:between w:space="0" w:sz="0" w:val="nil"/>
+        </w:pBdr>
+        <w:shd w:fill="auto" w:val="clear"/>
         <w:ind w:firstLine="540"/>
         <w:contextualSpacing w:val="0"/>
         <w:rPr>
@@ -2084,7 +2294,14 @@
         <w:keepNext w:val="0"/>
         <w:keepLines w:val="0"/>
         <w:widowControl w:val="0"/>
-        <w:pBdr/>
+        <w:pBdr>
+          <w:top w:space="0" w:sz="0" w:val="nil"/>
+          <w:left w:space="0" w:sz="0" w:val="nil"/>
+          <w:bottom w:space="0" w:sz="0" w:val="nil"/>
+          <w:right w:space="0" w:sz="0" w:val="nil"/>
+          <w:between w:space="0" w:sz="0" w:val="nil"/>
+        </w:pBdr>
+        <w:shd w:fill="auto" w:val="clear"/>
         <w:ind w:firstLine="540"/>
         <w:contextualSpacing w:val="0"/>
         <w:rPr>
@@ -2118,7 +2335,14 @@
         <w:keepNext w:val="0"/>
         <w:keepLines w:val="0"/>
         <w:widowControl w:val="0"/>
-        <w:pBdr/>
+        <w:pBdr>
+          <w:top w:space="0" w:sz="0" w:val="nil"/>
+          <w:left w:space="0" w:sz="0" w:val="nil"/>
+          <w:bottom w:space="0" w:sz="0" w:val="nil"/>
+          <w:right w:space="0" w:sz="0" w:val="nil"/>
+          <w:between w:space="0" w:sz="0" w:val="nil"/>
+        </w:pBdr>
+        <w:shd w:fill="auto" w:val="clear"/>
         <w:ind w:firstLine="540"/>
         <w:contextualSpacing w:val="0"/>
         <w:rPr>
@@ -2190,7 +2414,14 @@
         <w:keepNext w:val="0"/>
         <w:keepLines w:val="0"/>
         <w:widowControl w:val="0"/>
-        <w:pBdr/>
+        <w:pBdr>
+          <w:top w:space="0" w:sz="0" w:val="nil"/>
+          <w:left w:space="0" w:sz="0" w:val="nil"/>
+          <w:bottom w:space="0" w:sz="0" w:val="nil"/>
+          <w:right w:space="0" w:sz="0" w:val="nil"/>
+          <w:between w:space="0" w:sz="0" w:val="nil"/>
+        </w:pBdr>
+        <w:shd w:fill="auto" w:val="clear"/>
         <w:ind w:firstLine="540"/>
         <w:contextualSpacing w:val="0"/>
         <w:rPr>
@@ -2319,7 +2550,14 @@
         <w:keepNext w:val="0"/>
         <w:keepLines w:val="0"/>
         <w:widowControl w:val="0"/>
-        <w:pBdr/>
+        <w:pBdr>
+          <w:top w:space="0" w:sz="0" w:val="nil"/>
+          <w:left w:space="0" w:sz="0" w:val="nil"/>
+          <w:bottom w:space="0" w:sz="0" w:val="nil"/>
+          <w:right w:space="0" w:sz="0" w:val="nil"/>
+          <w:between w:space="0" w:sz="0" w:val="nil"/>
+        </w:pBdr>
+        <w:shd w:fill="auto" w:val="clear"/>
         <w:ind w:firstLine="540"/>
         <w:contextualSpacing w:val="0"/>
         <w:rPr>
@@ -2361,7 +2599,14 @@
         <w:keepNext w:val="0"/>
         <w:keepLines w:val="0"/>
         <w:widowControl w:val="0"/>
-        <w:pBdr/>
+        <w:pBdr>
+          <w:top w:space="0" w:sz="0" w:val="nil"/>
+          <w:left w:space="0" w:sz="0" w:val="nil"/>
+          <w:bottom w:space="0" w:sz="0" w:val="nil"/>
+          <w:right w:space="0" w:sz="0" w:val="nil"/>
+          <w:between w:space="0" w:sz="0" w:val="nil"/>
+        </w:pBdr>
+        <w:shd w:fill="auto" w:val="clear"/>
         <w:ind w:firstLine="540"/>
         <w:contextualSpacing w:val="0"/>
         <w:rPr>
@@ -2399,7 +2644,14 @@
         <w:keepNext w:val="0"/>
         <w:keepLines w:val="0"/>
         <w:widowControl w:val="0"/>
-        <w:pBdr/>
+        <w:pBdr>
+          <w:top w:space="0" w:sz="0" w:val="nil"/>
+          <w:left w:space="0" w:sz="0" w:val="nil"/>
+          <w:bottom w:space="0" w:sz="0" w:val="nil"/>
+          <w:right w:space="0" w:sz="0" w:val="nil"/>
+          <w:between w:space="0" w:sz="0" w:val="nil"/>
+        </w:pBdr>
+        <w:shd w:fill="auto" w:val="clear"/>
         <w:ind w:firstLine="540"/>
         <w:contextualSpacing w:val="0"/>
         <w:rPr>
@@ -2549,7 +2801,14 @@
         <w:keepNext w:val="0"/>
         <w:keepLines w:val="0"/>
         <w:widowControl w:val="0"/>
-        <w:pBdr/>
+        <w:pBdr>
+          <w:top w:space="0" w:sz="0" w:val="nil"/>
+          <w:left w:space="0" w:sz="0" w:val="nil"/>
+          <w:bottom w:space="0" w:sz="0" w:val="nil"/>
+          <w:right w:space="0" w:sz="0" w:val="nil"/>
+          <w:between w:space="0" w:sz="0" w:val="nil"/>
+        </w:pBdr>
+        <w:shd w:fill="auto" w:val="clear"/>
         <w:ind w:firstLine="540"/>
         <w:contextualSpacing w:val="0"/>
         <w:rPr>
@@ -2573,7 +2832,14 @@
         <w:keepNext w:val="0"/>
         <w:keepLines w:val="0"/>
         <w:widowControl w:val="0"/>
-        <w:pBdr/>
+        <w:pBdr>
+          <w:top w:space="0" w:sz="0" w:val="nil"/>
+          <w:left w:space="0" w:sz="0" w:val="nil"/>
+          <w:bottom w:space="0" w:sz="0" w:val="nil"/>
+          <w:right w:space="0" w:sz="0" w:val="nil"/>
+          <w:between w:space="0" w:sz="0" w:val="nil"/>
+        </w:pBdr>
+        <w:shd w:fill="auto" w:val="clear"/>
         <w:ind w:firstLine="540"/>
         <w:contextualSpacing w:val="0"/>
         <w:rPr>
@@ -2651,7 +2917,14 @@
         <w:keepNext w:val="0"/>
         <w:keepLines w:val="0"/>
         <w:widowControl w:val="0"/>
-        <w:pBdr/>
+        <w:pBdr>
+          <w:top w:space="0" w:sz="0" w:val="nil"/>
+          <w:left w:space="0" w:sz="0" w:val="nil"/>
+          <w:bottom w:space="0" w:sz="0" w:val="nil"/>
+          <w:right w:space="0" w:sz="0" w:val="nil"/>
+          <w:between w:space="0" w:sz="0" w:val="nil"/>
+        </w:pBdr>
+        <w:shd w:fill="auto" w:val="clear"/>
         <w:ind w:firstLine="540"/>
         <w:contextualSpacing w:val="0"/>
         <w:rPr>
@@ -2693,7 +2966,14 @@
         <w:keepNext w:val="0"/>
         <w:keepLines w:val="0"/>
         <w:widowControl w:val="0"/>
-        <w:pBdr/>
+        <w:pBdr>
+          <w:top w:space="0" w:sz="0" w:val="nil"/>
+          <w:left w:space="0" w:sz="0" w:val="nil"/>
+          <w:bottom w:space="0" w:sz="0" w:val="nil"/>
+          <w:right w:space="0" w:sz="0" w:val="nil"/>
+          <w:between w:space="0" w:sz="0" w:val="nil"/>
+        </w:pBdr>
+        <w:shd w:fill="auto" w:val="clear"/>
         <w:ind w:firstLine="540"/>
         <w:contextualSpacing w:val="0"/>
         <w:rPr>
@@ -2735,7 +3015,14 @@
         <w:keepNext w:val="0"/>
         <w:keepLines w:val="0"/>
         <w:widowControl w:val="0"/>
-        <w:pBdr/>
+        <w:pBdr>
+          <w:top w:space="0" w:sz="0" w:val="nil"/>
+          <w:left w:space="0" w:sz="0" w:val="nil"/>
+          <w:bottom w:space="0" w:sz="0" w:val="nil"/>
+          <w:right w:space="0" w:sz="0" w:val="nil"/>
+          <w:between w:space="0" w:sz="0" w:val="nil"/>
+        </w:pBdr>
+        <w:shd w:fill="auto" w:val="clear"/>
         <w:ind w:firstLine="540"/>
         <w:contextualSpacing w:val="0"/>
         <w:rPr>
@@ -2759,7 +3046,14 @@
         <w:keepNext w:val="0"/>
         <w:keepLines w:val="0"/>
         <w:widowControl w:val="0"/>
-        <w:pBdr/>
+        <w:pBdr>
+          <w:top w:space="0" w:sz="0" w:val="nil"/>
+          <w:left w:space="0" w:sz="0" w:val="nil"/>
+          <w:bottom w:space="0" w:sz="0" w:val="nil"/>
+          <w:right w:space="0" w:sz="0" w:val="nil"/>
+          <w:between w:space="0" w:sz="0" w:val="nil"/>
+        </w:pBdr>
+        <w:shd w:fill="auto" w:val="clear"/>
         <w:ind w:firstLine="540"/>
         <w:contextualSpacing w:val="0"/>
         <w:rPr>
@@ -2783,7 +3077,14 @@
         <w:keepNext w:val="0"/>
         <w:keepLines w:val="0"/>
         <w:widowControl w:val="0"/>
-        <w:pBdr/>
+        <w:pBdr>
+          <w:top w:space="0" w:sz="0" w:val="nil"/>
+          <w:left w:space="0" w:sz="0" w:val="nil"/>
+          <w:bottom w:space="0" w:sz="0" w:val="nil"/>
+          <w:right w:space="0" w:sz="0" w:val="nil"/>
+          <w:between w:space="0" w:sz="0" w:val="nil"/>
+        </w:pBdr>
+        <w:shd w:fill="auto" w:val="clear"/>
         <w:ind w:firstLine="540"/>
         <w:contextualSpacing w:val="0"/>
         <w:rPr>
@@ -2807,7 +3108,14 @@
         <w:keepNext w:val="0"/>
         <w:keepLines w:val="0"/>
         <w:widowControl w:val="0"/>
-        <w:pBdr/>
+        <w:pBdr>
+          <w:top w:space="0" w:sz="0" w:val="nil"/>
+          <w:left w:space="0" w:sz="0" w:val="nil"/>
+          <w:bottom w:space="0" w:sz="0" w:val="nil"/>
+          <w:right w:space="0" w:sz="0" w:val="nil"/>
+          <w:between w:space="0" w:sz="0" w:val="nil"/>
+        </w:pBdr>
+        <w:shd w:fill="auto" w:val="clear"/>
         <w:ind w:firstLine="540"/>
         <w:contextualSpacing w:val="0"/>
         <w:rPr>
@@ -2831,7 +3139,14 @@
         <w:keepNext w:val="0"/>
         <w:keepLines w:val="0"/>
         <w:widowControl w:val="0"/>
-        <w:pBdr/>
+        <w:pBdr>
+          <w:top w:space="0" w:sz="0" w:val="nil"/>
+          <w:left w:space="0" w:sz="0" w:val="nil"/>
+          <w:bottom w:space="0" w:sz="0" w:val="nil"/>
+          <w:right w:space="0" w:sz="0" w:val="nil"/>
+          <w:between w:space="0" w:sz="0" w:val="nil"/>
+        </w:pBdr>
+        <w:shd w:fill="auto" w:val="clear"/>
         <w:ind w:firstLine="540"/>
         <w:contextualSpacing w:val="0"/>
         <w:rPr>
@@ -2855,7 +3170,14 @@
         <w:keepNext w:val="0"/>
         <w:keepLines w:val="0"/>
         <w:widowControl w:val="0"/>
-        <w:pBdr/>
+        <w:pBdr>
+          <w:top w:space="0" w:sz="0" w:val="nil"/>
+          <w:left w:space="0" w:sz="0" w:val="nil"/>
+          <w:bottom w:space="0" w:sz="0" w:val="nil"/>
+          <w:right w:space="0" w:sz="0" w:val="nil"/>
+          <w:between w:space="0" w:sz="0" w:val="nil"/>
+        </w:pBdr>
+        <w:shd w:fill="auto" w:val="clear"/>
         <w:ind w:firstLine="540"/>
         <w:contextualSpacing w:val="0"/>
         <w:rPr>
@@ -2879,7 +3201,14 @@
         <w:keepNext w:val="0"/>
         <w:keepLines w:val="0"/>
         <w:widowControl w:val="0"/>
-        <w:pBdr/>
+        <w:pBdr>
+          <w:top w:space="0" w:sz="0" w:val="nil"/>
+          <w:left w:space="0" w:sz="0" w:val="nil"/>
+          <w:bottom w:space="0" w:sz="0" w:val="nil"/>
+          <w:right w:space="0" w:sz="0" w:val="nil"/>
+          <w:between w:space="0" w:sz="0" w:val="nil"/>
+        </w:pBdr>
+        <w:shd w:fill="auto" w:val="clear"/>
         <w:ind w:firstLine="540"/>
         <w:contextualSpacing w:val="0"/>
         <w:rPr>
@@ -2967,7 +3296,14 @@
         <w:keepNext w:val="0"/>
         <w:keepLines w:val="0"/>
         <w:widowControl w:val="0"/>
-        <w:pBdr/>
+        <w:pBdr>
+          <w:top w:space="0" w:sz="0" w:val="nil"/>
+          <w:left w:space="0" w:sz="0" w:val="nil"/>
+          <w:bottom w:space="0" w:sz="0" w:val="nil"/>
+          <w:right w:space="0" w:sz="0" w:val="nil"/>
+          <w:between w:space="0" w:sz="0" w:val="nil"/>
+        </w:pBdr>
+        <w:shd w:fill="auto" w:val="clear"/>
         <w:ind w:firstLine="540"/>
         <w:contextualSpacing w:val="0"/>
         <w:rPr>
@@ -3132,7 +3468,14 @@
         <w:keepNext w:val="0"/>
         <w:keepLines w:val="0"/>
         <w:widowControl w:val="0"/>
-        <w:pBdr/>
+        <w:pBdr>
+          <w:top w:space="0" w:sz="0" w:val="nil"/>
+          <w:left w:space="0" w:sz="0" w:val="nil"/>
+          <w:bottom w:space="0" w:sz="0" w:val="nil"/>
+          <w:right w:space="0" w:sz="0" w:val="nil"/>
+          <w:between w:space="0" w:sz="0" w:val="nil"/>
+        </w:pBdr>
+        <w:shd w:fill="auto" w:val="clear"/>
         <w:ind w:firstLine="540"/>
         <w:contextualSpacing w:val="0"/>
         <w:rPr>
@@ -3156,7 +3499,14 @@
         <w:keepNext w:val="0"/>
         <w:keepLines w:val="0"/>
         <w:widowControl w:val="0"/>
-        <w:pBdr/>
+        <w:pBdr>
+          <w:top w:space="0" w:sz="0" w:val="nil"/>
+          <w:left w:space="0" w:sz="0" w:val="nil"/>
+          <w:bottom w:space="0" w:sz="0" w:val="nil"/>
+          <w:right w:space="0" w:sz="0" w:val="nil"/>
+          <w:between w:space="0" w:sz="0" w:val="nil"/>
+        </w:pBdr>
+        <w:shd w:fill="auto" w:val="clear"/>
         <w:ind w:firstLine="540"/>
         <w:contextualSpacing w:val="0"/>
         <w:rPr>
@@ -3183,19 +3533,14 @@
         </w:rPr>
         <w:t xml:space="preserve"> </w:t>
       </w:r>
-      <w:commentRangeStart w:id="0"/>
-      <w:r>
-        <w:rPr>
-          <w:rFonts w:ascii="Times New Roman" w:cs="Times New Roman" w:eastAsia="Times New Roman" w:hAnsi="Times New Roman"/>
-          <w:sz w:val="24"/>
-          <w:szCs w:val="24"/>
-          <w:rtl w:val="0"/>
-        </w:rPr>
-        <w:t xml:space="preserve">Отражённый свет покинул его поверхность</w:t>
-      </w:r>
-      <w:commentRangeEnd w:id="0"/>
-      <w:r>
-        <w:commentReference w:id="0"/>
+      <w:r>
+        <w:rPr>
+          <w:rFonts w:ascii="Times New Roman" w:cs="Times New Roman" w:eastAsia="Times New Roman" w:hAnsi="Times New Roman"/>
+          <w:sz w:val="24"/>
+          <w:szCs w:val="24"/>
+          <w:rtl w:val="0"/>
+        </w:rPr>
+        <w:t xml:space="preserve">Отражённый свет покинул её поверхность</w:t>
       </w:r>
       <w:r>
         <w:rPr>
@@ -3226,7 +3571,14 @@
         <w:keepNext w:val="0"/>
         <w:keepLines w:val="0"/>
         <w:widowControl w:val="0"/>
-        <w:pBdr/>
+        <w:pBdr>
+          <w:top w:space="0" w:sz="0" w:val="nil"/>
+          <w:left w:space="0" w:sz="0" w:val="nil"/>
+          <w:bottom w:space="0" w:sz="0" w:val="nil"/>
+          <w:right w:space="0" w:sz="0" w:val="nil"/>
+          <w:between w:space="0" w:sz="0" w:val="nil"/>
+        </w:pBdr>
+        <w:shd w:fill="auto" w:val="clear"/>
         <w:ind w:firstLine="540"/>
         <w:contextualSpacing w:val="0"/>
         <w:rPr>
@@ -3349,7 +3701,14 @@
         <w:keepNext w:val="0"/>
         <w:keepLines w:val="0"/>
         <w:widowControl w:val="0"/>
-        <w:pBdr/>
+        <w:pBdr>
+          <w:top w:space="0" w:sz="0" w:val="nil"/>
+          <w:left w:space="0" w:sz="0" w:val="nil"/>
+          <w:bottom w:space="0" w:sz="0" w:val="nil"/>
+          <w:right w:space="0" w:sz="0" w:val="nil"/>
+          <w:between w:space="0" w:sz="0" w:val="nil"/>
+        </w:pBdr>
+        <w:shd w:fill="auto" w:val="clear"/>
         <w:ind w:firstLine="540"/>
         <w:contextualSpacing w:val="0"/>
         <w:rPr>
@@ -3405,7 +3764,14 @@
         <w:keepNext w:val="0"/>
         <w:keepLines w:val="0"/>
         <w:widowControl w:val="0"/>
-        <w:pBdr/>
+        <w:pBdr>
+          <w:top w:space="0" w:sz="0" w:val="nil"/>
+          <w:left w:space="0" w:sz="0" w:val="nil"/>
+          <w:bottom w:space="0" w:sz="0" w:val="nil"/>
+          <w:right w:space="0" w:sz="0" w:val="nil"/>
+          <w:between w:space="0" w:sz="0" w:val="nil"/>
+        </w:pBdr>
+        <w:shd w:fill="auto" w:val="clear"/>
         <w:ind w:firstLine="540"/>
         <w:contextualSpacing w:val="0"/>
         <w:rPr>
@@ -3465,7 +3831,14 @@
         <w:keepNext w:val="0"/>
         <w:keepLines w:val="0"/>
         <w:widowControl w:val="0"/>
-        <w:pBdr/>
+        <w:pBdr>
+          <w:top w:space="0" w:sz="0" w:val="nil"/>
+          <w:left w:space="0" w:sz="0" w:val="nil"/>
+          <w:bottom w:space="0" w:sz="0" w:val="nil"/>
+          <w:right w:space="0" w:sz="0" w:val="nil"/>
+          <w:between w:space="0" w:sz="0" w:val="nil"/>
+        </w:pBdr>
+        <w:shd w:fill="auto" w:val="clear"/>
         <w:ind w:firstLine="540"/>
         <w:contextualSpacing w:val="0"/>
         <w:rPr>
@@ -3525,7 +3898,14 @@
         <w:keepNext w:val="0"/>
         <w:keepLines w:val="0"/>
         <w:widowControl w:val="0"/>
-        <w:pBdr/>
+        <w:pBdr>
+          <w:top w:space="0" w:sz="0" w:val="nil"/>
+          <w:left w:space="0" w:sz="0" w:val="nil"/>
+          <w:bottom w:space="0" w:sz="0" w:val="nil"/>
+          <w:right w:space="0" w:sz="0" w:val="nil"/>
+          <w:between w:space="0" w:sz="0" w:val="nil"/>
+        </w:pBdr>
+        <w:shd w:fill="auto" w:val="clear"/>
         <w:ind w:firstLine="540"/>
         <w:contextualSpacing w:val="0"/>
         <w:rPr>
@@ -3576,7 +3956,14 @@
         <w:keepNext w:val="0"/>
         <w:keepLines w:val="0"/>
         <w:widowControl w:val="0"/>
-        <w:pBdr/>
+        <w:pBdr>
+          <w:top w:space="0" w:sz="0" w:val="nil"/>
+          <w:left w:space="0" w:sz="0" w:val="nil"/>
+          <w:bottom w:space="0" w:sz="0" w:val="nil"/>
+          <w:right w:space="0" w:sz="0" w:val="nil"/>
+          <w:between w:space="0" w:sz="0" w:val="nil"/>
+        </w:pBdr>
+        <w:shd w:fill="auto" w:val="clear"/>
         <w:ind w:firstLine="540"/>
         <w:contextualSpacing w:val="0"/>
         <w:rPr>
@@ -3645,7 +4032,14 @@
         <w:keepNext w:val="0"/>
         <w:keepLines w:val="0"/>
         <w:widowControl w:val="0"/>
-        <w:pBdr/>
+        <w:pBdr>
+          <w:top w:space="0" w:sz="0" w:val="nil"/>
+          <w:left w:space="0" w:sz="0" w:val="nil"/>
+          <w:bottom w:space="0" w:sz="0" w:val="nil"/>
+          <w:right w:space="0" w:sz="0" w:val="nil"/>
+          <w:between w:space="0" w:sz="0" w:val="nil"/>
+        </w:pBdr>
+        <w:shd w:fill="auto" w:val="clear"/>
         <w:ind w:firstLine="540"/>
         <w:contextualSpacing w:val="0"/>
         <w:rPr>
@@ -3741,7 +4135,14 @@
         <w:keepNext w:val="0"/>
         <w:keepLines w:val="0"/>
         <w:widowControl w:val="0"/>
-        <w:pBdr/>
+        <w:pBdr>
+          <w:top w:space="0" w:sz="0" w:val="nil"/>
+          <w:left w:space="0" w:sz="0" w:val="nil"/>
+          <w:bottom w:space="0" w:sz="0" w:val="nil"/>
+          <w:right w:space="0" w:sz="0" w:val="nil"/>
+          <w:between w:space="0" w:sz="0" w:val="nil"/>
+        </w:pBdr>
+        <w:shd w:fill="auto" w:val="clear"/>
         <w:ind w:firstLine="540"/>
         <w:contextualSpacing w:val="0"/>
         <w:rPr>
@@ -3774,7 +4175,14 @@
         <w:keepNext w:val="0"/>
         <w:keepLines w:val="0"/>
         <w:widowControl w:val="0"/>
-        <w:pBdr/>
+        <w:pBdr>
+          <w:top w:space="0" w:sz="0" w:val="nil"/>
+          <w:left w:space="0" w:sz="0" w:val="nil"/>
+          <w:bottom w:space="0" w:sz="0" w:val="nil"/>
+          <w:right w:space="0" w:sz="0" w:val="nil"/>
+          <w:between w:space="0" w:sz="0" w:val="nil"/>
+        </w:pBdr>
+        <w:shd w:fill="auto" w:val="clear"/>
         <w:ind w:firstLine="540"/>
         <w:contextualSpacing w:val="0"/>
         <w:rPr>
@@ -3944,7 +4352,14 @@
         <w:keepNext w:val="0"/>
         <w:keepLines w:val="0"/>
         <w:widowControl w:val="0"/>
-        <w:pBdr/>
+        <w:pBdr>
+          <w:top w:space="0" w:sz="0" w:val="nil"/>
+          <w:left w:space="0" w:sz="0" w:val="nil"/>
+          <w:bottom w:space="0" w:sz="0" w:val="nil"/>
+          <w:right w:space="0" w:sz="0" w:val="nil"/>
+          <w:between w:space="0" w:sz="0" w:val="nil"/>
+        </w:pBdr>
+        <w:shd w:fill="auto" w:val="clear"/>
         <w:ind w:firstLine="540"/>
         <w:contextualSpacing w:val="0"/>
         <w:rPr>
@@ -3982,7 +4397,14 @@
         <w:keepNext w:val="0"/>
         <w:keepLines w:val="0"/>
         <w:widowControl w:val="0"/>
-        <w:pBdr/>
+        <w:pBdr>
+          <w:top w:space="0" w:sz="0" w:val="nil"/>
+          <w:left w:space="0" w:sz="0" w:val="nil"/>
+          <w:bottom w:space="0" w:sz="0" w:val="nil"/>
+          <w:right w:space="0" w:sz="0" w:val="nil"/>
+          <w:between w:space="0" w:sz="0" w:val="nil"/>
+        </w:pBdr>
+        <w:shd w:fill="auto" w:val="clear"/>
         <w:ind w:firstLine="540"/>
         <w:contextualSpacing w:val="0"/>
         <w:rPr>
@@ -4042,7 +4464,14 @@
         <w:keepNext w:val="0"/>
         <w:keepLines w:val="0"/>
         <w:widowControl w:val="0"/>
-        <w:pBdr/>
+        <w:pBdr>
+          <w:top w:space="0" w:sz="0" w:val="nil"/>
+          <w:left w:space="0" w:sz="0" w:val="nil"/>
+          <w:bottom w:space="0" w:sz="0" w:val="nil"/>
+          <w:right w:space="0" w:sz="0" w:val="nil"/>
+          <w:between w:space="0" w:sz="0" w:val="nil"/>
+        </w:pBdr>
+        <w:shd w:fill="auto" w:val="clear"/>
         <w:ind w:firstLine="540"/>
         <w:contextualSpacing w:val="0"/>
         <w:rPr>
@@ -4075,7 +4504,14 @@
         <w:keepNext w:val="0"/>
         <w:keepLines w:val="0"/>
         <w:widowControl w:val="0"/>
-        <w:pBdr/>
+        <w:pBdr>
+          <w:top w:space="0" w:sz="0" w:val="nil"/>
+          <w:left w:space="0" w:sz="0" w:val="nil"/>
+          <w:bottom w:space="0" w:sz="0" w:val="nil"/>
+          <w:right w:space="0" w:sz="0" w:val="nil"/>
+          <w:between w:space="0" w:sz="0" w:val="nil"/>
+        </w:pBdr>
+        <w:shd w:fill="auto" w:val="clear"/>
         <w:ind w:firstLine="540"/>
         <w:contextualSpacing w:val="0"/>
         <w:rPr>
@@ -4126,7 +4562,14 @@
         <w:keepNext w:val="0"/>
         <w:keepLines w:val="0"/>
         <w:widowControl w:val="0"/>
-        <w:pBdr/>
+        <w:pBdr>
+          <w:top w:space="0" w:sz="0" w:val="nil"/>
+          <w:left w:space="0" w:sz="0" w:val="nil"/>
+          <w:bottom w:space="0" w:sz="0" w:val="nil"/>
+          <w:right w:space="0" w:sz="0" w:val="nil"/>
+          <w:between w:space="0" w:sz="0" w:val="nil"/>
+        </w:pBdr>
+        <w:shd w:fill="auto" w:val="clear"/>
         <w:ind w:firstLine="540"/>
         <w:contextualSpacing w:val="0"/>
         <w:rPr>
@@ -4175,7 +4618,14 @@
         <w:keepNext w:val="0"/>
         <w:keepLines w:val="0"/>
         <w:widowControl w:val="0"/>
-        <w:pBdr/>
+        <w:pBdr>
+          <w:top w:space="0" w:sz="0" w:val="nil"/>
+          <w:left w:space="0" w:sz="0" w:val="nil"/>
+          <w:bottom w:space="0" w:sz="0" w:val="nil"/>
+          <w:right w:space="0" w:sz="0" w:val="nil"/>
+          <w:between w:space="0" w:sz="0" w:val="nil"/>
+        </w:pBdr>
+        <w:shd w:fill="auto" w:val="clear"/>
         <w:ind w:firstLine="540"/>
         <w:contextualSpacing w:val="0"/>
         <w:rPr>
@@ -4317,7 +4767,14 @@
         <w:keepNext w:val="0"/>
         <w:keepLines w:val="0"/>
         <w:widowControl w:val="0"/>
-        <w:pBdr/>
+        <w:pBdr>
+          <w:top w:space="0" w:sz="0" w:val="nil"/>
+          <w:left w:space="0" w:sz="0" w:val="nil"/>
+          <w:bottom w:space="0" w:sz="0" w:val="nil"/>
+          <w:right w:space="0" w:sz="0" w:val="nil"/>
+          <w:between w:space="0" w:sz="0" w:val="nil"/>
+        </w:pBdr>
+        <w:shd w:fill="auto" w:val="clear"/>
         <w:ind w:firstLine="540"/>
         <w:contextualSpacing w:val="0"/>
         <w:rPr>
@@ -4377,7 +4834,14 @@
         <w:keepNext w:val="0"/>
         <w:keepLines w:val="0"/>
         <w:widowControl w:val="0"/>
-        <w:pBdr/>
+        <w:pBdr>
+          <w:top w:space="0" w:sz="0" w:val="nil"/>
+          <w:left w:space="0" w:sz="0" w:val="nil"/>
+          <w:bottom w:space="0" w:sz="0" w:val="nil"/>
+          <w:right w:space="0" w:sz="0" w:val="nil"/>
+          <w:between w:space="0" w:sz="0" w:val="nil"/>
+        </w:pBdr>
+        <w:shd w:fill="auto" w:val="clear"/>
         <w:ind w:firstLine="540"/>
         <w:contextualSpacing w:val="0"/>
         <w:rPr>
@@ -4460,27 +4924,41 @@
         <w:keepNext w:val="0"/>
         <w:keepLines w:val="0"/>
         <w:widowControl w:val="0"/>
-        <w:pBdr/>
-        <w:ind w:firstLine="540"/>
-        <w:contextualSpacing w:val="0"/>
-        <w:rPr>
-          <w:rFonts w:ascii="Times New Roman" w:cs="Times New Roman" w:eastAsia="Times New Roman" w:hAnsi="Times New Roman"/>
-          <w:sz w:val="24"/>
-          <w:szCs w:val="24"/>
-        </w:rPr>
-      </w:pPr>
-      <w:r>
-        <w:rPr>
-          <w:rtl w:val="0"/>
-        </w:rPr>
-      </w:r>
-    </w:p>
-    <w:p>
-      <w:pPr>
-        <w:keepNext w:val="0"/>
-        <w:keepLines w:val="0"/>
-        <w:widowControl w:val="0"/>
-        <w:pBdr/>
+        <w:pBdr>
+          <w:top w:space="0" w:sz="0" w:val="nil"/>
+          <w:left w:space="0" w:sz="0" w:val="nil"/>
+          <w:bottom w:space="0" w:sz="0" w:val="nil"/>
+          <w:right w:space="0" w:sz="0" w:val="nil"/>
+          <w:between w:space="0" w:sz="0" w:val="nil"/>
+        </w:pBdr>
+        <w:shd w:fill="auto" w:val="clear"/>
+        <w:ind w:firstLine="540"/>
+        <w:contextualSpacing w:val="0"/>
+        <w:rPr>
+          <w:rFonts w:ascii="Times New Roman" w:cs="Times New Roman" w:eastAsia="Times New Roman" w:hAnsi="Times New Roman"/>
+          <w:sz w:val="24"/>
+          <w:szCs w:val="24"/>
+        </w:rPr>
+      </w:pPr>
+      <w:r>
+        <w:rPr>
+          <w:rtl w:val="0"/>
+        </w:rPr>
+      </w:r>
+    </w:p>
+    <w:p>
+      <w:pPr>
+        <w:keepNext w:val="0"/>
+        <w:keepLines w:val="0"/>
+        <w:widowControl w:val="0"/>
+        <w:pBdr>
+          <w:top w:space="0" w:sz="0" w:val="nil"/>
+          <w:left w:space="0" w:sz="0" w:val="nil"/>
+          <w:bottom w:space="0" w:sz="0" w:val="nil"/>
+          <w:right w:space="0" w:sz="0" w:val="nil"/>
+          <w:between w:space="0" w:sz="0" w:val="nil"/>
+        </w:pBdr>
+        <w:shd w:fill="auto" w:val="clear"/>
         <w:ind w:firstLine="540"/>
         <w:contextualSpacing w:val="0"/>
         <w:jc w:val="center"/>
@@ -4505,7 +4983,14 @@
         <w:keepNext w:val="0"/>
         <w:keepLines w:val="0"/>
         <w:widowControl w:val="0"/>
-        <w:pBdr/>
+        <w:pBdr>
+          <w:top w:space="0" w:sz="0" w:val="nil"/>
+          <w:left w:space="0" w:sz="0" w:val="nil"/>
+          <w:bottom w:space="0" w:sz="0" w:val="nil"/>
+          <w:right w:space="0" w:sz="0" w:val="nil"/>
+          <w:between w:space="0" w:sz="0" w:val="nil"/>
+        </w:pBdr>
+        <w:shd w:fill="auto" w:val="clear"/>
         <w:ind w:firstLine="540"/>
         <w:contextualSpacing w:val="0"/>
         <w:jc w:val="center"/>
@@ -4526,7 +5011,14 @@
         <w:keepNext w:val="0"/>
         <w:keepLines w:val="0"/>
         <w:widowControl w:val="0"/>
-        <w:pBdr/>
+        <w:pBdr>
+          <w:top w:space="0" w:sz="0" w:val="nil"/>
+          <w:left w:space="0" w:sz="0" w:val="nil"/>
+          <w:bottom w:space="0" w:sz="0" w:val="nil"/>
+          <w:right w:space="0" w:sz="0" w:val="nil"/>
+          <w:between w:space="0" w:sz="0" w:val="nil"/>
+        </w:pBdr>
+        <w:shd w:fill="auto" w:val="clear"/>
         <w:ind w:firstLine="540"/>
         <w:contextualSpacing w:val="0"/>
         <w:rPr>
@@ -4595,7 +5087,14 @@
         <w:keepNext w:val="0"/>
         <w:keepLines w:val="0"/>
         <w:widowControl w:val="0"/>
-        <w:pBdr/>
+        <w:pBdr>
+          <w:top w:space="0" w:sz="0" w:val="nil"/>
+          <w:left w:space="0" w:sz="0" w:val="nil"/>
+          <w:bottom w:space="0" w:sz="0" w:val="nil"/>
+          <w:right w:space="0" w:sz="0" w:val="nil"/>
+          <w:between w:space="0" w:sz="0" w:val="nil"/>
+        </w:pBdr>
+        <w:shd w:fill="auto" w:val="clear"/>
         <w:ind w:firstLine="540"/>
         <w:contextualSpacing w:val="0"/>
         <w:rPr>
@@ -4696,7 +5195,14 @@
         <w:keepNext w:val="0"/>
         <w:keepLines w:val="0"/>
         <w:widowControl w:val="0"/>
-        <w:pBdr/>
+        <w:pBdr>
+          <w:top w:space="0" w:sz="0" w:val="nil"/>
+          <w:left w:space="0" w:sz="0" w:val="nil"/>
+          <w:bottom w:space="0" w:sz="0" w:val="nil"/>
+          <w:right w:space="0" w:sz="0" w:val="nil"/>
+          <w:between w:space="0" w:sz="0" w:val="nil"/>
+        </w:pBdr>
+        <w:shd w:fill="auto" w:val="clear"/>
         <w:ind w:firstLine="540"/>
         <w:contextualSpacing w:val="0"/>
         <w:rPr>
@@ -4734,7 +5240,14 @@
         <w:keepNext w:val="0"/>
         <w:keepLines w:val="0"/>
         <w:widowControl w:val="0"/>
-        <w:pBdr/>
+        <w:pBdr>
+          <w:top w:space="0" w:sz="0" w:val="nil"/>
+          <w:left w:space="0" w:sz="0" w:val="nil"/>
+          <w:bottom w:space="0" w:sz="0" w:val="nil"/>
+          <w:right w:space="0" w:sz="0" w:val="nil"/>
+          <w:between w:space="0" w:sz="0" w:val="nil"/>
+        </w:pBdr>
+        <w:shd w:fill="auto" w:val="clear"/>
         <w:ind w:firstLine="540"/>
         <w:contextualSpacing w:val="0"/>
         <w:rPr>
@@ -4776,7 +5289,14 @@
         <w:keepNext w:val="0"/>
         <w:keepLines w:val="0"/>
         <w:widowControl w:val="0"/>
-        <w:pBdr/>
+        <w:pBdr>
+          <w:top w:space="0" w:sz="0" w:val="nil"/>
+          <w:left w:space="0" w:sz="0" w:val="nil"/>
+          <w:bottom w:space="0" w:sz="0" w:val="nil"/>
+          <w:right w:space="0" w:sz="0" w:val="nil"/>
+          <w:between w:space="0" w:sz="0" w:val="nil"/>
+        </w:pBdr>
+        <w:shd w:fill="auto" w:val="clear"/>
         <w:ind w:firstLine="540"/>
         <w:contextualSpacing w:val="0"/>
         <w:rPr>
@@ -4836,7 +5356,14 @@
         <w:keepNext w:val="0"/>
         <w:keepLines w:val="0"/>
         <w:widowControl w:val="0"/>
-        <w:pBdr/>
+        <w:pBdr>
+          <w:top w:space="0" w:sz="0" w:val="nil"/>
+          <w:left w:space="0" w:sz="0" w:val="nil"/>
+          <w:bottom w:space="0" w:sz="0" w:val="nil"/>
+          <w:right w:space="0" w:sz="0" w:val="nil"/>
+          <w:between w:space="0" w:sz="0" w:val="nil"/>
+        </w:pBdr>
+        <w:shd w:fill="auto" w:val="clear"/>
         <w:ind w:firstLine="540"/>
         <w:contextualSpacing w:val="0"/>
         <w:rPr>
@@ -4860,7 +5387,14 @@
         <w:keepNext w:val="0"/>
         <w:keepLines w:val="0"/>
         <w:widowControl w:val="0"/>
-        <w:pBdr/>
+        <w:pBdr>
+          <w:top w:space="0" w:sz="0" w:val="nil"/>
+          <w:left w:space="0" w:sz="0" w:val="nil"/>
+          <w:bottom w:space="0" w:sz="0" w:val="nil"/>
+          <w:right w:space="0" w:sz="0" w:val="nil"/>
+          <w:between w:space="0" w:sz="0" w:val="nil"/>
+        </w:pBdr>
+        <w:shd w:fill="auto" w:val="clear"/>
         <w:ind w:firstLine="540"/>
         <w:contextualSpacing w:val="0"/>
         <w:rPr>
@@ -4929,7 +5463,14 @@
         <w:keepNext w:val="0"/>
         <w:keepLines w:val="0"/>
         <w:widowControl w:val="0"/>
-        <w:pBdr/>
+        <w:pBdr>
+          <w:top w:space="0" w:sz="0" w:val="nil"/>
+          <w:left w:space="0" w:sz="0" w:val="nil"/>
+          <w:bottom w:space="0" w:sz="0" w:val="nil"/>
+          <w:right w:space="0" w:sz="0" w:val="nil"/>
+          <w:between w:space="0" w:sz="0" w:val="nil"/>
+        </w:pBdr>
+        <w:shd w:fill="auto" w:val="clear"/>
         <w:ind w:firstLine="540"/>
         <w:contextualSpacing w:val="0"/>
         <w:rPr>
@@ -4971,7 +5512,14 @@
         <w:keepNext w:val="0"/>
         <w:keepLines w:val="0"/>
         <w:widowControl w:val="0"/>
-        <w:pBdr/>
+        <w:pBdr>
+          <w:top w:space="0" w:sz="0" w:val="nil"/>
+          <w:left w:space="0" w:sz="0" w:val="nil"/>
+          <w:bottom w:space="0" w:sz="0" w:val="nil"/>
+          <w:right w:space="0" w:sz="0" w:val="nil"/>
+          <w:between w:space="0" w:sz="0" w:val="nil"/>
+        </w:pBdr>
+        <w:shd w:fill="auto" w:val="clear"/>
         <w:ind w:firstLine="540"/>
         <w:contextualSpacing w:val="0"/>
         <w:rPr>
@@ -4997,7 +5545,14 @@
         <w:keepNext w:val="0"/>
         <w:keepLines w:val="0"/>
         <w:widowControl w:val="0"/>
-        <w:pBdr/>
+        <w:pBdr>
+          <w:top w:space="0" w:sz="0" w:val="nil"/>
+          <w:left w:space="0" w:sz="0" w:val="nil"/>
+          <w:bottom w:space="0" w:sz="0" w:val="nil"/>
+          <w:right w:space="0" w:sz="0" w:val="nil"/>
+          <w:between w:space="0" w:sz="0" w:val="nil"/>
+        </w:pBdr>
+        <w:shd w:fill="auto" w:val="clear"/>
         <w:ind w:firstLine="540"/>
         <w:contextualSpacing w:val="0"/>
         <w:rPr>
@@ -5023,7 +5578,14 @@
         <w:keepNext w:val="0"/>
         <w:keepLines w:val="0"/>
         <w:widowControl w:val="0"/>
-        <w:pBdr/>
+        <w:pBdr>
+          <w:top w:space="0" w:sz="0" w:val="nil"/>
+          <w:left w:space="0" w:sz="0" w:val="nil"/>
+          <w:bottom w:space="0" w:sz="0" w:val="nil"/>
+          <w:right w:space="0" w:sz="0" w:val="nil"/>
+          <w:between w:space="0" w:sz="0" w:val="nil"/>
+        </w:pBdr>
+        <w:shd w:fill="auto" w:val="clear"/>
         <w:ind w:firstLine="540"/>
         <w:contextualSpacing w:val="0"/>
         <w:rPr>
@@ -5049,7 +5611,14 @@
         <w:keepNext w:val="0"/>
         <w:keepLines w:val="0"/>
         <w:widowControl w:val="0"/>
-        <w:pBdr/>
+        <w:pBdr>
+          <w:top w:space="0" w:sz="0" w:val="nil"/>
+          <w:left w:space="0" w:sz="0" w:val="nil"/>
+          <w:bottom w:space="0" w:sz="0" w:val="nil"/>
+          <w:right w:space="0" w:sz="0" w:val="nil"/>
+          <w:between w:space="0" w:sz="0" w:val="nil"/>
+        </w:pBdr>
+        <w:shd w:fill="auto" w:val="clear"/>
         <w:ind w:firstLine="540"/>
         <w:contextualSpacing w:val="0"/>
         <w:rPr>
@@ -5073,7 +5642,14 @@
         <w:keepNext w:val="0"/>
         <w:keepLines w:val="0"/>
         <w:widowControl w:val="0"/>
-        <w:pBdr/>
+        <w:pBdr>
+          <w:top w:space="0" w:sz="0" w:val="nil"/>
+          <w:left w:space="0" w:sz="0" w:val="nil"/>
+          <w:bottom w:space="0" w:sz="0" w:val="nil"/>
+          <w:right w:space="0" w:sz="0" w:val="nil"/>
+          <w:between w:space="0" w:sz="0" w:val="nil"/>
+        </w:pBdr>
+        <w:shd w:fill="auto" w:val="clear"/>
         <w:ind w:firstLine="540"/>
         <w:contextualSpacing w:val="0"/>
         <w:rPr>
@@ -5097,7 +5673,14 @@
         <w:keepNext w:val="0"/>
         <w:keepLines w:val="0"/>
         <w:widowControl w:val="0"/>
-        <w:pBdr/>
+        <w:pBdr>
+          <w:top w:space="0" w:sz="0" w:val="nil"/>
+          <w:left w:space="0" w:sz="0" w:val="nil"/>
+          <w:bottom w:space="0" w:sz="0" w:val="nil"/>
+          <w:right w:space="0" w:sz="0" w:val="nil"/>
+          <w:between w:space="0" w:sz="0" w:val="nil"/>
+        </w:pBdr>
+        <w:shd w:fill="auto" w:val="clear"/>
         <w:ind w:firstLine="540"/>
         <w:contextualSpacing w:val="0"/>
         <w:rPr>
@@ -5171,7 +5754,14 @@
         <w:keepNext w:val="0"/>
         <w:keepLines w:val="0"/>
         <w:widowControl w:val="0"/>
-        <w:pBdr/>
+        <w:pBdr>
+          <w:top w:space="0" w:sz="0" w:val="nil"/>
+          <w:left w:space="0" w:sz="0" w:val="nil"/>
+          <w:bottom w:space="0" w:sz="0" w:val="nil"/>
+          <w:right w:space="0" w:sz="0" w:val="nil"/>
+          <w:between w:space="0" w:sz="0" w:val="nil"/>
+        </w:pBdr>
+        <w:shd w:fill="auto" w:val="clear"/>
         <w:ind w:firstLine="540"/>
         <w:contextualSpacing w:val="0"/>
         <w:rPr>
@@ -5294,7 +5884,14 @@
         <w:keepNext w:val="0"/>
         <w:keepLines w:val="0"/>
         <w:widowControl w:val="0"/>
-        <w:pBdr/>
+        <w:pBdr>
+          <w:top w:space="0" w:sz="0" w:val="nil"/>
+          <w:left w:space="0" w:sz="0" w:val="nil"/>
+          <w:bottom w:space="0" w:sz="0" w:val="nil"/>
+          <w:right w:space="0" w:sz="0" w:val="nil"/>
+          <w:between w:space="0" w:sz="0" w:val="nil"/>
+        </w:pBdr>
+        <w:shd w:fill="auto" w:val="clear"/>
         <w:ind w:firstLine="540"/>
         <w:contextualSpacing w:val="0"/>
         <w:rPr>
@@ -5348,7 +5945,14 @@
         <w:keepNext w:val="0"/>
         <w:keepLines w:val="0"/>
         <w:widowControl w:val="0"/>
-        <w:pBdr/>
+        <w:pBdr>
+          <w:top w:space="0" w:sz="0" w:val="nil"/>
+          <w:left w:space="0" w:sz="0" w:val="nil"/>
+          <w:bottom w:space="0" w:sz="0" w:val="nil"/>
+          <w:right w:space="0" w:sz="0" w:val="nil"/>
+          <w:between w:space="0" w:sz="0" w:val="nil"/>
+        </w:pBdr>
+        <w:shd w:fill="auto" w:val="clear"/>
         <w:ind w:firstLine="540"/>
         <w:contextualSpacing w:val="0"/>
         <w:rPr>
@@ -5440,7 +6044,14 @@
         <w:keepNext w:val="0"/>
         <w:keepLines w:val="0"/>
         <w:widowControl w:val="0"/>
-        <w:pBdr/>
+        <w:pBdr>
+          <w:top w:space="0" w:sz="0" w:val="nil"/>
+          <w:left w:space="0" w:sz="0" w:val="nil"/>
+          <w:bottom w:space="0" w:sz="0" w:val="nil"/>
+          <w:right w:space="0" w:sz="0" w:val="nil"/>
+          <w:between w:space="0" w:sz="0" w:val="nil"/>
+        </w:pBdr>
+        <w:shd w:fill="auto" w:val="clear"/>
         <w:ind w:firstLine="540"/>
         <w:contextualSpacing w:val="0"/>
         <w:rPr>
@@ -5464,7 +6075,14 @@
         <w:keepNext w:val="0"/>
         <w:keepLines w:val="0"/>
         <w:widowControl w:val="0"/>
-        <w:pBdr/>
+        <w:pBdr>
+          <w:top w:space="0" w:sz="0" w:val="nil"/>
+          <w:left w:space="0" w:sz="0" w:val="nil"/>
+          <w:bottom w:space="0" w:sz="0" w:val="nil"/>
+          <w:right w:space="0" w:sz="0" w:val="nil"/>
+          <w:between w:space="0" w:sz="0" w:val="nil"/>
+        </w:pBdr>
+        <w:shd w:fill="auto" w:val="clear"/>
         <w:ind w:firstLine="540"/>
         <w:contextualSpacing w:val="0"/>
         <w:rPr>
@@ -5515,7 +6133,14 @@
         <w:keepNext w:val="0"/>
         <w:keepLines w:val="0"/>
         <w:widowControl w:val="0"/>
-        <w:pBdr/>
+        <w:pBdr>
+          <w:top w:space="0" w:sz="0" w:val="nil"/>
+          <w:left w:space="0" w:sz="0" w:val="nil"/>
+          <w:bottom w:space="0" w:sz="0" w:val="nil"/>
+          <w:right w:space="0" w:sz="0" w:val="nil"/>
+          <w:between w:space="0" w:sz="0" w:val="nil"/>
+        </w:pBdr>
+        <w:shd w:fill="auto" w:val="clear"/>
         <w:ind w:firstLine="540"/>
         <w:contextualSpacing w:val="0"/>
         <w:rPr>
@@ -5539,7 +6164,14 @@
         <w:keepNext w:val="0"/>
         <w:keepLines w:val="0"/>
         <w:widowControl w:val="0"/>
-        <w:pBdr/>
+        <w:pBdr>
+          <w:top w:space="0" w:sz="0" w:val="nil"/>
+          <w:left w:space="0" w:sz="0" w:val="nil"/>
+          <w:bottom w:space="0" w:sz="0" w:val="nil"/>
+          <w:right w:space="0" w:sz="0" w:val="nil"/>
+          <w:between w:space="0" w:sz="0" w:val="nil"/>
+        </w:pBdr>
+        <w:shd w:fill="auto" w:val="clear"/>
         <w:ind w:firstLine="540"/>
         <w:contextualSpacing w:val="0"/>
         <w:rPr>
@@ -5618,7 +6250,14 @@
         <w:keepNext w:val="0"/>
         <w:keepLines w:val="0"/>
         <w:widowControl w:val="0"/>
-        <w:pBdr/>
+        <w:pBdr>
+          <w:top w:space="0" w:sz="0" w:val="nil"/>
+          <w:left w:space="0" w:sz="0" w:val="nil"/>
+          <w:bottom w:space="0" w:sz="0" w:val="nil"/>
+          <w:right w:space="0" w:sz="0" w:val="nil"/>
+          <w:between w:space="0" w:sz="0" w:val="nil"/>
+        </w:pBdr>
+        <w:shd w:fill="auto" w:val="clear"/>
         <w:ind w:firstLine="540"/>
         <w:contextualSpacing w:val="0"/>
         <w:rPr>
@@ -5642,7 +6281,14 @@
         <w:keepNext w:val="0"/>
         <w:keepLines w:val="0"/>
         <w:widowControl w:val="0"/>
-        <w:pBdr/>
+        <w:pBdr>
+          <w:top w:space="0" w:sz="0" w:val="nil"/>
+          <w:left w:space="0" w:sz="0" w:val="nil"/>
+          <w:bottom w:space="0" w:sz="0" w:val="nil"/>
+          <w:right w:space="0" w:sz="0" w:val="nil"/>
+          <w:between w:space="0" w:sz="0" w:val="nil"/>
+        </w:pBdr>
+        <w:shd w:fill="auto" w:val="clear"/>
         <w:ind w:firstLine="540"/>
         <w:contextualSpacing w:val="0"/>
         <w:rPr>
@@ -5680,7 +6326,14 @@
         <w:keepNext w:val="0"/>
         <w:keepLines w:val="0"/>
         <w:widowControl w:val="0"/>
-        <w:pBdr/>
+        <w:pBdr>
+          <w:top w:space="0" w:sz="0" w:val="nil"/>
+          <w:left w:space="0" w:sz="0" w:val="nil"/>
+          <w:bottom w:space="0" w:sz="0" w:val="nil"/>
+          <w:right w:space="0" w:sz="0" w:val="nil"/>
+          <w:between w:space="0" w:sz="0" w:val="nil"/>
+        </w:pBdr>
+        <w:shd w:fill="auto" w:val="clear"/>
         <w:ind w:firstLine="540"/>
         <w:contextualSpacing w:val="0"/>
         <w:rPr>
@@ -5704,7 +6357,14 @@
         <w:keepNext w:val="0"/>
         <w:keepLines w:val="0"/>
         <w:widowControl w:val="0"/>
-        <w:pBdr/>
+        <w:pBdr>
+          <w:top w:space="0" w:sz="0" w:val="nil"/>
+          <w:left w:space="0" w:sz="0" w:val="nil"/>
+          <w:bottom w:space="0" w:sz="0" w:val="nil"/>
+          <w:right w:space="0" w:sz="0" w:val="nil"/>
+          <w:between w:space="0" w:sz="0" w:val="nil"/>
+        </w:pBdr>
+        <w:shd w:fill="auto" w:val="clear"/>
         <w:ind w:firstLine="540"/>
         <w:contextualSpacing w:val="0"/>
         <w:rPr>
@@ -5728,7 +6388,14 @@
         <w:keepNext w:val="0"/>
         <w:keepLines w:val="0"/>
         <w:widowControl w:val="0"/>
-        <w:pBdr/>
+        <w:pBdr>
+          <w:top w:space="0" w:sz="0" w:val="nil"/>
+          <w:left w:space="0" w:sz="0" w:val="nil"/>
+          <w:bottom w:space="0" w:sz="0" w:val="nil"/>
+          <w:right w:space="0" w:sz="0" w:val="nil"/>
+          <w:between w:space="0" w:sz="0" w:val="nil"/>
+        </w:pBdr>
+        <w:shd w:fill="auto" w:val="clear"/>
         <w:ind w:firstLine="540"/>
         <w:contextualSpacing w:val="0"/>
         <w:rPr>
@@ -5775,7 +6442,14 @@
         <w:keepNext w:val="0"/>
         <w:keepLines w:val="0"/>
         <w:widowControl w:val="0"/>
-        <w:pBdr/>
+        <w:pBdr>
+          <w:top w:space="0" w:sz="0" w:val="nil"/>
+          <w:left w:space="0" w:sz="0" w:val="nil"/>
+          <w:bottom w:space="0" w:sz="0" w:val="nil"/>
+          <w:right w:space="0" w:sz="0" w:val="nil"/>
+          <w:between w:space="0" w:sz="0" w:val="nil"/>
+        </w:pBdr>
+        <w:shd w:fill="auto" w:val="clear"/>
         <w:ind w:firstLine="540"/>
         <w:contextualSpacing w:val="0"/>
         <w:rPr>
@@ -5826,7 +6500,14 @@
         <w:keepNext w:val="0"/>
         <w:keepLines w:val="0"/>
         <w:widowControl w:val="0"/>
-        <w:pBdr/>
+        <w:pBdr>
+          <w:top w:space="0" w:sz="0" w:val="nil"/>
+          <w:left w:space="0" w:sz="0" w:val="nil"/>
+          <w:bottom w:space="0" w:sz="0" w:val="nil"/>
+          <w:right w:space="0" w:sz="0" w:val="nil"/>
+          <w:between w:space="0" w:sz="0" w:val="nil"/>
+        </w:pBdr>
+        <w:shd w:fill="auto" w:val="clear"/>
         <w:ind w:firstLine="540"/>
         <w:contextualSpacing w:val="0"/>
         <w:rPr>
@@ -5850,7 +6531,14 @@
         <w:keepNext w:val="0"/>
         <w:keepLines w:val="0"/>
         <w:widowControl w:val="0"/>
-        <w:pBdr/>
+        <w:pBdr>
+          <w:top w:space="0" w:sz="0" w:val="nil"/>
+          <w:left w:space="0" w:sz="0" w:val="nil"/>
+          <w:bottom w:space="0" w:sz="0" w:val="nil"/>
+          <w:right w:space="0" w:sz="0" w:val="nil"/>
+          <w:between w:space="0" w:sz="0" w:val="nil"/>
+        </w:pBdr>
+        <w:shd w:fill="auto" w:val="clear"/>
         <w:ind w:firstLine="540"/>
         <w:contextualSpacing w:val="0"/>
         <w:rPr>
@@ -5892,7 +6580,14 @@
         <w:keepNext w:val="0"/>
         <w:keepLines w:val="0"/>
         <w:widowControl w:val="0"/>
-        <w:pBdr/>
+        <w:pBdr>
+          <w:top w:space="0" w:sz="0" w:val="nil"/>
+          <w:left w:space="0" w:sz="0" w:val="nil"/>
+          <w:bottom w:space="0" w:sz="0" w:val="nil"/>
+          <w:right w:space="0" w:sz="0" w:val="nil"/>
+          <w:between w:space="0" w:sz="0" w:val="nil"/>
+        </w:pBdr>
+        <w:shd w:fill="auto" w:val="clear"/>
         <w:ind w:firstLine="540"/>
         <w:contextualSpacing w:val="0"/>
         <w:rPr>
@@ -5931,7 +6626,14 @@
         <w:keepNext w:val="0"/>
         <w:keepLines w:val="0"/>
         <w:widowControl w:val="0"/>
-        <w:pBdr/>
+        <w:pBdr>
+          <w:top w:space="0" w:sz="0" w:val="nil"/>
+          <w:left w:space="0" w:sz="0" w:val="nil"/>
+          <w:bottom w:space="0" w:sz="0" w:val="nil"/>
+          <w:right w:space="0" w:sz="0" w:val="nil"/>
+          <w:between w:space="0" w:sz="0" w:val="nil"/>
+        </w:pBdr>
+        <w:shd w:fill="auto" w:val="clear"/>
         <w:ind w:firstLine="540"/>
         <w:contextualSpacing w:val="0"/>
         <w:rPr>
@@ -5955,7 +6657,14 @@
         <w:keepNext w:val="0"/>
         <w:keepLines w:val="0"/>
         <w:widowControl w:val="0"/>
-        <w:pBdr/>
+        <w:pBdr>
+          <w:top w:space="0" w:sz="0" w:val="nil"/>
+          <w:left w:space="0" w:sz="0" w:val="nil"/>
+          <w:bottom w:space="0" w:sz="0" w:val="nil"/>
+          <w:right w:space="0" w:sz="0" w:val="nil"/>
+          <w:between w:space="0" w:sz="0" w:val="nil"/>
+        </w:pBdr>
+        <w:shd w:fill="auto" w:val="clear"/>
         <w:ind w:firstLine="540"/>
         <w:contextualSpacing w:val="0"/>
         <w:rPr>
@@ -6070,7 +6779,14 @@
         <w:keepNext w:val="0"/>
         <w:keepLines w:val="0"/>
         <w:widowControl w:val="0"/>
-        <w:pBdr/>
+        <w:pBdr>
+          <w:top w:space="0" w:sz="0" w:val="nil"/>
+          <w:left w:space="0" w:sz="0" w:val="nil"/>
+          <w:bottom w:space="0" w:sz="0" w:val="nil"/>
+          <w:right w:space="0" w:sz="0" w:val="nil"/>
+          <w:between w:space="0" w:sz="0" w:val="nil"/>
+        </w:pBdr>
+        <w:shd w:fill="auto" w:val="clear"/>
         <w:ind w:firstLine="540"/>
         <w:contextualSpacing w:val="0"/>
         <w:rPr>
@@ -6131,7 +6847,14 @@
         <w:keepNext w:val="0"/>
         <w:keepLines w:val="0"/>
         <w:widowControl w:val="0"/>
-        <w:pBdr/>
+        <w:pBdr>
+          <w:top w:space="0" w:sz="0" w:val="nil"/>
+          <w:left w:space="0" w:sz="0" w:val="nil"/>
+          <w:bottom w:space="0" w:sz="0" w:val="nil"/>
+          <w:right w:space="0" w:sz="0" w:val="nil"/>
+          <w:between w:space="0" w:sz="0" w:val="nil"/>
+        </w:pBdr>
+        <w:shd w:fill="auto" w:val="clear"/>
         <w:ind w:firstLine="540"/>
         <w:contextualSpacing w:val="0"/>
         <w:rPr>
@@ -6173,7 +6896,14 @@
         <w:keepNext w:val="0"/>
         <w:keepLines w:val="0"/>
         <w:widowControl w:val="0"/>
-        <w:pBdr/>
+        <w:pBdr>
+          <w:top w:space="0" w:sz="0" w:val="nil"/>
+          <w:left w:space="0" w:sz="0" w:val="nil"/>
+          <w:bottom w:space="0" w:sz="0" w:val="nil"/>
+          <w:right w:space="0" w:sz="0" w:val="nil"/>
+          <w:between w:space="0" w:sz="0" w:val="nil"/>
+        </w:pBdr>
+        <w:shd w:fill="auto" w:val="clear"/>
         <w:ind w:firstLine="540"/>
         <w:contextualSpacing w:val="0"/>
         <w:rPr>
@@ -6215,7 +6945,14 @@
         <w:keepNext w:val="0"/>
         <w:keepLines w:val="0"/>
         <w:widowControl w:val="0"/>
-        <w:pBdr/>
+        <w:pBdr>
+          <w:top w:space="0" w:sz="0" w:val="nil"/>
+          <w:left w:space="0" w:sz="0" w:val="nil"/>
+          <w:bottom w:space="0" w:sz="0" w:val="nil"/>
+          <w:right w:space="0" w:sz="0" w:val="nil"/>
+          <w:between w:space="0" w:sz="0" w:val="nil"/>
+        </w:pBdr>
+        <w:shd w:fill="auto" w:val="clear"/>
         <w:ind w:firstLine="540"/>
         <w:contextualSpacing w:val="0"/>
         <w:rPr>
@@ -6239,7 +6976,14 @@
         <w:keepNext w:val="0"/>
         <w:keepLines w:val="0"/>
         <w:widowControl w:val="0"/>
-        <w:pBdr/>
+        <w:pBdr>
+          <w:top w:space="0" w:sz="0" w:val="nil"/>
+          <w:left w:space="0" w:sz="0" w:val="nil"/>
+          <w:bottom w:space="0" w:sz="0" w:val="nil"/>
+          <w:right w:space="0" w:sz="0" w:val="nil"/>
+          <w:between w:space="0" w:sz="0" w:val="nil"/>
+        </w:pBdr>
+        <w:shd w:fill="auto" w:val="clear"/>
         <w:ind w:firstLine="540"/>
         <w:contextualSpacing w:val="0"/>
         <w:rPr>
@@ -6263,7 +7007,14 @@
         <w:keepNext w:val="0"/>
         <w:keepLines w:val="0"/>
         <w:widowControl w:val="0"/>
-        <w:pBdr/>
+        <w:pBdr>
+          <w:top w:space="0" w:sz="0" w:val="nil"/>
+          <w:left w:space="0" w:sz="0" w:val="nil"/>
+          <w:bottom w:space="0" w:sz="0" w:val="nil"/>
+          <w:right w:space="0" w:sz="0" w:val="nil"/>
+          <w:between w:space="0" w:sz="0" w:val="nil"/>
+        </w:pBdr>
+        <w:shd w:fill="auto" w:val="clear"/>
         <w:ind w:firstLine="540"/>
         <w:contextualSpacing w:val="0"/>
         <w:rPr>
@@ -6287,7 +7038,14 @@
         <w:keepNext w:val="0"/>
         <w:keepLines w:val="0"/>
         <w:widowControl w:val="0"/>
-        <w:pBdr/>
+        <w:pBdr>
+          <w:top w:space="0" w:sz="0" w:val="nil"/>
+          <w:left w:space="0" w:sz="0" w:val="nil"/>
+          <w:bottom w:space="0" w:sz="0" w:val="nil"/>
+          <w:right w:space="0" w:sz="0" w:val="nil"/>
+          <w:between w:space="0" w:sz="0" w:val="nil"/>
+        </w:pBdr>
+        <w:shd w:fill="auto" w:val="clear"/>
         <w:ind w:firstLine="540"/>
         <w:contextualSpacing w:val="0"/>
         <w:rPr>
@@ -6317,27 +7075,41 @@
         <w:keepNext w:val="0"/>
         <w:keepLines w:val="0"/>
         <w:widowControl w:val="0"/>
-        <w:pBdr/>
-        <w:ind w:firstLine="540"/>
-        <w:contextualSpacing w:val="0"/>
-        <w:rPr>
-          <w:rFonts w:ascii="Times New Roman" w:cs="Times New Roman" w:eastAsia="Times New Roman" w:hAnsi="Times New Roman"/>
-          <w:sz w:val="24"/>
-          <w:szCs w:val="24"/>
-        </w:rPr>
-      </w:pPr>
-      <w:r>
-        <w:rPr>
-          <w:rtl w:val="0"/>
-        </w:rPr>
-      </w:r>
-    </w:p>
-    <w:p>
-      <w:pPr>
-        <w:keepNext w:val="0"/>
-        <w:keepLines w:val="0"/>
-        <w:widowControl w:val="0"/>
-        <w:pBdr/>
+        <w:pBdr>
+          <w:top w:space="0" w:sz="0" w:val="nil"/>
+          <w:left w:space="0" w:sz="0" w:val="nil"/>
+          <w:bottom w:space="0" w:sz="0" w:val="nil"/>
+          <w:right w:space="0" w:sz="0" w:val="nil"/>
+          <w:between w:space="0" w:sz="0" w:val="nil"/>
+        </w:pBdr>
+        <w:shd w:fill="auto" w:val="clear"/>
+        <w:ind w:firstLine="540"/>
+        <w:contextualSpacing w:val="0"/>
+        <w:rPr>
+          <w:rFonts w:ascii="Times New Roman" w:cs="Times New Roman" w:eastAsia="Times New Roman" w:hAnsi="Times New Roman"/>
+          <w:sz w:val="24"/>
+          <w:szCs w:val="24"/>
+        </w:rPr>
+      </w:pPr>
+      <w:r>
+        <w:rPr>
+          <w:rtl w:val="0"/>
+        </w:rPr>
+      </w:r>
+    </w:p>
+    <w:p>
+      <w:pPr>
+        <w:keepNext w:val="0"/>
+        <w:keepLines w:val="0"/>
+        <w:widowControl w:val="0"/>
+        <w:pBdr>
+          <w:top w:space="0" w:sz="0" w:val="nil"/>
+          <w:left w:space="0" w:sz="0" w:val="nil"/>
+          <w:bottom w:space="0" w:sz="0" w:val="nil"/>
+          <w:right w:space="0" w:sz="0" w:val="nil"/>
+          <w:between w:space="0" w:sz="0" w:val="nil"/>
+        </w:pBdr>
+        <w:shd w:fill="auto" w:val="clear"/>
         <w:ind w:firstLine="540"/>
         <w:contextualSpacing w:val="0"/>
         <w:jc w:val="center"/>
@@ -6362,27 +7134,41 @@
         <w:keepNext w:val="0"/>
         <w:keepLines w:val="0"/>
         <w:widowControl w:val="0"/>
-        <w:pBdr/>
-        <w:ind w:firstLine="540"/>
-        <w:contextualSpacing w:val="0"/>
-        <w:rPr>
-          <w:rFonts w:ascii="Times New Roman" w:cs="Times New Roman" w:eastAsia="Times New Roman" w:hAnsi="Times New Roman"/>
-          <w:sz w:val="24"/>
-          <w:szCs w:val="24"/>
-        </w:rPr>
-      </w:pPr>
-      <w:r>
-        <w:rPr>
-          <w:rtl w:val="0"/>
-        </w:rPr>
-      </w:r>
-    </w:p>
-    <w:p>
-      <w:pPr>
-        <w:keepNext w:val="0"/>
-        <w:keepLines w:val="0"/>
-        <w:widowControl w:val="0"/>
-        <w:pBdr/>
+        <w:pBdr>
+          <w:top w:space="0" w:sz="0" w:val="nil"/>
+          <w:left w:space="0" w:sz="0" w:val="nil"/>
+          <w:bottom w:space="0" w:sz="0" w:val="nil"/>
+          <w:right w:space="0" w:sz="0" w:val="nil"/>
+          <w:between w:space="0" w:sz="0" w:val="nil"/>
+        </w:pBdr>
+        <w:shd w:fill="auto" w:val="clear"/>
+        <w:ind w:firstLine="540"/>
+        <w:contextualSpacing w:val="0"/>
+        <w:rPr>
+          <w:rFonts w:ascii="Times New Roman" w:cs="Times New Roman" w:eastAsia="Times New Roman" w:hAnsi="Times New Roman"/>
+          <w:sz w:val="24"/>
+          <w:szCs w:val="24"/>
+        </w:rPr>
+      </w:pPr>
+      <w:r>
+        <w:rPr>
+          <w:rtl w:val="0"/>
+        </w:rPr>
+      </w:r>
+    </w:p>
+    <w:p>
+      <w:pPr>
+        <w:keepNext w:val="0"/>
+        <w:keepLines w:val="0"/>
+        <w:widowControl w:val="0"/>
+        <w:pBdr>
+          <w:top w:space="0" w:sz="0" w:val="nil"/>
+          <w:left w:space="0" w:sz="0" w:val="nil"/>
+          <w:bottom w:space="0" w:sz="0" w:val="nil"/>
+          <w:right w:space="0" w:sz="0" w:val="nil"/>
+          <w:between w:space="0" w:sz="0" w:val="nil"/>
+        </w:pBdr>
+        <w:shd w:fill="auto" w:val="clear"/>
         <w:ind w:firstLine="540"/>
         <w:contextualSpacing w:val="0"/>
         <w:rPr>
@@ -6424,7 +7210,14 @@
         <w:keepNext w:val="0"/>
         <w:keepLines w:val="0"/>
         <w:widowControl w:val="0"/>
-        <w:pBdr/>
+        <w:pBdr>
+          <w:top w:space="0" w:sz="0" w:val="nil"/>
+          <w:left w:space="0" w:sz="0" w:val="nil"/>
+          <w:bottom w:space="0" w:sz="0" w:val="nil"/>
+          <w:right w:space="0" w:sz="0" w:val="nil"/>
+          <w:between w:space="0" w:sz="0" w:val="nil"/>
+        </w:pBdr>
+        <w:shd w:fill="auto" w:val="clear"/>
         <w:ind w:firstLine="540"/>
         <w:contextualSpacing w:val="0"/>
         <w:rPr>
@@ -6448,7 +7241,14 @@
         <w:keepNext w:val="0"/>
         <w:keepLines w:val="0"/>
         <w:widowControl w:val="0"/>
-        <w:pBdr/>
+        <w:pBdr>
+          <w:top w:space="0" w:sz="0" w:val="nil"/>
+          <w:left w:space="0" w:sz="0" w:val="nil"/>
+          <w:bottom w:space="0" w:sz="0" w:val="nil"/>
+          <w:right w:space="0" w:sz="0" w:val="nil"/>
+          <w:between w:space="0" w:sz="0" w:val="nil"/>
+        </w:pBdr>
+        <w:shd w:fill="auto" w:val="clear"/>
         <w:ind w:firstLine="540"/>
         <w:contextualSpacing w:val="0"/>
         <w:rPr>
@@ -6472,7 +7272,14 @@
         <w:keepNext w:val="0"/>
         <w:keepLines w:val="0"/>
         <w:widowControl w:val="0"/>
-        <w:pBdr/>
+        <w:pBdr>
+          <w:top w:space="0" w:sz="0" w:val="nil"/>
+          <w:left w:space="0" w:sz="0" w:val="nil"/>
+          <w:bottom w:space="0" w:sz="0" w:val="nil"/>
+          <w:right w:space="0" w:sz="0" w:val="nil"/>
+          <w:between w:space="0" w:sz="0" w:val="nil"/>
+        </w:pBdr>
+        <w:shd w:fill="auto" w:val="clear"/>
         <w:ind w:firstLine="540"/>
         <w:contextualSpacing w:val="0"/>
         <w:rPr>
@@ -6496,7 +7303,14 @@
         <w:keepNext w:val="0"/>
         <w:keepLines w:val="0"/>
         <w:widowControl w:val="0"/>
-        <w:pBdr/>
+        <w:pBdr>
+          <w:top w:space="0" w:sz="0" w:val="nil"/>
+          <w:left w:space="0" w:sz="0" w:val="nil"/>
+          <w:bottom w:space="0" w:sz="0" w:val="nil"/>
+          <w:right w:space="0" w:sz="0" w:val="nil"/>
+          <w:between w:space="0" w:sz="0" w:val="nil"/>
+        </w:pBdr>
+        <w:shd w:fill="auto" w:val="clear"/>
         <w:ind w:firstLine="540"/>
         <w:contextualSpacing w:val="0"/>
         <w:rPr>
@@ -6520,7 +7334,14 @@
         <w:keepNext w:val="0"/>
         <w:keepLines w:val="0"/>
         <w:widowControl w:val="0"/>
-        <w:pBdr/>
+        <w:pBdr>
+          <w:top w:space="0" w:sz="0" w:val="nil"/>
+          <w:left w:space="0" w:sz="0" w:val="nil"/>
+          <w:bottom w:space="0" w:sz="0" w:val="nil"/>
+          <w:right w:space="0" w:sz="0" w:val="nil"/>
+          <w:between w:space="0" w:sz="0" w:val="nil"/>
+        </w:pBdr>
+        <w:shd w:fill="auto" w:val="clear"/>
         <w:ind w:firstLine="540"/>
         <w:contextualSpacing w:val="0"/>
         <w:rPr>
@@ -6544,7 +7365,14 @@
         <w:keepNext w:val="0"/>
         <w:keepLines w:val="0"/>
         <w:widowControl w:val="0"/>
-        <w:pBdr/>
+        <w:pBdr>
+          <w:top w:space="0" w:sz="0" w:val="nil"/>
+          <w:left w:space="0" w:sz="0" w:val="nil"/>
+          <w:bottom w:space="0" w:sz="0" w:val="nil"/>
+          <w:right w:space="0" w:sz="0" w:val="nil"/>
+          <w:between w:space="0" w:sz="0" w:val="nil"/>
+        </w:pBdr>
+        <w:shd w:fill="auto" w:val="clear"/>
         <w:ind w:firstLine="540"/>
         <w:contextualSpacing w:val="0"/>
         <w:rPr>
@@ -6568,7 +7396,14 @@
         <w:keepNext w:val="0"/>
         <w:keepLines w:val="0"/>
         <w:widowControl w:val="0"/>
-        <w:pBdr/>
+        <w:pBdr>
+          <w:top w:space="0" w:sz="0" w:val="nil"/>
+          <w:left w:space="0" w:sz="0" w:val="nil"/>
+          <w:bottom w:space="0" w:sz="0" w:val="nil"/>
+          <w:right w:space="0" w:sz="0" w:val="nil"/>
+          <w:between w:space="0" w:sz="0" w:val="nil"/>
+        </w:pBdr>
+        <w:shd w:fill="auto" w:val="clear"/>
         <w:ind w:firstLine="540"/>
         <w:contextualSpacing w:val="0"/>
         <w:rPr>
@@ -6592,7 +7427,14 @@
         <w:keepNext w:val="0"/>
         <w:keepLines w:val="0"/>
         <w:widowControl w:val="0"/>
-        <w:pBdr/>
+        <w:pBdr>
+          <w:top w:space="0" w:sz="0" w:val="nil"/>
+          <w:left w:space="0" w:sz="0" w:val="nil"/>
+          <w:bottom w:space="0" w:sz="0" w:val="nil"/>
+          <w:right w:space="0" w:sz="0" w:val="nil"/>
+          <w:between w:space="0" w:sz="0" w:val="nil"/>
+        </w:pBdr>
+        <w:shd w:fill="auto" w:val="clear"/>
         <w:ind w:firstLine="540"/>
         <w:contextualSpacing w:val="0"/>
         <w:rPr>
@@ -6639,7 +7481,14 @@
         <w:keepNext w:val="0"/>
         <w:keepLines w:val="0"/>
         <w:widowControl w:val="0"/>
-        <w:pBdr/>
+        <w:pBdr>
+          <w:top w:space="0" w:sz="0" w:val="nil"/>
+          <w:left w:space="0" w:sz="0" w:val="nil"/>
+          <w:bottom w:space="0" w:sz="0" w:val="nil"/>
+          <w:right w:space="0" w:sz="0" w:val="nil"/>
+          <w:between w:space="0" w:sz="0" w:val="nil"/>
+        </w:pBdr>
+        <w:shd w:fill="auto" w:val="clear"/>
         <w:ind w:firstLine="540"/>
         <w:contextualSpacing w:val="0"/>
         <w:rPr>
@@ -6663,7 +7512,14 @@
         <w:keepNext w:val="0"/>
         <w:keepLines w:val="0"/>
         <w:widowControl w:val="0"/>
-        <w:pBdr/>
+        <w:pBdr>
+          <w:top w:space="0" w:sz="0" w:val="nil"/>
+          <w:left w:space="0" w:sz="0" w:val="nil"/>
+          <w:bottom w:space="0" w:sz="0" w:val="nil"/>
+          <w:right w:space="0" w:sz="0" w:val="nil"/>
+          <w:between w:space="0" w:sz="0" w:val="nil"/>
+        </w:pBdr>
+        <w:shd w:fill="auto" w:val="clear"/>
         <w:ind w:firstLine="540"/>
         <w:contextualSpacing w:val="0"/>
         <w:rPr>
@@ -6705,7 +7561,14 @@
         <w:keepNext w:val="0"/>
         <w:keepLines w:val="0"/>
         <w:widowControl w:val="0"/>
-        <w:pBdr/>
+        <w:pBdr>
+          <w:top w:space="0" w:sz="0" w:val="nil"/>
+          <w:left w:space="0" w:sz="0" w:val="nil"/>
+          <w:bottom w:space="0" w:sz="0" w:val="nil"/>
+          <w:right w:space="0" w:sz="0" w:val="nil"/>
+          <w:between w:space="0" w:sz="0" w:val="nil"/>
+        </w:pBdr>
+        <w:shd w:fill="auto" w:val="clear"/>
         <w:ind w:firstLine="540"/>
         <w:contextualSpacing w:val="0"/>
         <w:rPr>
@@ -6752,7 +7615,14 @@
         <w:keepNext w:val="0"/>
         <w:keepLines w:val="0"/>
         <w:widowControl w:val="0"/>
-        <w:pBdr/>
+        <w:pBdr>
+          <w:top w:space="0" w:sz="0" w:val="nil"/>
+          <w:left w:space="0" w:sz="0" w:val="nil"/>
+          <w:bottom w:space="0" w:sz="0" w:val="nil"/>
+          <w:right w:space="0" w:sz="0" w:val="nil"/>
+          <w:between w:space="0" w:sz="0" w:val="nil"/>
+        </w:pBdr>
+        <w:shd w:fill="auto" w:val="clear"/>
         <w:ind w:firstLine="540"/>
         <w:contextualSpacing w:val="0"/>
         <w:rPr>
@@ -6785,7 +7655,14 @@
         <w:keepNext w:val="0"/>
         <w:keepLines w:val="0"/>
         <w:widowControl w:val="0"/>
-        <w:pBdr/>
+        <w:pBdr>
+          <w:top w:space="0" w:sz="0" w:val="nil"/>
+          <w:left w:space="0" w:sz="0" w:val="nil"/>
+          <w:bottom w:space="0" w:sz="0" w:val="nil"/>
+          <w:right w:space="0" w:sz="0" w:val="nil"/>
+          <w:between w:space="0" w:sz="0" w:val="nil"/>
+        </w:pBdr>
+        <w:shd w:fill="auto" w:val="clear"/>
         <w:ind w:firstLine="540"/>
         <w:contextualSpacing w:val="0"/>
         <w:rPr>
@@ -6809,7 +7686,14 @@
         <w:keepNext w:val="0"/>
         <w:keepLines w:val="0"/>
         <w:widowControl w:val="0"/>
-        <w:pBdr/>
+        <w:pBdr>
+          <w:top w:space="0" w:sz="0" w:val="nil"/>
+          <w:left w:space="0" w:sz="0" w:val="nil"/>
+          <w:bottom w:space="0" w:sz="0" w:val="nil"/>
+          <w:right w:space="0" w:sz="0" w:val="nil"/>
+          <w:between w:space="0" w:sz="0" w:val="nil"/>
+        </w:pBdr>
+        <w:shd w:fill="auto" w:val="clear"/>
         <w:ind w:firstLine="540"/>
         <w:contextualSpacing w:val="0"/>
         <w:rPr>
@@ -6851,7 +7735,14 @@
         <w:keepNext w:val="0"/>
         <w:keepLines w:val="0"/>
         <w:widowControl w:val="0"/>
-        <w:pBdr/>
+        <w:pBdr>
+          <w:top w:space="0" w:sz="0" w:val="nil"/>
+          <w:left w:space="0" w:sz="0" w:val="nil"/>
+          <w:bottom w:space="0" w:sz="0" w:val="nil"/>
+          <w:right w:space="0" w:sz="0" w:val="nil"/>
+          <w:between w:space="0" w:sz="0" w:val="nil"/>
+        </w:pBdr>
+        <w:shd w:fill="auto" w:val="clear"/>
         <w:ind w:firstLine="540"/>
         <w:contextualSpacing w:val="0"/>
         <w:rPr>
@@ -6875,7 +7766,14 @@
         <w:keepNext w:val="0"/>
         <w:keepLines w:val="0"/>
         <w:widowControl w:val="0"/>
-        <w:pBdr/>
+        <w:pBdr>
+          <w:top w:space="0" w:sz="0" w:val="nil"/>
+          <w:left w:space="0" w:sz="0" w:val="nil"/>
+          <w:bottom w:space="0" w:sz="0" w:val="nil"/>
+          <w:right w:space="0" w:sz="0" w:val="nil"/>
+          <w:between w:space="0" w:sz="0" w:val="nil"/>
+        </w:pBdr>
+        <w:shd w:fill="auto" w:val="clear"/>
         <w:ind w:firstLine="540"/>
         <w:contextualSpacing w:val="0"/>
         <w:rPr>
@@ -6899,7 +7797,14 @@
         <w:keepNext w:val="0"/>
         <w:keepLines w:val="0"/>
         <w:widowControl w:val="0"/>
-        <w:pBdr/>
+        <w:pBdr>
+          <w:top w:space="0" w:sz="0" w:val="nil"/>
+          <w:left w:space="0" w:sz="0" w:val="nil"/>
+          <w:bottom w:space="0" w:sz="0" w:val="nil"/>
+          <w:right w:space="0" w:sz="0" w:val="nil"/>
+          <w:between w:space="0" w:sz="0" w:val="nil"/>
+        </w:pBdr>
+        <w:shd w:fill="auto" w:val="clear"/>
         <w:ind w:firstLine="540"/>
         <w:contextualSpacing w:val="0"/>
         <w:rPr>
@@ -6977,7 +7882,14 @@
         <w:keepNext w:val="0"/>
         <w:keepLines w:val="0"/>
         <w:widowControl w:val="0"/>
-        <w:pBdr/>
+        <w:pBdr>
+          <w:top w:space="0" w:sz="0" w:val="nil"/>
+          <w:left w:space="0" w:sz="0" w:val="nil"/>
+          <w:bottom w:space="0" w:sz="0" w:val="nil"/>
+          <w:right w:space="0" w:sz="0" w:val="nil"/>
+          <w:between w:space="0" w:sz="0" w:val="nil"/>
+        </w:pBdr>
+        <w:shd w:fill="auto" w:val="clear"/>
         <w:ind w:firstLine="540"/>
         <w:contextualSpacing w:val="0"/>
         <w:rPr>
@@ -7001,7 +7913,14 @@
         <w:keepNext w:val="0"/>
         <w:keepLines w:val="0"/>
         <w:widowControl w:val="0"/>
-        <w:pBdr/>
+        <w:pBdr>
+          <w:top w:space="0" w:sz="0" w:val="nil"/>
+          <w:left w:space="0" w:sz="0" w:val="nil"/>
+          <w:bottom w:space="0" w:sz="0" w:val="nil"/>
+          <w:right w:space="0" w:sz="0" w:val="nil"/>
+          <w:between w:space="0" w:sz="0" w:val="nil"/>
+        </w:pBdr>
+        <w:shd w:fill="auto" w:val="clear"/>
         <w:ind w:firstLine="540"/>
         <w:contextualSpacing w:val="0"/>
         <w:rPr>
@@ -7032,7 +7951,14 @@
         <w:keepNext w:val="0"/>
         <w:keepLines w:val="0"/>
         <w:widowControl w:val="0"/>
-        <w:pBdr/>
+        <w:pBdr>
+          <w:top w:space="0" w:sz="0" w:val="nil"/>
+          <w:left w:space="0" w:sz="0" w:val="nil"/>
+          <w:bottom w:space="0" w:sz="0" w:val="nil"/>
+          <w:right w:space="0" w:sz="0" w:val="nil"/>
+          <w:between w:space="0" w:sz="0" w:val="nil"/>
+        </w:pBdr>
+        <w:shd w:fill="auto" w:val="clear"/>
         <w:ind w:firstLine="540"/>
         <w:contextualSpacing w:val="0"/>
         <w:rPr>
@@ -7056,7 +7982,14 @@
         <w:keepNext w:val="0"/>
         <w:keepLines w:val="0"/>
         <w:widowControl w:val="0"/>
-        <w:pBdr/>
+        <w:pBdr>
+          <w:top w:space="0" w:sz="0" w:val="nil"/>
+          <w:left w:space="0" w:sz="0" w:val="nil"/>
+          <w:bottom w:space="0" w:sz="0" w:val="nil"/>
+          <w:right w:space="0" w:sz="0" w:val="nil"/>
+          <w:between w:space="0" w:sz="0" w:val="nil"/>
+        </w:pBdr>
+        <w:shd w:fill="auto" w:val="clear"/>
         <w:ind w:firstLine="540"/>
         <w:contextualSpacing w:val="0"/>
         <w:rPr>
@@ -7094,7 +8027,14 @@
         <w:keepNext w:val="0"/>
         <w:keepLines w:val="0"/>
         <w:widowControl w:val="0"/>
-        <w:pBdr/>
+        <w:pBdr>
+          <w:top w:space="0" w:sz="0" w:val="nil"/>
+          <w:left w:space="0" w:sz="0" w:val="nil"/>
+          <w:bottom w:space="0" w:sz="0" w:val="nil"/>
+          <w:right w:space="0" w:sz="0" w:val="nil"/>
+          <w:between w:space="0" w:sz="0" w:val="nil"/>
+        </w:pBdr>
+        <w:shd w:fill="auto" w:val="clear"/>
         <w:ind w:firstLine="540"/>
         <w:contextualSpacing w:val="0"/>
         <w:rPr>
@@ -7145,7 +8085,14 @@
         <w:keepNext w:val="0"/>
         <w:keepLines w:val="0"/>
         <w:widowControl w:val="0"/>
-        <w:pBdr/>
+        <w:pBdr>
+          <w:top w:space="0" w:sz="0" w:val="nil"/>
+          <w:left w:space="0" w:sz="0" w:val="nil"/>
+          <w:bottom w:space="0" w:sz="0" w:val="nil"/>
+          <w:right w:space="0" w:sz="0" w:val="nil"/>
+          <w:between w:space="0" w:sz="0" w:val="nil"/>
+        </w:pBdr>
+        <w:shd w:fill="auto" w:val="clear"/>
         <w:ind w:firstLine="540"/>
         <w:contextualSpacing w:val="0"/>
         <w:rPr>
@@ -7169,7 +8116,14 @@
         <w:keepNext w:val="0"/>
         <w:keepLines w:val="0"/>
         <w:widowControl w:val="0"/>
-        <w:pBdr/>
+        <w:pBdr>
+          <w:top w:space="0" w:sz="0" w:val="nil"/>
+          <w:left w:space="0" w:sz="0" w:val="nil"/>
+          <w:bottom w:space="0" w:sz="0" w:val="nil"/>
+          <w:right w:space="0" w:sz="0" w:val="nil"/>
+          <w:between w:space="0" w:sz="0" w:val="nil"/>
+        </w:pBdr>
+        <w:shd w:fill="auto" w:val="clear"/>
         <w:ind w:firstLine="540"/>
         <w:contextualSpacing w:val="0"/>
         <w:rPr>
@@ -7193,7 +8147,14 @@
         <w:keepNext w:val="0"/>
         <w:keepLines w:val="0"/>
         <w:widowControl w:val="0"/>
-        <w:pBdr/>
+        <w:pBdr>
+          <w:top w:space="0" w:sz="0" w:val="nil"/>
+          <w:left w:space="0" w:sz="0" w:val="nil"/>
+          <w:bottom w:space="0" w:sz="0" w:val="nil"/>
+          <w:right w:space="0" w:sz="0" w:val="nil"/>
+          <w:between w:space="0" w:sz="0" w:val="nil"/>
+        </w:pBdr>
+        <w:shd w:fill="auto" w:val="clear"/>
         <w:ind w:firstLine="540"/>
         <w:contextualSpacing w:val="0"/>
         <w:rPr>
@@ -7217,7 +8178,14 @@
         <w:keepNext w:val="0"/>
         <w:keepLines w:val="0"/>
         <w:widowControl w:val="0"/>
-        <w:pBdr/>
+        <w:pBdr>
+          <w:top w:space="0" w:sz="0" w:val="nil"/>
+          <w:left w:space="0" w:sz="0" w:val="nil"/>
+          <w:bottom w:space="0" w:sz="0" w:val="nil"/>
+          <w:right w:space="0" w:sz="0" w:val="nil"/>
+          <w:between w:space="0" w:sz="0" w:val="nil"/>
+        </w:pBdr>
+        <w:shd w:fill="auto" w:val="clear"/>
         <w:ind w:firstLine="540"/>
         <w:contextualSpacing w:val="0"/>
         <w:rPr>
@@ -7381,7 +8349,14 @@
         <w:keepNext w:val="0"/>
         <w:keepLines w:val="0"/>
         <w:widowControl w:val="0"/>
-        <w:pBdr/>
+        <w:pBdr>
+          <w:top w:space="0" w:sz="0" w:val="nil"/>
+          <w:left w:space="0" w:sz="0" w:val="nil"/>
+          <w:bottom w:space="0" w:sz="0" w:val="nil"/>
+          <w:right w:space="0" w:sz="0" w:val="nil"/>
+          <w:between w:space="0" w:sz="0" w:val="nil"/>
+        </w:pBdr>
+        <w:shd w:fill="auto" w:val="clear"/>
         <w:ind w:firstLine="540"/>
         <w:contextualSpacing w:val="0"/>
         <w:rPr>
@@ -7423,7 +8398,14 @@
         <w:keepNext w:val="0"/>
         <w:keepLines w:val="0"/>
         <w:widowControl w:val="0"/>
-        <w:pBdr/>
+        <w:pBdr>
+          <w:top w:space="0" w:sz="0" w:val="nil"/>
+          <w:left w:space="0" w:sz="0" w:val="nil"/>
+          <w:bottom w:space="0" w:sz="0" w:val="nil"/>
+          <w:right w:space="0" w:sz="0" w:val="nil"/>
+          <w:between w:space="0" w:sz="0" w:val="nil"/>
+        </w:pBdr>
+        <w:shd w:fill="auto" w:val="clear"/>
         <w:ind w:firstLine="540"/>
         <w:contextualSpacing w:val="0"/>
         <w:rPr>
@@ -7465,7 +8447,14 @@
         <w:keepNext w:val="0"/>
         <w:keepLines w:val="0"/>
         <w:widowControl w:val="0"/>
-        <w:pBdr/>
+        <w:pBdr>
+          <w:top w:space="0" w:sz="0" w:val="nil"/>
+          <w:left w:space="0" w:sz="0" w:val="nil"/>
+          <w:bottom w:space="0" w:sz="0" w:val="nil"/>
+          <w:right w:space="0" w:sz="0" w:val="nil"/>
+          <w:between w:space="0" w:sz="0" w:val="nil"/>
+        </w:pBdr>
+        <w:shd w:fill="auto" w:val="clear"/>
         <w:ind w:firstLine="540"/>
         <w:contextualSpacing w:val="0"/>
         <w:rPr>
@@ -7526,27 +8515,41 @@
         <w:keepNext w:val="0"/>
         <w:keepLines w:val="0"/>
         <w:widowControl w:val="0"/>
-        <w:pBdr/>
-        <w:ind w:firstLine="540"/>
-        <w:contextualSpacing w:val="0"/>
-        <w:rPr>
-          <w:rFonts w:ascii="Times New Roman" w:cs="Times New Roman" w:eastAsia="Times New Roman" w:hAnsi="Times New Roman"/>
-          <w:sz w:val="24"/>
-          <w:szCs w:val="24"/>
-        </w:rPr>
-      </w:pPr>
-      <w:r>
-        <w:rPr>
-          <w:rtl w:val="0"/>
-        </w:rPr>
-      </w:r>
-    </w:p>
-    <w:p>
-      <w:pPr>
-        <w:keepNext w:val="0"/>
-        <w:keepLines w:val="0"/>
-        <w:widowControl w:val="0"/>
-        <w:pBdr/>
+        <w:pBdr>
+          <w:top w:space="0" w:sz="0" w:val="nil"/>
+          <w:left w:space="0" w:sz="0" w:val="nil"/>
+          <w:bottom w:space="0" w:sz="0" w:val="nil"/>
+          <w:right w:space="0" w:sz="0" w:val="nil"/>
+          <w:between w:space="0" w:sz="0" w:val="nil"/>
+        </w:pBdr>
+        <w:shd w:fill="auto" w:val="clear"/>
+        <w:ind w:firstLine="540"/>
+        <w:contextualSpacing w:val="0"/>
+        <w:rPr>
+          <w:rFonts w:ascii="Times New Roman" w:cs="Times New Roman" w:eastAsia="Times New Roman" w:hAnsi="Times New Roman"/>
+          <w:sz w:val="24"/>
+          <w:szCs w:val="24"/>
+        </w:rPr>
+      </w:pPr>
+      <w:r>
+        <w:rPr>
+          <w:rtl w:val="0"/>
+        </w:rPr>
+      </w:r>
+    </w:p>
+    <w:p>
+      <w:pPr>
+        <w:keepNext w:val="0"/>
+        <w:keepLines w:val="0"/>
+        <w:widowControl w:val="0"/>
+        <w:pBdr>
+          <w:top w:space="0" w:sz="0" w:val="nil"/>
+          <w:left w:space="0" w:sz="0" w:val="nil"/>
+          <w:bottom w:space="0" w:sz="0" w:val="nil"/>
+          <w:right w:space="0" w:sz="0" w:val="nil"/>
+          <w:between w:space="0" w:sz="0" w:val="nil"/>
+        </w:pBdr>
+        <w:shd w:fill="auto" w:val="clear"/>
         <w:ind w:firstLine="540"/>
         <w:contextualSpacing w:val="0"/>
         <w:jc w:val="center"/>
@@ -7571,7 +8574,14 @@
         <w:keepNext w:val="0"/>
         <w:keepLines w:val="0"/>
         <w:widowControl w:val="0"/>
-        <w:pBdr/>
+        <w:pBdr>
+          <w:top w:space="0" w:sz="0" w:val="nil"/>
+          <w:left w:space="0" w:sz="0" w:val="nil"/>
+          <w:bottom w:space="0" w:sz="0" w:val="nil"/>
+          <w:right w:space="0" w:sz="0" w:val="nil"/>
+          <w:between w:space="0" w:sz="0" w:val="nil"/>
+        </w:pBdr>
+        <w:shd w:fill="auto" w:val="clear"/>
         <w:ind w:firstLine="540"/>
         <w:contextualSpacing w:val="0"/>
         <w:jc w:val="center"/>
@@ -7592,7 +8602,14 @@
         <w:keepNext w:val="0"/>
         <w:keepLines w:val="0"/>
         <w:widowControl w:val="0"/>
-        <w:pBdr/>
+        <w:pBdr>
+          <w:top w:space="0" w:sz="0" w:val="nil"/>
+          <w:left w:space="0" w:sz="0" w:val="nil"/>
+          <w:bottom w:space="0" w:sz="0" w:val="nil"/>
+          <w:right w:space="0" w:sz="0" w:val="nil"/>
+          <w:between w:space="0" w:sz="0" w:val="nil"/>
+        </w:pBdr>
+        <w:shd w:fill="auto" w:val="clear"/>
         <w:ind w:firstLine="540"/>
         <w:contextualSpacing w:val="0"/>
         <w:rPr>
@@ -7638,7 +8655,14 @@
         <w:keepNext w:val="0"/>
         <w:keepLines w:val="0"/>
         <w:widowControl w:val="0"/>
-        <w:pBdr/>
+        <w:pBdr>
+          <w:top w:space="0" w:sz="0" w:val="nil"/>
+          <w:left w:space="0" w:sz="0" w:val="nil"/>
+          <w:bottom w:space="0" w:sz="0" w:val="nil"/>
+          <w:right w:space="0" w:sz="0" w:val="nil"/>
+          <w:between w:space="0" w:sz="0" w:val="nil"/>
+        </w:pBdr>
+        <w:shd w:fill="auto" w:val="clear"/>
         <w:ind w:firstLine="540"/>
         <w:contextualSpacing w:val="0"/>
         <w:rPr>
@@ -7659,7 +8683,14 @@
         <w:keepNext w:val="0"/>
         <w:keepLines w:val="0"/>
         <w:widowControl w:val="0"/>
-        <w:pBdr/>
+        <w:pBdr>
+          <w:top w:space="0" w:sz="0" w:val="nil"/>
+          <w:left w:space="0" w:sz="0" w:val="nil"/>
+          <w:bottom w:space="0" w:sz="0" w:val="nil"/>
+          <w:right w:space="0" w:sz="0" w:val="nil"/>
+          <w:between w:space="0" w:sz="0" w:val="nil"/>
+        </w:pBdr>
+        <w:shd w:fill="auto" w:val="clear"/>
         <w:ind w:firstLine="540"/>
         <w:contextualSpacing w:val="0"/>
         <w:rPr>
@@ -7697,7 +8728,14 @@
         <w:keepNext w:val="0"/>
         <w:keepLines w:val="0"/>
         <w:widowControl w:val="0"/>
-        <w:pBdr/>
+        <w:pBdr>
+          <w:top w:space="0" w:sz="0" w:val="nil"/>
+          <w:left w:space="0" w:sz="0" w:val="nil"/>
+          <w:bottom w:space="0" w:sz="0" w:val="nil"/>
+          <w:right w:space="0" w:sz="0" w:val="nil"/>
+          <w:between w:space="0" w:sz="0" w:val="nil"/>
+        </w:pBdr>
+        <w:shd w:fill="auto" w:val="clear"/>
         <w:ind w:firstLine="540"/>
         <w:contextualSpacing w:val="0"/>
         <w:rPr>
@@ -7721,7 +8759,14 @@
         <w:keepNext w:val="0"/>
         <w:keepLines w:val="0"/>
         <w:widowControl w:val="0"/>
-        <w:pBdr/>
+        <w:pBdr>
+          <w:top w:space="0" w:sz="0" w:val="nil"/>
+          <w:left w:space="0" w:sz="0" w:val="nil"/>
+          <w:bottom w:space="0" w:sz="0" w:val="nil"/>
+          <w:right w:space="0" w:sz="0" w:val="nil"/>
+          <w:between w:space="0" w:sz="0" w:val="nil"/>
+        </w:pBdr>
+        <w:shd w:fill="auto" w:val="clear"/>
         <w:ind w:firstLine="540"/>
         <w:contextualSpacing w:val="0"/>
         <w:rPr>
@@ -7745,7 +8790,14 @@
         <w:keepNext w:val="0"/>
         <w:keepLines w:val="0"/>
         <w:widowControl w:val="0"/>
-        <w:pBdr/>
+        <w:pBdr>
+          <w:top w:space="0" w:sz="0" w:val="nil"/>
+          <w:left w:space="0" w:sz="0" w:val="nil"/>
+          <w:bottom w:space="0" w:sz="0" w:val="nil"/>
+          <w:right w:space="0" w:sz="0" w:val="nil"/>
+          <w:between w:space="0" w:sz="0" w:val="nil"/>
+        </w:pBdr>
+        <w:shd w:fill="auto" w:val="clear"/>
         <w:ind w:firstLine="540"/>
         <w:contextualSpacing w:val="0"/>
         <w:rPr>
@@ -7769,7 +8821,14 @@
         <w:keepNext w:val="0"/>
         <w:keepLines w:val="0"/>
         <w:widowControl w:val="0"/>
-        <w:pBdr/>
+        <w:pBdr>
+          <w:top w:space="0" w:sz="0" w:val="nil"/>
+          <w:left w:space="0" w:sz="0" w:val="nil"/>
+          <w:bottom w:space="0" w:sz="0" w:val="nil"/>
+          <w:right w:space="0" w:sz="0" w:val="nil"/>
+          <w:between w:space="0" w:sz="0" w:val="nil"/>
+        </w:pBdr>
+        <w:shd w:fill="auto" w:val="clear"/>
         <w:ind w:firstLine="540"/>
         <w:contextualSpacing w:val="0"/>
         <w:rPr>
@@ -7798,7 +8857,14 @@
         <w:keepNext w:val="0"/>
         <w:keepLines w:val="0"/>
         <w:widowControl w:val="0"/>
-        <w:pBdr/>
+        <w:pBdr>
+          <w:top w:space="0" w:sz="0" w:val="nil"/>
+          <w:left w:space="0" w:sz="0" w:val="nil"/>
+          <w:bottom w:space="0" w:sz="0" w:val="nil"/>
+          <w:right w:space="0" w:sz="0" w:val="nil"/>
+          <w:between w:space="0" w:sz="0" w:val="nil"/>
+        </w:pBdr>
+        <w:shd w:fill="auto" w:val="clear"/>
         <w:ind w:firstLine="540"/>
         <w:contextualSpacing w:val="0"/>
         <w:rPr>
@@ -7822,7 +8888,14 @@
         <w:keepNext w:val="0"/>
         <w:keepLines w:val="0"/>
         <w:widowControl w:val="0"/>
-        <w:pBdr/>
+        <w:pBdr>
+          <w:top w:space="0" w:sz="0" w:val="nil"/>
+          <w:left w:space="0" w:sz="0" w:val="nil"/>
+          <w:bottom w:space="0" w:sz="0" w:val="nil"/>
+          <w:right w:space="0" w:sz="0" w:val="nil"/>
+          <w:between w:space="0" w:sz="0" w:val="nil"/>
+        </w:pBdr>
+        <w:shd w:fill="auto" w:val="clear"/>
         <w:ind w:firstLine="540"/>
         <w:contextualSpacing w:val="0"/>
         <w:rPr>
@@ -7846,7 +8919,14 @@
         <w:keepNext w:val="0"/>
         <w:keepLines w:val="0"/>
         <w:widowControl w:val="0"/>
-        <w:pBdr/>
+        <w:pBdr>
+          <w:top w:space="0" w:sz="0" w:val="nil"/>
+          <w:left w:space="0" w:sz="0" w:val="nil"/>
+          <w:bottom w:space="0" w:sz="0" w:val="nil"/>
+          <w:right w:space="0" w:sz="0" w:val="nil"/>
+          <w:between w:space="0" w:sz="0" w:val="nil"/>
+        </w:pBdr>
+        <w:shd w:fill="auto" w:val="clear"/>
         <w:ind w:firstLine="540"/>
         <w:contextualSpacing w:val="0"/>
         <w:rPr>
@@ -7906,7 +8986,14 @@
         <w:keepNext w:val="0"/>
         <w:keepLines w:val="0"/>
         <w:widowControl w:val="0"/>
-        <w:pBdr/>
+        <w:pBdr>
+          <w:top w:space="0" w:sz="0" w:val="nil"/>
+          <w:left w:space="0" w:sz="0" w:val="nil"/>
+          <w:bottom w:space="0" w:sz="0" w:val="nil"/>
+          <w:right w:space="0" w:sz="0" w:val="nil"/>
+          <w:between w:space="0" w:sz="0" w:val="nil"/>
+        </w:pBdr>
+        <w:shd w:fill="auto" w:val="clear"/>
         <w:ind w:firstLine="540"/>
         <w:contextualSpacing w:val="0"/>
         <w:rPr>
@@ -7948,7 +9035,14 @@
         <w:keepNext w:val="0"/>
         <w:keepLines w:val="0"/>
         <w:widowControl w:val="0"/>
-        <w:pBdr/>
+        <w:pBdr>
+          <w:top w:space="0" w:sz="0" w:val="nil"/>
+          <w:left w:space="0" w:sz="0" w:val="nil"/>
+          <w:bottom w:space="0" w:sz="0" w:val="nil"/>
+          <w:right w:space="0" w:sz="0" w:val="nil"/>
+          <w:between w:space="0" w:sz="0" w:val="nil"/>
+        </w:pBdr>
+        <w:shd w:fill="auto" w:val="clear"/>
         <w:ind w:firstLine="540"/>
         <w:contextualSpacing w:val="0"/>
         <w:rPr>
@@ -7979,191 +9073,6 @@
     </w:sectPr>
   </w:body>
 </w:document>
-</file>
-
-<file path=word/comments.xml><?xml version="1.0" encoding="utf-8"?>
-<w:comments xmlns:mc="http://schemas.openxmlformats.org/markup-compatibility/2006" xmlns:o="urn:schemas-microsoft-com:office:office" xmlns:r="http://schemas.openxmlformats.org/officeDocument/2006/relationships" xmlns:m="http://schemas.openxmlformats.org/officeDocument/2006/math" xmlns:v="urn:schemas-microsoft-com:vml" xmlns:wp="http://schemas.openxmlformats.org/drawingml/2006/wordprocessingDrawing" xmlns:w10="urn:schemas-microsoft-com:office:word" xmlns:w="http://schemas.openxmlformats.org/wordprocessingml/2006/main" xmlns:wne="http://schemas.microsoft.com/office/word/2006/wordml" xmlns:sl="http://schemas.openxmlformats.org/schemaLibrary/2006/main" xmlns:a="http://schemas.openxmlformats.org/drawingml/2006/main" xmlns:pic="http://schemas.openxmlformats.org/drawingml/2006/picture" xmlns:c="http://schemas.openxmlformats.org/drawingml/2006/chart" xmlns:lc="http://schemas.openxmlformats.org/drawingml/2006/lockedCanvas" xmlns:dgm="http://schemas.openxmlformats.org/drawingml/2006/diagram" xmlns:wps="http://schemas.microsoft.com/office/word/2010/wordprocessingShape" xmlns:wpg="http://schemas.microsoft.com/office/word/2010/wordprocessingGroup">
-  <w:comment w:author="Yuliy L" w:id="0" w:date="2017-04-20T20:33:30Z">
-    <w:p>
-      <w:pPr>
-        <w:keepNext w:val="0"/>
-        <w:keepLines w:val="0"/>
-        <w:widowControl w:val="0"/>
-        <w:pBdr/>
-        <w:spacing w:after="0" w:before="0" w:line="240" w:lineRule="auto"/>
-        <w:ind w:left="0" w:right="0" w:firstLine="0"/>
-        <w:contextualSpacing w:val="0"/>
-        <w:jc w:val="left"/>
-        <w:rPr>
-          <w:rFonts w:ascii="Arial" w:cs="Arial" w:eastAsia="Arial" w:hAnsi="Arial"/>
-          <w:b w:val="0"/>
-          <w:i w:val="0"/>
-          <w:smallCaps w:val="0"/>
-          <w:strike w:val="0"/>
-          <w:color w:val="000000"/>
-          <w:sz w:val="22"/>
-          <w:szCs w:val="22"/>
-          <w:u w:val="none"/>
-          <w:vertAlign w:val="baseline"/>
-        </w:rPr>
-      </w:pPr>
-      <w:r>
-        <w:rPr>
-          <w:rFonts w:ascii="Arial" w:cs="Arial" w:eastAsia="Arial" w:hAnsi="Arial"/>
-          <w:b w:val="0"/>
-          <w:i w:val="0"/>
-          <w:smallCaps w:val="0"/>
-          <w:strike w:val="0"/>
-          <w:color w:val="000000"/>
-          <w:sz w:val="22"/>
-          <w:szCs w:val="22"/>
-          <w:u w:val="none"/>
-          <w:vertAlign w:val="baseline"/>
-          <w:rtl w:val="0"/>
-        </w:rPr>
-        <w:t xml:space="preserve">Комментарий читателя:</w:t>
-      </w:r>
-    </w:p>
-    <w:p>
-      <w:pPr>
-        <w:keepNext w:val="0"/>
-        <w:keepLines w:val="0"/>
-        <w:widowControl w:val="0"/>
-        <w:pBdr/>
-        <w:spacing w:after="0" w:before="0" w:line="240" w:lineRule="auto"/>
-        <w:ind w:left="0" w:right="0" w:firstLine="0"/>
-        <w:contextualSpacing w:val="0"/>
-        <w:jc w:val="left"/>
-        <w:rPr>
-          <w:rFonts w:ascii="Arial" w:cs="Arial" w:eastAsia="Arial" w:hAnsi="Arial"/>
-          <w:b w:val="0"/>
-          <w:i w:val="0"/>
-          <w:smallCaps w:val="0"/>
-          <w:strike w:val="0"/>
-          <w:color w:val="000000"/>
-          <w:sz w:val="22"/>
-          <w:szCs w:val="22"/>
-          <w:u w:val="none"/>
-          <w:vertAlign w:val="baseline"/>
-        </w:rPr>
-      </w:pPr>
-      <w:r>
-        <w:rPr>
-          <w:rtl w:val="0"/>
-        </w:rPr>
-      </w:r>
-    </w:p>
-    <w:p>
-      <w:pPr>
-        <w:keepNext w:val="0"/>
-        <w:keepLines w:val="0"/>
-        <w:widowControl w:val="0"/>
-        <w:pBdr/>
-        <w:spacing w:after="0" w:before="0" w:line="240" w:lineRule="auto"/>
-        <w:ind w:left="0" w:right="0" w:firstLine="0"/>
-        <w:contextualSpacing w:val="0"/>
-        <w:jc w:val="left"/>
-        <w:rPr>
-          <w:rFonts w:ascii="Arial" w:cs="Arial" w:eastAsia="Arial" w:hAnsi="Arial"/>
-          <w:b w:val="0"/>
-          <w:i w:val="0"/>
-          <w:smallCaps w:val="0"/>
-          <w:strike w:val="0"/>
-          <w:color w:val="000000"/>
-          <w:sz w:val="22"/>
-          <w:szCs w:val="22"/>
-          <w:u w:val="none"/>
-          <w:vertAlign w:val="baseline"/>
-        </w:rPr>
-      </w:pPr>
-      <w:r>
-        <w:rPr>
-          <w:rFonts w:ascii="Arial" w:cs="Arial" w:eastAsia="Arial" w:hAnsi="Arial"/>
-          <w:b w:val="0"/>
-          <w:i w:val="0"/>
-          <w:smallCaps w:val="0"/>
-          <w:strike w:val="0"/>
-          <w:color w:val="000000"/>
-          <w:sz w:val="22"/>
-          <w:szCs w:val="22"/>
-          <w:u w:val="none"/>
-          <w:vertAlign w:val="baseline"/>
-          <w:rtl w:val="0"/>
-        </w:rPr>
-        <w:t xml:space="preserve">Возможно, "её поверхность"? Всё-таки "серп" - оптическая иллюзия, вряд ли у него может быть поверхность.</w:t>
-      </w:r>
-    </w:p>
-    <w:p>
-      <w:pPr>
-        <w:keepNext w:val="0"/>
-        <w:keepLines w:val="0"/>
-        <w:widowControl w:val="0"/>
-        <w:pBdr/>
-        <w:spacing w:after="0" w:before="0" w:line="240" w:lineRule="auto"/>
-        <w:ind w:left="0" w:right="0" w:firstLine="0"/>
-        <w:contextualSpacing w:val="0"/>
-        <w:jc w:val="left"/>
-        <w:rPr>
-          <w:rFonts w:ascii="Arial" w:cs="Arial" w:eastAsia="Arial" w:hAnsi="Arial"/>
-          <w:b w:val="0"/>
-          <w:i w:val="0"/>
-          <w:smallCaps w:val="0"/>
-          <w:strike w:val="0"/>
-          <w:color w:val="000000"/>
-          <w:sz w:val="22"/>
-          <w:szCs w:val="22"/>
-          <w:u w:val="none"/>
-          <w:vertAlign w:val="baseline"/>
-        </w:rPr>
-      </w:pPr>
-      <w:r>
-        <w:rPr>
-          <w:rtl w:val="0"/>
-        </w:rPr>
-      </w:r>
-    </w:p>
-    <w:p>
-      <w:pPr>
-        <w:keepNext w:val="0"/>
-        <w:keepLines w:val="0"/>
-        <w:widowControl w:val="0"/>
-        <w:pBdr/>
-        <w:spacing w:after="0" w:before="0" w:line="240" w:lineRule="auto"/>
-        <w:ind w:left="0" w:right="0" w:firstLine="0"/>
-        <w:contextualSpacing w:val="0"/>
-        <w:jc w:val="left"/>
-        <w:rPr>
-          <w:rFonts w:ascii="Arial" w:cs="Arial" w:eastAsia="Arial" w:hAnsi="Arial"/>
-          <w:b w:val="0"/>
-          <w:i w:val="0"/>
-          <w:smallCaps w:val="0"/>
-          <w:strike w:val="0"/>
-          <w:color w:val="000000"/>
-          <w:sz w:val="22"/>
-          <w:szCs w:val="22"/>
-          <w:u w:val="none"/>
-          <w:vertAlign w:val="baseline"/>
-        </w:rPr>
-      </w:pPr>
-      <w:r>
-        <w:rPr>
-          <w:rFonts w:ascii="Arial" w:cs="Arial" w:eastAsia="Arial" w:hAnsi="Arial"/>
-          <w:b w:val="0"/>
-          <w:i w:val="0"/>
-          <w:smallCaps w:val="0"/>
-          <w:strike w:val="0"/>
-          <w:color w:val="000000"/>
-          <w:sz w:val="22"/>
-          <w:szCs w:val="22"/>
-          <w:u w:val="none"/>
-          <w:vertAlign w:val="baseline"/>
-          <w:rtl w:val="0"/>
-        </w:rPr>
-        <w:t xml:space="preserve">Возможно, вы сочтёте меня слишком дотошным, но Юдковский и сам старается быть по возможности точным, где это возможно.</w:t>
-      </w:r>
-    </w:p>
-  </w:comment>
-</w:comments>
 </file>
 
 <file path=word/numbering.xml><?xml version="1.0" encoding="utf-8"?>
@@ -8184,7 +9093,9 @@
         <w:sz w:val="22"/>
         <w:szCs w:val="22"/>
         <w:u w:val="none"/>
+        <w:shd w:fill="auto" w:val="clear"/>
         <w:vertAlign w:val="baseline"/>
+        <w:lang w:val="ru"/>
       </w:rPr>
     </w:rPrDefault>
     <w:pPrDefault>
@@ -8192,9 +9103,17 @@
         <w:keepNext w:val="0"/>
         <w:keepLines w:val="0"/>
         <w:widowControl w:val="1"/>
-        <w:pBdr/>
+        <w:pBdr>
+          <w:top w:space="0" w:sz="0" w:val="nil"/>
+          <w:left w:space="0" w:sz="0" w:val="nil"/>
+          <w:bottom w:space="0" w:sz="0" w:val="nil"/>
+          <w:right w:space="0" w:sz="0" w:val="nil"/>
+          <w:between w:space="0" w:sz="0" w:val="nil"/>
+        </w:pBdr>
+        <w:shd w:fill="auto" w:val="clear"/>
         <w:spacing w:after="0" w:before="0" w:line="276" w:lineRule="auto"/>
         <w:ind w:left="0" w:right="0" w:firstLine="0"/>
+        <w:contextualSpacing w:val="0"/>
         <w:jc w:val="left"/>
       </w:pPr>
     </w:pPrDefault>
@@ -8212,9 +9131,7 @@
     <w:pPr>
       <w:keepNext w:val="1"/>
       <w:keepLines w:val="1"/>
-      <w:pBdr/>
       <w:spacing w:after="0" w:before="200" w:lineRule="auto"/>
-      <w:contextualSpacing w:val="1"/>
     </w:pPr>
     <w:rPr>
       <w:rFonts w:ascii="Trebuchet MS" w:cs="Trebuchet MS" w:eastAsia="Trebuchet MS" w:hAnsi="Trebuchet MS"/>
@@ -8228,9 +9145,7 @@
     <w:next w:val="Normal"/>
     <w:pPr>
       <w:widowControl w:val="0"/>
-      <w:pBdr/>
       <w:ind w:firstLine="540"/>
-      <w:contextualSpacing w:val="1"/>
       <w:jc w:val="center"/>
     </w:pPr>
     <w:rPr>
@@ -8247,9 +9162,7 @@
     <w:pPr>
       <w:keepNext w:val="1"/>
       <w:keepLines w:val="1"/>
-      <w:pBdr/>
       <w:spacing w:after="0" w:before="160" w:lineRule="auto"/>
-      <w:contextualSpacing w:val="1"/>
     </w:pPr>
     <w:rPr>
       <w:rFonts w:ascii="Trebuchet MS" w:cs="Trebuchet MS" w:eastAsia="Trebuchet MS" w:hAnsi="Trebuchet MS"/>
@@ -8266,9 +9179,7 @@
     <w:pPr>
       <w:keepNext w:val="1"/>
       <w:keepLines w:val="1"/>
-      <w:pBdr/>
       <w:spacing w:after="0" w:before="160" w:lineRule="auto"/>
-      <w:contextualSpacing w:val="1"/>
     </w:pPr>
     <w:rPr>
       <w:rFonts w:ascii="Trebuchet MS" w:cs="Trebuchet MS" w:eastAsia="Trebuchet MS" w:hAnsi="Trebuchet MS"/>
@@ -8285,9 +9196,7 @@
     <w:pPr>
       <w:keepNext w:val="1"/>
       <w:keepLines w:val="1"/>
-      <w:pBdr/>
       <w:spacing w:after="0" w:before="160" w:lineRule="auto"/>
-      <w:contextualSpacing w:val="1"/>
     </w:pPr>
     <w:rPr>
       <w:rFonts w:ascii="Trebuchet MS" w:cs="Trebuchet MS" w:eastAsia="Trebuchet MS" w:hAnsi="Trebuchet MS"/>
@@ -8303,9 +9212,7 @@
     <w:pPr>
       <w:keepNext w:val="1"/>
       <w:keepLines w:val="1"/>
-      <w:pBdr/>
       <w:spacing w:after="0" w:before="160" w:lineRule="auto"/>
-      <w:contextualSpacing w:val="1"/>
     </w:pPr>
     <w:rPr>
       <w:rFonts w:ascii="Trebuchet MS" w:cs="Trebuchet MS" w:eastAsia="Trebuchet MS" w:hAnsi="Trebuchet MS"/>
@@ -8322,9 +9229,7 @@
     <w:pPr>
       <w:keepNext w:val="1"/>
       <w:keepLines w:val="1"/>
-      <w:pBdr/>
       <w:spacing w:after="0" w:before="0" w:lineRule="auto"/>
-      <w:contextualSpacing w:val="1"/>
     </w:pPr>
     <w:rPr>
       <w:rFonts w:ascii="Trebuchet MS" w:cs="Trebuchet MS" w:eastAsia="Trebuchet MS" w:hAnsi="Trebuchet MS"/>
@@ -8339,9 +9244,7 @@
     <w:pPr>
       <w:keepNext w:val="1"/>
       <w:keepLines w:val="1"/>
-      <w:pBdr/>
       <w:spacing w:after="200" w:before="0" w:lineRule="auto"/>
-      <w:contextualSpacing w:val="1"/>
     </w:pPr>
     <w:rPr>
       <w:rFonts w:ascii="Trebuchet MS" w:cs="Trebuchet MS" w:eastAsia="Trebuchet MS" w:hAnsi="Trebuchet MS"/>

--- a/docx/85 ready.docx
+++ b/docx/85 ready.docx
@@ -8889,7 +8889,43 @@
           <w:szCs w:val="24"/>
           <w:rtl w:val="0"/>
         </w:rPr>
-        <w:t xml:space="preserve">Сибилла Трелони снова уснула. </w:t>
+        <w:t xml:space="preserve">Си</w:t>
+      </w:r>
+      <w:del w:author="Alaric Lightin" w:id="0" w:date="2018-08-15T13:04:35Z">
+        <w:commentRangeStart w:id="0"/>
+        <w:r>
+          <w:rPr>
+            <w:rFonts w:ascii="Times New Roman" w:cs="Times New Roman" w:eastAsia="Times New Roman" w:hAnsi="Times New Roman"/>
+            <w:sz w:val="24"/>
+            <w:szCs w:val="24"/>
+            <w:rtl w:val="0"/>
+          </w:rPr>
+          <w:delText xml:space="preserve">б</w:delText>
+        </w:r>
+      </w:del>
+      <w:ins w:author="Alaric Lightin" w:id="0" w:date="2018-08-15T13:04:35Z">
+        <w:commentRangeEnd w:id="0"/>
+        <w:r>
+          <w:commentReference w:id="0"/>
+        </w:r>
+        <w:r>
+          <w:rPr>
+            <w:rFonts w:ascii="Times New Roman" w:cs="Times New Roman" w:eastAsia="Times New Roman" w:hAnsi="Times New Roman"/>
+            <w:sz w:val="24"/>
+            <w:szCs w:val="24"/>
+            <w:rtl w:val="0"/>
+          </w:rPr>
+          <w:t xml:space="preserve">в</w:t>
+        </w:r>
+      </w:ins>
+      <w:r>
+        <w:rPr>
+          <w:rFonts w:ascii="Times New Roman" w:cs="Times New Roman" w:eastAsia="Times New Roman" w:hAnsi="Times New Roman"/>
+          <w:sz w:val="24"/>
+          <w:szCs w:val="24"/>
+          <w:rtl w:val="0"/>
+        </w:rPr>
+        <w:t xml:space="preserve">илла Трелони снова уснула. </w:t>
       </w:r>
     </w:p>
     <w:p>
@@ -9077,11 +9113,67 @@
     </w:p>
     <w:sectPr>
       <w:pgSz w:h="16838" w:w="11906"/>
-      <w:pgMar w:bottom="566.9291338582677" w:top="566.9291338582677" w:left="566.9291338582677" w:right="566.9291338582677" w:header="0"/>
+      <w:pgMar w:bottom="566.9291338582677" w:top="566.9291338582677" w:left="566.9291338582677" w:right="566.9291338582677" w:header="0" w:footer="720"/>
       <w:pgNumType w:start="1"/>
     </w:sectPr>
   </w:body>
 </w:document>
+</file>
+
+<file path=word/comments.xml><?xml version="1.0" encoding="utf-8"?>
+<w:comments xmlns:mc="http://schemas.openxmlformats.org/markup-compatibility/2006" xmlns:o="urn:schemas-microsoft-com:office:office" xmlns:r="http://schemas.openxmlformats.org/officeDocument/2006/relationships" xmlns:m="http://schemas.openxmlformats.org/officeDocument/2006/math" xmlns:v="urn:schemas-microsoft-com:vml" xmlns:wp="http://schemas.openxmlformats.org/drawingml/2006/wordprocessingDrawing" xmlns:w10="urn:schemas-microsoft-com:office:word" xmlns:w="http://schemas.openxmlformats.org/wordprocessingml/2006/main" xmlns:wne="http://schemas.microsoft.com/office/word/2006/wordml" xmlns:sl="http://schemas.openxmlformats.org/schemaLibrary/2006/main" xmlns:a="http://schemas.openxmlformats.org/drawingml/2006/main" xmlns:pic="http://schemas.openxmlformats.org/drawingml/2006/picture" xmlns:c="http://schemas.openxmlformats.org/drawingml/2006/chart" xmlns:lc="http://schemas.openxmlformats.org/drawingml/2006/lockedCanvas" xmlns:dgm="http://schemas.openxmlformats.org/drawingml/2006/diagram" xmlns:wps="http://schemas.microsoft.com/office/word/2010/wordprocessingShape" xmlns:wpg="http://schemas.microsoft.com/office/word/2010/wordprocessingGroup" xmlns:w14="http://schemas.microsoft.com/office/word/2010/wordml" xmlns:w15="http://schemas.microsoft.com/office/word/2012/wordml">
+  <w:comment w:author="Alaric Lightin" w:id="0" w:date="2018-08-15T13:04:40Z">
+    <w:p>
+      <w:pPr>
+        <w:keepNext w:val="0"/>
+        <w:keepLines w:val="0"/>
+        <w:widowControl w:val="0"/>
+        <w:pBdr>
+          <w:top w:space="0" w:sz="0" w:val="nil"/>
+          <w:left w:space="0" w:sz="0" w:val="nil"/>
+          <w:bottom w:space="0" w:sz="0" w:val="nil"/>
+          <w:right w:space="0" w:sz="0" w:val="nil"/>
+          <w:between w:space="0" w:sz="0" w:val="nil"/>
+        </w:pBdr>
+        <w:shd w:fill="auto" w:val="clear"/>
+        <w:spacing w:after="0" w:before="0" w:line="240" w:lineRule="auto"/>
+        <w:ind w:left="0" w:right="0" w:firstLine="0"/>
+        <w:contextualSpacing w:val="0"/>
+        <w:jc w:val="left"/>
+        <w:rPr>
+          <w:rFonts w:ascii="Arial" w:cs="Arial" w:eastAsia="Arial" w:hAnsi="Arial"/>
+          <w:b w:val="0"/>
+          <w:i w:val="0"/>
+          <w:smallCaps w:val="0"/>
+          <w:strike w:val="0"/>
+          <w:color w:val="000000"/>
+          <w:sz w:val="22"/>
+          <w:szCs w:val="22"/>
+          <w:u w:val="none"/>
+          <w:shd w:fill="auto" w:val="clear"/>
+          <w:vertAlign w:val="baseline"/>
+        </w:rPr>
+      </w:pPr>
+      <w:r>
+        <w:rPr>
+          <w:rFonts w:ascii="Arial" w:cs="Arial" w:eastAsia="Arial" w:hAnsi="Arial"/>
+          <w:b w:val="0"/>
+          <w:i w:val="0"/>
+          <w:smallCaps w:val="0"/>
+          <w:strike w:val="0"/>
+          <w:color w:val="000000"/>
+          <w:sz w:val="22"/>
+          <w:szCs w:val="22"/>
+          <w:u w:val="none"/>
+          <w:shd w:fill="auto" w:val="clear"/>
+          <w:vertAlign w:val="baseline"/>
+          <w:rtl w:val="0"/>
+        </w:rPr>
+        <w:t xml:space="preserve">https://ru.wikipedia.org/wiki/Сивиллы</w:t>
+      </w:r>
+    </w:p>
+  </w:comment>
+</w:comments>
 </file>
 
 <file path=word/numbering.xml><?xml version="1.0" encoding="utf-8"?>
